--- a/2018/февраль/09.02/Слюсар  МВ.docx
+++ b/2018/февраль/09.02/Слюсар  МВ.docx
@@ -8,11 +8,15 @@
         <w:ind w:left="-567" w:right="-58"/>
         <w:rPr>
           <w:b w:val="0"/>
+          <w:sz w:val="24"/>
+          <w:szCs w:val="24"/>
         </w:rPr>
       </w:pPr>
       <w:r>
         <w:rPr>
           <w:b w:val="0"/>
+          <w:sz w:val="24"/>
+          <w:szCs w:val="24"/>
         </w:rPr>
         <w:t>Выписной эпикриз</w:t>
       </w:r>
@@ -23,15 +27,29 @@
         <w:ind w:left="-567"/>
         <w:rPr>
           <w:b/>
+          <w:sz w:val="24"/>
+          <w:szCs w:val="24"/>
         </w:rPr>
       </w:pPr>
       <w:r>
+        <w:rPr>
+          <w:sz w:val="24"/>
+          <w:szCs w:val="24"/>
+        </w:rPr>
         <w:t xml:space="preserve">Из истории болезни № </w:t>
       </w:r>
       <w:r>
+        <w:rPr>
+          <w:sz w:val="24"/>
+          <w:szCs w:val="24"/>
+        </w:rPr>
         <w:t xml:space="preserve"> </w:t>
       </w:r>
       <w:r>
+        <w:rPr>
+          <w:sz w:val="24"/>
+          <w:szCs w:val="24"/>
+        </w:rPr>
         <w:t>162</w:t>
       </w:r>
     </w:p>
@@ -39,16 +57,32 @@
       <w:pPr>
         <w:pStyle w:val="5"/>
         <w:ind w:left="-567"/>
+        <w:rPr>
+          <w:sz w:val="24"/>
+          <w:szCs w:val="24"/>
+        </w:rPr>
       </w:pPr>
       <w:r>
+        <w:rPr>
+          <w:sz w:val="24"/>
+          <w:szCs w:val="24"/>
+        </w:rPr>
         <w:t xml:space="preserve">Ф.И.О: </w:t>
       </w:r>
       <w:proofErr w:type="spellStart"/>
       <w:r>
+        <w:rPr>
+          <w:sz w:val="24"/>
+          <w:szCs w:val="24"/>
+        </w:rPr>
         <w:t>Слюсар</w:t>
       </w:r>
       <w:proofErr w:type="spellEnd"/>
       <w:r>
+        <w:rPr>
+          <w:sz w:val="24"/>
+          <w:szCs w:val="24"/>
+        </w:rPr>
         <w:t xml:space="preserve"> Максим Валентинович</w:t>
       </w:r>
     </w:p>
@@ -57,35 +91,29 @@
         <w:ind w:left="-567"/>
         <w:jc w:val="both"/>
         <w:rPr>
-          <w:sz w:val="28"/>
-          <w:szCs w:val="20"/>
           <w:lang w:val="ru-RU"/>
         </w:rPr>
       </w:pPr>
       <w:r>
         <w:rPr>
-          <w:sz w:val="28"/>
           <w:lang w:val="ru-RU"/>
         </w:rPr>
         <w:t>Год рождения:</w:t>
       </w:r>
       <w:r>
         <w:rPr>
-          <w:sz w:val="28"/>
           <w:lang w:val="ru-RU"/>
         </w:rPr>
         <w:t xml:space="preserve"> </w:t>
       </w:r>
       <w:r>
         <w:rPr>
-          <w:sz w:val="28"/>
           <w:lang w:val="ru-RU"/>
         </w:rPr>
         <w:t>19</w:t>
       </w:r>
       <w:r>
         <w:rPr>
-          <w:sz w:val="28"/>
           <w:lang w:val="ru-RU"/>
         </w:rPr>
         <w:t>84</w:t>
@@ -95,13 +123,9 @@
       <w:pPr>
         <w:ind w:left="-567"/>
         <w:jc w:val="both"/>
-        <w:rPr>
-          <w:sz w:val="28"/>
-        </w:rPr>
       </w:pPr>
       <w:r>
         <w:rPr>
-          <w:sz w:val="28"/>
           <w:lang w:val="ru-RU"/>
         </w:rPr>
         <w:t xml:space="preserve">Место жительства: </w:t>
@@ -109,7 +133,6 @@
       <w:proofErr w:type="spellStart"/>
       <w:r>
         <w:rPr>
-          <w:sz w:val="28"/>
           <w:lang w:val="ru-RU"/>
         </w:rPr>
         <w:t>Вольнянский</w:t>
@@ -117,7 +140,6 @@
       <w:proofErr w:type="spellEnd"/>
       <w:r>
         <w:rPr>
-          <w:sz w:val="28"/>
           <w:lang w:val="ru-RU"/>
         </w:rPr>
         <w:t xml:space="preserve"> р-н, г</w:t>
@@ -125,27 +147,28 @@
       <w:proofErr w:type="gramStart"/>
       <w:r>
         <w:rPr>
-          <w:sz w:val="28"/>
           <w:lang w:val="ru-RU"/>
         </w:rPr>
         <w:t xml:space="preserve"> .</w:t>
       </w:r>
-      <w:proofErr w:type="spellStart"/>
       <w:proofErr w:type="gramEnd"/>
       <w:r>
         <w:rPr>
-          <w:sz w:val="28"/>
-          <w:lang w:val="ru-RU"/>
-        </w:rPr>
-        <w:t>Вольяннск</w:t>
-      </w:r>
-      <w:proofErr w:type="spellEnd"/>
-      <w:r>
-        <w:rPr>
-          <w:sz w:val="28"/>
-          <w:lang w:val="ru-RU"/>
-        </w:rPr>
-        <w:t xml:space="preserve"> ул. Первомайская 165</w:t>
+          <w:lang w:val="ru-RU"/>
+        </w:rPr>
+        <w:t>Вольн</w:t>
+      </w:r>
+      <w:r>
+        <w:rPr>
+          <w:lang w:val="ru-RU"/>
+        </w:rPr>
+        <w:t>я</w:t>
+      </w:r>
+      <w:r>
+        <w:rPr>
+          <w:lang w:val="ru-RU"/>
+        </w:rPr>
+        <w:t>нск ул. Первомайская 165</w:t>
       </w:r>
     </w:p>
     <w:p>
@@ -153,21 +176,17 @@
         <w:ind w:left="-567"/>
         <w:jc w:val="both"/>
         <w:rPr>
-          <w:sz w:val="28"/>
-          <w:szCs w:val="20"/>
           <w:lang w:val="ru-RU"/>
         </w:rPr>
       </w:pPr>
       <w:r>
         <w:rPr>
-          <w:sz w:val="28"/>
           <w:lang w:val="ru-RU"/>
         </w:rPr>
         <w:t xml:space="preserve">Место работы: </w:t>
       </w:r>
       <w:r>
         <w:rPr>
-          <w:sz w:val="28"/>
           <w:lang w:val="ru-RU"/>
         </w:rPr>
         <w:t>н/</w:t>
@@ -175,7 +194,6 @@
       <w:proofErr w:type="gramStart"/>
       <w:r>
         <w:rPr>
-          <w:sz w:val="28"/>
           <w:lang w:val="ru-RU"/>
         </w:rPr>
         <w:t>р</w:t>
@@ -187,14 +205,12 @@
         <w:ind w:left="-567"/>
         <w:jc w:val="both"/>
         <w:rPr>
-          <w:sz w:val="28"/>
           <w:lang w:val="ru-RU"/>
         </w:rPr>
       </w:pPr>
       <w:sdt>
         <w:sdtPr>
           <w:rPr>
-            <w:sz w:val="28"/>
             <w:lang w:val="ru-RU"/>
           </w:rPr>
           <w:id w:val="-898747501"/>
@@ -210,7 +226,6 @@
         <w:sdtContent>
           <w:r>
             <w:rPr>
-              <w:sz w:val="28"/>
               <w:lang w:val="ru-RU"/>
             </w:rPr>
             <w:t xml:space="preserve">Находился </w:t>
@@ -219,77 +234,66 @@
       </w:sdt>
       <w:r>
         <w:rPr>
-          <w:sz w:val="28"/>
           <w:lang w:val="ru-RU"/>
         </w:rPr>
         <w:t xml:space="preserve"> на лечении с </w:t>
       </w:r>
       <w:r>
         <w:rPr>
-          <w:sz w:val="28"/>
           <w:lang w:val="ru-RU"/>
         </w:rPr>
         <w:t xml:space="preserve">  </w:t>
       </w:r>
       <w:r>
         <w:rPr>
-          <w:sz w:val="28"/>
           <w:lang w:val="ru-RU"/>
         </w:rPr>
         <w:t>31</w:t>
       </w:r>
       <w:r>
         <w:rPr>
-          <w:sz w:val="28"/>
           <w:lang w:val="ru-RU"/>
         </w:rPr>
         <w:t>.</w:t>
       </w:r>
       <w:r>
         <w:rPr>
-          <w:sz w:val="28"/>
           <w:lang w:val="ru-RU"/>
         </w:rPr>
         <w:t>01.18</w:t>
       </w:r>
       <w:r>
         <w:rPr>
-          <w:sz w:val="28"/>
           <w:lang w:val="ru-RU"/>
         </w:rPr>
         <w:t xml:space="preserve"> по   </w:t>
       </w:r>
       <w:r>
         <w:rPr>
-          <w:sz w:val="28"/>
-          <w:lang w:val="ru-RU"/>
-        </w:rPr>
-        <w:t>09</w:t>
-      </w:r>
-      <w:r>
-        <w:rPr>
-          <w:sz w:val="28"/>
+          <w:lang w:val="ru-RU"/>
+        </w:rPr>
+        <w:t>12</w:t>
+      </w:r>
+      <w:r>
+        <w:rPr>
           <w:lang w:val="ru-RU"/>
         </w:rPr>
         <w:t>.</w:t>
       </w:r>
       <w:r>
         <w:rPr>
-          <w:sz w:val="28"/>
           <w:lang w:val="ru-RU"/>
         </w:rPr>
         <w:t>02</w:t>
       </w:r>
       <w:r>
         <w:rPr>
-          <w:sz w:val="28"/>
           <w:lang w:val="ru-RU"/>
         </w:rPr>
         <w:t>.18</w:t>
       </w:r>
       <w:r>
         <w:rPr>
-          <w:sz w:val="28"/>
           <w:lang w:val="ru-RU"/>
         </w:rPr>
         <w:t xml:space="preserve"> в </w:t>
@@ -297,7 +301,6 @@
       <w:sdt>
         <w:sdtPr>
           <w:rPr>
-            <w:sz w:val="28"/>
             <w:lang w:val="ru-RU"/>
           </w:rPr>
           <w:id w:val="-690990251"/>
@@ -313,7 +316,6 @@
         <w:sdtContent>
           <w:r>
             <w:rPr>
-              <w:sz w:val="28"/>
               <w:lang w:val="ru-RU"/>
             </w:rPr>
             <w:t>энд.</w:t>
@@ -322,7 +324,6 @@
       </w:sdt>
       <w:r>
         <w:rPr>
-          <w:sz w:val="28"/>
           <w:lang w:val="ru-RU"/>
         </w:rPr>
         <w:t xml:space="preserve">  отд.</w:t>
@@ -333,15 +334,12 @@
         <w:ind w:left="-567"/>
         <w:jc w:val="both"/>
         <w:rPr>
-          <w:sz w:val="28"/>
-          <w:szCs w:val="28"/>
+          <w:u w:val="single"/>
           <w:lang w:val="ru-RU"/>
         </w:rPr>
       </w:pPr>
       <w:r>
         <w:rPr>
-          <w:sz w:val="28"/>
-          <w:szCs w:val="28"/>
           <w:u w:val="single"/>
           <w:lang w:val="ru-RU"/>
         </w:rPr>
@@ -349,8 +347,6 @@
       </w:r>
       <w:r>
         <w:rPr>
-          <w:sz w:val="28"/>
-          <w:szCs w:val="28"/>
           <w:lang w:val="ru-RU"/>
         </w:rPr>
         <w:t>:</w:t>
@@ -359,59 +355,31 @@
       <w:bookmarkEnd w:id="0"/>
       <w:r>
         <w:rPr>
-          <w:sz w:val="28"/>
-          <w:szCs w:val="28"/>
-          <w:lang w:val="ru-RU"/>
-        </w:rPr>
-        <w:t xml:space="preserve">  </w:t>
-      </w:r>
-      <w:r>
-        <w:rPr>
-          <w:sz w:val="26"/>
-          <w:szCs w:val="26"/>
-          <w:lang w:val="ru-RU"/>
-        </w:rPr>
-        <w:t xml:space="preserve">Сахарный диабет, тип </w:t>
-      </w:r>
-      <w:r>
-        <w:rPr>
-          <w:sz w:val="26"/>
-          <w:szCs w:val="26"/>
+          <w:lang w:val="ru-RU"/>
+        </w:rPr>
+        <w:t xml:space="preserve">  Сахарный диабет, тип </w:t>
+      </w:r>
+      <w:r>
+        <w:rPr>
           <w:lang w:val="ru-RU"/>
         </w:rPr>
         <w:t>1</w:t>
       </w:r>
       <w:r>
         <w:rPr>
-          <w:sz w:val="26"/>
-          <w:szCs w:val="26"/>
           <w:lang w:val="ru-RU"/>
         </w:rPr>
         <w:t xml:space="preserve">, </w:t>
       </w:r>
-      <w:proofErr w:type="spellStart"/>
-      <w:r>
-        <w:rPr>
-          <w:sz w:val="26"/>
-          <w:szCs w:val="26"/>
-          <w:lang w:val="ru-RU"/>
-        </w:rPr>
-        <w:t>вторичноинсулинзависимый</w:t>
-      </w:r>
-      <w:proofErr w:type="spellEnd"/>
-      <w:r>
-        <w:rPr>
-          <w:sz w:val="26"/>
-          <w:szCs w:val="26"/>
-          <w:lang w:val="ru-RU"/>
-        </w:rPr>
-        <w:t xml:space="preserve">, </w:t>
+      <w:r>
+        <w:rPr>
+          <w:lang w:val="ru-RU"/>
+        </w:rPr>
+        <w:t xml:space="preserve"> </w:t>
       </w:r>
       <w:sdt>
         <w:sdtPr>
           <w:rPr>
-            <w:sz w:val="26"/>
-            <w:szCs w:val="26"/>
             <w:lang w:val="ru-RU"/>
           </w:rPr>
           <w:id w:val="355073878"/>
@@ -428,26 +396,20 @@
         <w:sdtContent>
           <w:r>
             <w:rPr>
-              <w:sz w:val="26"/>
-              <w:szCs w:val="26"/>
               <w:lang w:val="ru-RU"/>
             </w:rPr>
-            <w:t xml:space="preserve">тяжелая форма, </w:t>
+            <w:t>средней тяжести,</w:t>
           </w:r>
         </w:sdtContent>
       </w:sdt>
       <w:r>
         <w:rPr>
-          <w:sz w:val="26"/>
-          <w:szCs w:val="26"/>
           <w:lang w:val="ru-RU"/>
         </w:rPr>
         <w:t xml:space="preserve"> </w:t>
       </w:r>
       <w:r>
         <w:rPr>
-          <w:sz w:val="26"/>
-          <w:szCs w:val="26"/>
           <w:lang w:val="ru-RU"/>
         </w:rPr>
         <w:t xml:space="preserve">ст. </w:t>
@@ -455,8 +417,6 @@
       <w:sdt>
         <w:sdtPr>
           <w:rPr>
-            <w:sz w:val="26"/>
-            <w:szCs w:val="26"/>
             <w:lang w:val="ru-RU"/>
           </w:rPr>
           <w:alias w:val="диабет"/>
@@ -476,8 +436,6 @@
         <w:sdtContent>
           <w:r>
             <w:rPr>
-              <w:sz w:val="26"/>
-              <w:szCs w:val="26"/>
               <w:lang w:val="ru-RU"/>
             </w:rPr>
             <w:t>декомпенсации.</w:t>
@@ -486,1030 +444,143 @@
       </w:sdt>
       <w:r>
         <w:rPr>
-          <w:sz w:val="26"/>
-          <w:szCs w:val="26"/>
           <w:lang w:val="ru-RU"/>
         </w:rPr>
         <w:t xml:space="preserve">  </w:t>
       </w:r>
+      <w:r>
+        <w:rPr>
+          <w:lang w:val="ru-RU"/>
+        </w:rPr>
+        <w:t xml:space="preserve">Диабетическая дистальная симметричная полинейропатия н/к, сенсомоторная форма (NSS 2, NDS 2), Диабетическая </w:t>
+      </w:r>
+      <w:proofErr w:type="spellStart"/>
+      <w:r>
+        <w:rPr>
+          <w:lang w:val="ru-RU"/>
+        </w:rPr>
+        <w:t>ангиопатия</w:t>
+      </w:r>
+      <w:proofErr w:type="spellEnd"/>
+      <w:r>
+        <w:rPr>
+          <w:lang w:val="ru-RU"/>
+        </w:rPr>
+        <w:t xml:space="preserve"> артерий н/к II ст.</w:t>
+      </w:r>
+      <w:r>
+        <w:rPr>
+          <w:lang w:val="ru-RU"/>
+        </w:rPr>
+        <w:t xml:space="preserve"> И</w:t>
+      </w:r>
+      <w:r>
+        <w:rPr>
+          <w:lang w:val="ru-RU"/>
+        </w:rPr>
+        <w:t xml:space="preserve">скривление перегородки носа, </w:t>
+      </w:r>
+      <w:proofErr w:type="spellStart"/>
+      <w:proofErr w:type="gramStart"/>
+      <w:r>
+        <w:rPr>
+          <w:lang w:val="ru-RU"/>
+        </w:rPr>
+        <w:t>хр</w:t>
+      </w:r>
+      <w:proofErr w:type="spellEnd"/>
+      <w:proofErr w:type="gramEnd"/>
+      <w:r>
+        <w:rPr>
+          <w:lang w:val="ru-RU"/>
+        </w:rPr>
+        <w:t xml:space="preserve">, </w:t>
+      </w:r>
+      <w:proofErr w:type="spellStart"/>
+      <w:r>
+        <w:rPr>
+          <w:lang w:val="ru-RU"/>
+        </w:rPr>
+        <w:t>риносинусит</w:t>
+      </w:r>
+      <w:proofErr w:type="spellEnd"/>
+      <w:r>
+        <w:rPr>
+          <w:lang w:val="ru-RU"/>
+        </w:rPr>
+        <w:t>. Нарушение  носового дыхания.</w:t>
+      </w:r>
+      <w:r>
+        <w:rPr>
+          <w:lang w:val="ru-RU"/>
+        </w:rPr>
+        <w:t xml:space="preserve"> Хронический вирусный гепатит С ? Цирроз печени</w:t>
+      </w:r>
+      <w:proofErr w:type="gramStart"/>
+      <w:r>
+        <w:rPr>
+          <w:lang w:val="ru-RU"/>
+        </w:rPr>
+        <w:t>?.</w:t>
+      </w:r>
+      <w:proofErr w:type="gramEnd"/>
     </w:p>
     <w:p>
       <w:pPr>
         <w:ind w:left="-567"/>
         <w:jc w:val="both"/>
         <w:rPr>
-          <w:sz w:val="28"/>
-          <w:szCs w:val="28"/>
           <w:lang w:val="ru-RU"/>
         </w:rPr>
       </w:pPr>
-      <w:r>
-        <w:rPr>
-          <w:sz w:val="28"/>
-          <w:szCs w:val="28"/>
-          <w:lang w:val="ru-RU"/>
-        </w:rPr>
-        <w:t xml:space="preserve">Диабетическая ангиопатия сетчатки ОИ. </w:t>
-      </w:r>
-    </w:p>
-    <w:p>
-      <w:pPr>
-        <w:ind w:left="-567"/>
-        <w:jc w:val="both"/>
-        <w:rPr>
-          <w:color w:val="0000CC"/>
-          <w:sz w:val="28"/>
-          <w:szCs w:val="28"/>
-          <w:lang w:val="ru-RU"/>
-        </w:rPr>
-      </w:pPr>
-      <w:r>
-        <w:rPr>
-          <w:color w:val="0000CC"/>
-          <w:sz w:val="28"/>
-          <w:szCs w:val="28"/>
-          <w:lang w:val="ru-RU"/>
-        </w:rPr>
-        <w:t>Диабетическая дистальная симметричная полинейропатия н/</w:t>
-      </w:r>
-      <w:proofErr w:type="gramStart"/>
-      <w:r>
-        <w:rPr>
-          <w:color w:val="0000CC"/>
-          <w:sz w:val="28"/>
-          <w:szCs w:val="28"/>
-          <w:lang w:val="ru-RU"/>
-        </w:rPr>
-        <w:t>к</w:t>
-      </w:r>
-      <w:proofErr w:type="gramEnd"/>
-      <w:r>
-        <w:rPr>
-          <w:color w:val="0000CC"/>
-          <w:sz w:val="28"/>
-          <w:szCs w:val="28"/>
-          <w:lang w:val="ru-RU"/>
-        </w:rPr>
-        <w:t>, сенсомоторная форма</w:t>
-      </w:r>
-      <w:r>
-        <w:rPr>
-          <w:color w:val="0000CC"/>
-          <w:sz w:val="28"/>
-          <w:szCs w:val="28"/>
-          <w:lang w:val="ru-RU"/>
-        </w:rPr>
-        <w:t xml:space="preserve"> (NSS 6, NDS 6), </w:t>
-      </w:r>
-      <w:r>
-        <w:rPr>
-          <w:color w:val="0000CC"/>
-          <w:sz w:val="28"/>
-          <w:szCs w:val="28"/>
-          <w:lang w:val="ru-RU"/>
-        </w:rPr>
-        <w:t xml:space="preserve">  хроническое течение</w:t>
-      </w:r>
-    </w:p>
-    <w:p>
-      <w:pPr>
-        <w:ind w:left="-567"/>
-        <w:jc w:val="both"/>
-        <w:rPr>
-          <w:sz w:val="28"/>
-          <w:szCs w:val="28"/>
-          <w:lang w:val="ru-RU"/>
-        </w:rPr>
-      </w:pPr>
-      <w:r>
-        <w:rPr>
-          <w:sz w:val="28"/>
-          <w:szCs w:val="28"/>
-          <w:lang w:val="ru-RU"/>
-        </w:rPr>
-        <w:t>Диаб</w:t>
-      </w:r>
-      <w:r>
-        <w:rPr>
-          <w:sz w:val="28"/>
-          <w:szCs w:val="28"/>
-          <w:lang w:val="ru-RU"/>
-        </w:rPr>
-        <w:t>етическая</w:t>
-      </w:r>
-      <w:r>
-        <w:rPr>
-          <w:sz w:val="28"/>
-          <w:szCs w:val="28"/>
-          <w:lang w:val="ru-RU"/>
-        </w:rPr>
-        <w:t xml:space="preserve"> ангиопатия артерий н/к. </w:t>
-      </w:r>
-    </w:p>
-    <w:p>
-      <w:pPr>
-        <w:ind w:left="-567"/>
-        <w:jc w:val="both"/>
-        <w:rPr>
-          <w:sz w:val="28"/>
-          <w:szCs w:val="28"/>
-          <w:lang w:val="ru-RU"/>
-        </w:rPr>
-      </w:pPr>
-      <w:r>
-        <w:rPr>
-          <w:color w:val="7030A0"/>
-          <w:sz w:val="28"/>
-          <w:szCs w:val="28"/>
-          <w:lang w:val="ru-RU"/>
-        </w:rPr>
-        <w:t>ХБП II-IV ст. Диабетическая нефропатия III-IV ст.</w:t>
-      </w:r>
-      <w:r>
-        <w:rPr>
-          <w:color w:val="7030A0"/>
-          <w:sz w:val="28"/>
-          <w:szCs w:val="28"/>
+      <w:bookmarkStart w:id="1" w:name="дк"/>
+      <w:bookmarkEnd w:id="1"/>
+      <w:r>
+        <w:rPr>
+          <w:u w:val="single"/>
+          <w:lang w:val="ru-RU"/>
+        </w:rPr>
+        <w:t xml:space="preserve">Жалобы при поступлении </w:t>
+      </w:r>
+      <w:r>
+        <w:rPr>
+          <w:lang w:val="ru-RU"/>
+        </w:rPr>
+        <w:t xml:space="preserve">на </w:t>
+      </w:r>
+      <w:r>
+        <w:rPr>
+          <w:lang w:val="ru-RU"/>
+        </w:rPr>
+        <w:t xml:space="preserve">сухость во рту, </w:t>
+      </w:r>
+      <w:r>
+        <w:rPr>
+          <w:lang w:val="ru-RU"/>
+        </w:rPr>
+        <w:t>жажду,</w:t>
+      </w:r>
+      <w:r>
+        <w:rPr>
           <w:lang w:val="ru-RU"/>
         </w:rPr>
         <w:t xml:space="preserve"> </w:t>
       </w:r>
-    </w:p>
-    <w:p>
-      <w:pPr>
-        <w:ind w:left="-567"/>
-        <w:jc w:val="both"/>
-        <w:rPr>
-          <w:color w:val="E36C0A" w:themeColor="accent6" w:themeShade="BF"/>
-          <w:sz w:val="28"/>
-          <w:szCs w:val="28"/>
-          <w:lang w:val="ru-RU"/>
-        </w:rPr>
-      </w:pPr>
-      <w:r>
-        <w:rPr>
-          <w:color w:val="E36C0A" w:themeColor="accent6" w:themeShade="BF"/>
-          <w:sz w:val="28"/>
-          <w:szCs w:val="28"/>
-          <w:lang w:val="ru-RU"/>
-        </w:rPr>
-        <w:t>Ожирение II ст. (ИМТ кг/м2) алим</w:t>
-      </w:r>
-      <w:proofErr w:type="gramStart"/>
-      <w:r>
-        <w:rPr>
-          <w:color w:val="E36C0A" w:themeColor="accent6" w:themeShade="BF"/>
-          <w:sz w:val="28"/>
-          <w:szCs w:val="28"/>
-          <w:lang w:val="ru-RU"/>
-        </w:rPr>
-        <w:t>.-</w:t>
-      </w:r>
-      <w:proofErr w:type="gramEnd"/>
-      <w:r>
-        <w:rPr>
-          <w:color w:val="E36C0A" w:themeColor="accent6" w:themeShade="BF"/>
-          <w:sz w:val="28"/>
-          <w:szCs w:val="28"/>
-          <w:lang w:val="ru-RU"/>
-        </w:rPr>
-        <w:t xml:space="preserve">конституционального генеза, стабильное течение.  </w:t>
-      </w:r>
-    </w:p>
-    <w:p>
-      <w:pPr>
-        <w:ind w:left="-567"/>
-        <w:jc w:val="both"/>
-        <w:rPr>
-          <w:sz w:val="28"/>
-          <w:szCs w:val="28"/>
-          <w:lang w:val="ru-RU"/>
-        </w:rPr>
-      </w:pPr>
-      <w:proofErr w:type="gramStart"/>
-      <w:r>
-        <w:rPr>
-          <w:color w:val="4F6228" w:themeColor="accent3" w:themeShade="80"/>
-          <w:sz w:val="28"/>
-          <w:szCs w:val="28"/>
-          <w:lang w:val="ru-RU"/>
-        </w:rPr>
-        <w:t>Аутоиммунный</w:t>
-      </w:r>
-      <w:proofErr w:type="gramEnd"/>
-      <w:r>
-        <w:rPr>
-          <w:color w:val="4F6228" w:themeColor="accent3" w:themeShade="80"/>
-          <w:sz w:val="28"/>
-          <w:szCs w:val="28"/>
-          <w:lang w:val="ru-RU"/>
-        </w:rPr>
-        <w:t xml:space="preserve"> тиреоидит, </w:t>
+      <w:r>
+        <w:rPr>
+          <w:lang w:val="ru-RU"/>
+        </w:rPr>
+        <w:t>полиурию,</w:t>
+      </w:r>
+      <w:r>
+        <w:rPr>
+          <w:lang w:val="ru-RU"/>
+        </w:rPr>
+        <w:t xml:space="preserve"> </w:t>
       </w:r>
       <w:sdt>
         <w:sdtPr>
           <w:rPr>
-            <w:color w:val="4F6228" w:themeColor="accent3" w:themeShade="80"/>
-            <w:sz w:val="28"/>
-            <w:szCs w:val="28"/>
-            <w:lang w:val="ru-RU"/>
-          </w:rPr>
-          <w:id w:val="105240480"/>
-          <w:placeholder>
-            <w:docPart w:val="FBFC6A18E07A484F9E976562E903BEB7"/>
-          </w:placeholder>
-          <w:comboBox>
-            <w:listItem w:displayText="без увеличения объема щит. железы." w:value="без увеличения объема щит. железы."/>
-            <w:listItem w:displayText="гипертрофическая форма." w:value="гипертрофическая форма."/>
-          </w:comboBox>
-        </w:sdtPr>
-        <w:sdtEndPr/>
-        <w:sdtContent>
-          <w:r>
-            <w:rPr>
-              <w:color w:val="4F6228" w:themeColor="accent3" w:themeShade="80"/>
-              <w:sz w:val="28"/>
-              <w:szCs w:val="28"/>
-              <w:lang w:val="ru-RU"/>
-            </w:rPr>
-            <w:t>гипертрофическая форма.</w:t>
-          </w:r>
-        </w:sdtContent>
-      </w:sdt>
-      <w:r>
-        <w:rPr>
-          <w:color w:val="4F6228" w:themeColor="accent3" w:themeShade="80"/>
-          <w:sz w:val="28"/>
-          <w:szCs w:val="28"/>
-          <w:lang w:val="ru-RU"/>
-        </w:rPr>
-        <w:t xml:space="preserve"> Гипотиреоз, средней тяжести,  </w:t>
-      </w:r>
-      <w:r>
-        <w:rPr>
-          <w:color w:val="4F6228" w:themeColor="accent3" w:themeShade="80"/>
-          <w:sz w:val="28"/>
-          <w:szCs w:val="28"/>
-          <w:lang w:val="ru-RU"/>
-        </w:rPr>
-        <w:t xml:space="preserve">ст. </w:t>
-      </w:r>
-      <w:r>
-        <w:rPr>
-          <w:color w:val="4F6228" w:themeColor="accent3" w:themeShade="80"/>
-          <w:sz w:val="28"/>
-          <w:szCs w:val="28"/>
-          <w:lang w:val="ru-RU"/>
-        </w:rPr>
-        <w:t>медикаментозн</w:t>
-      </w:r>
-      <w:r>
-        <w:rPr>
-          <w:color w:val="4F6228" w:themeColor="accent3" w:themeShade="80"/>
-          <w:sz w:val="28"/>
-          <w:szCs w:val="28"/>
-          <w:lang w:val="ru-RU"/>
-        </w:rPr>
-        <w:t>ой</w:t>
-      </w:r>
-      <w:r>
-        <w:rPr>
-          <w:color w:val="4F6228" w:themeColor="accent3" w:themeShade="80"/>
-          <w:sz w:val="28"/>
-          <w:szCs w:val="28"/>
-          <w:lang w:val="ru-RU"/>
-        </w:rPr>
-        <w:t xml:space="preserve"> субкомпенсаци</w:t>
-      </w:r>
-      <w:r>
-        <w:rPr>
-          <w:color w:val="4F6228" w:themeColor="accent3" w:themeShade="80"/>
-          <w:sz w:val="28"/>
-          <w:szCs w:val="28"/>
-          <w:lang w:val="ru-RU"/>
-        </w:rPr>
-        <w:t>и</w:t>
-      </w:r>
-      <w:r>
-        <w:rPr>
-          <w:color w:val="4F6228" w:themeColor="accent3" w:themeShade="80"/>
-          <w:sz w:val="28"/>
-          <w:szCs w:val="28"/>
-          <w:lang w:val="ru-RU"/>
-        </w:rPr>
-        <w:t xml:space="preserve">. </w:t>
-      </w:r>
-      <w:sdt>
-        <w:sdtPr>
-          <w:rPr>
-            <w:color w:val="4F6228" w:themeColor="accent3" w:themeShade="80"/>
-            <w:sz w:val="28"/>
-            <w:szCs w:val="28"/>
-            <w:lang w:val="ru-RU"/>
-          </w:rPr>
-          <w:id w:val="590198144"/>
-          <w:placeholder>
-            <w:docPart w:val="DefaultPlaceholder_1082065159"/>
-          </w:placeholder>
-          <w:dropDownList>
-            <w:listItem w:value="Выберите элемент."/>
-            <w:listItem w:displayText="Диффузный токсический " w:value="Диффузный токсический "/>
-            <w:listItem w:displayText="Диффузный " w:value="Диффузный "/>
-            <w:listItem w:displayText="Смешаный " w:value="Смешаный "/>
-            <w:listItem w:displayText="Узловой " w:value="Узловой "/>
-          </w:dropDownList>
-        </w:sdtPr>
-        <w:sdtEndPr/>
-        <w:sdtContent>
-          <w:r>
-            <w:rPr>
-              <w:color w:val="4F6228" w:themeColor="accent3" w:themeShade="80"/>
-              <w:sz w:val="28"/>
-              <w:szCs w:val="28"/>
-              <w:lang w:val="ru-RU"/>
-            </w:rPr>
-            <w:t xml:space="preserve">Диффузный токсический </w:t>
-          </w:r>
-        </w:sdtContent>
-      </w:sdt>
-      <w:r>
-        <w:rPr>
-          <w:color w:val="4F6228" w:themeColor="accent3" w:themeShade="80"/>
-          <w:sz w:val="28"/>
-          <w:szCs w:val="28"/>
-          <w:lang w:val="ru-RU"/>
-        </w:rPr>
-        <w:t xml:space="preserve"> зоб II. Эутиреоидное состояние</w:t>
-      </w:r>
-      <w:r>
-        <w:rPr>
-          <w:sz w:val="28"/>
-          <w:szCs w:val="28"/>
-          <w:lang w:val="ru-RU"/>
-        </w:rPr>
-        <w:t xml:space="preserve">. </w:t>
-      </w:r>
-    </w:p>
-    <w:p>
-      <w:pPr>
-        <w:ind w:left="-567"/>
-        <w:jc w:val="both"/>
-        <w:rPr>
-          <w:color w:val="17365D" w:themeColor="text2" w:themeShade="BF"/>
-          <w:sz w:val="28"/>
-          <w:szCs w:val="28"/>
-          <w:lang w:val="ru-RU"/>
-        </w:rPr>
-      </w:pPr>
-      <w:r>
-        <w:rPr>
-          <w:color w:val="17365D" w:themeColor="text2" w:themeShade="BF"/>
-          <w:sz w:val="28"/>
-          <w:szCs w:val="28"/>
-          <w:lang w:val="ru-RU"/>
-        </w:rPr>
-        <w:t xml:space="preserve">Миопия </w:t>
-      </w:r>
-      <w:sdt>
-        <w:sdtPr>
-          <w:rPr>
-            <w:color w:val="17365D" w:themeColor="text2" w:themeShade="BF"/>
-            <w:sz w:val="28"/>
-            <w:szCs w:val="28"/>
-            <w:lang w:val="ru-RU"/>
-          </w:rPr>
-          <w:id w:val="-1410379913"/>
-          <w:placeholder>
-            <w:docPart w:val="DefaultPlaceholder_1082065159"/>
-          </w:placeholder>
-          <w:comboBox>
-            <w:listItem w:value="Выберите элемент."/>
-            <w:listItem w:displayText="слабой " w:value="слабой "/>
-            <w:listItem w:displayText="высокой" w:value="высокой"/>
-            <w:listItem w:displayText="средней" w:value="средней"/>
-          </w:comboBox>
-        </w:sdtPr>
-        <w:sdtEndPr/>
-        <w:sdtContent>
-          <w:r>
-            <w:rPr>
-              <w:color w:val="17365D" w:themeColor="text2" w:themeShade="BF"/>
-              <w:sz w:val="28"/>
-              <w:szCs w:val="28"/>
-              <w:lang w:val="ru-RU"/>
-            </w:rPr>
-            <w:t xml:space="preserve">слабой </w:t>
-          </w:r>
-        </w:sdtContent>
-      </w:sdt>
-      <w:r>
-        <w:rPr>
-          <w:color w:val="17365D" w:themeColor="text2" w:themeShade="BF"/>
-          <w:sz w:val="28"/>
-          <w:szCs w:val="28"/>
-          <w:lang w:val="ru-RU"/>
-        </w:rPr>
-        <w:t xml:space="preserve"> степени ОИ.</w:t>
-      </w:r>
-      <w:r>
-        <w:rPr>
-          <w:color w:val="17365D" w:themeColor="text2" w:themeShade="BF"/>
-          <w:sz w:val="28"/>
-          <w:szCs w:val="28"/>
-          <w:lang w:val="ru-RU"/>
-        </w:rPr>
-        <w:t xml:space="preserve"> </w:t>
-      </w:r>
-    </w:p>
-    <w:p>
-      <w:pPr>
-        <w:ind w:left="-567"/>
-        <w:jc w:val="both"/>
-        <w:rPr>
-          <w:color w:val="17365D" w:themeColor="text2" w:themeShade="BF"/>
-          <w:sz w:val="28"/>
-          <w:szCs w:val="28"/>
-          <w:lang w:val="ru-RU"/>
-        </w:rPr>
-      </w:pPr>
-      <w:r>
-        <w:rPr>
-          <w:color w:val="17365D" w:themeColor="text2" w:themeShade="BF"/>
-          <w:sz w:val="28"/>
-          <w:szCs w:val="28"/>
-          <w:lang w:val="ru-RU"/>
-        </w:rPr>
-        <w:t>А</w:t>
-      </w:r>
-      <w:r>
-        <w:rPr>
-          <w:color w:val="17365D" w:themeColor="text2" w:themeShade="BF"/>
-          <w:sz w:val="28"/>
-          <w:szCs w:val="28"/>
-          <w:lang w:val="ru-RU"/>
-        </w:rPr>
-        <w:t xml:space="preserve">нгиопатия сосудов сетчатки </w:t>
-      </w:r>
-      <w:sdt>
-        <w:sdtPr>
-          <w:rPr>
-            <w:color w:val="17365D" w:themeColor="text2" w:themeShade="BF"/>
-            <w:sz w:val="28"/>
-            <w:szCs w:val="28"/>
-            <w:lang w:val="ru-RU"/>
-          </w:rPr>
-          <w:id w:val="2051261544"/>
-          <w:placeholder>
-            <w:docPart w:val="DefaultPlaceholder_1082065159"/>
-          </w:placeholder>
-          <w:comboBox>
-            <w:listItem w:value="Выберите элемент."/>
-            <w:listItem w:displayText="ОИ" w:value="ОИ"/>
-            <w:listItem w:displayText="ОД" w:value="ОД"/>
-            <w:listItem w:displayText="OS" w:value="OS"/>
-          </w:comboBox>
-        </w:sdtPr>
-        <w:sdtEndPr/>
-        <w:sdtContent>
-          <w:r>
-            <w:rPr>
-              <w:color w:val="17365D" w:themeColor="text2" w:themeShade="BF"/>
-              <w:sz w:val="28"/>
-              <w:szCs w:val="28"/>
-              <w:lang w:val="ru-RU"/>
-            </w:rPr>
-            <w:t>ОИ</w:t>
-          </w:r>
-        </w:sdtContent>
-      </w:sdt>
-      <w:r>
-        <w:rPr>
-          <w:color w:val="17365D" w:themeColor="text2" w:themeShade="BF"/>
-          <w:sz w:val="28"/>
-          <w:szCs w:val="28"/>
-          <w:lang w:val="ru-RU"/>
-        </w:rPr>
-        <w:t>.</w:t>
-      </w:r>
-      <w:r>
-        <w:rPr>
-          <w:color w:val="17365D" w:themeColor="text2" w:themeShade="BF"/>
-          <w:sz w:val="28"/>
-          <w:szCs w:val="28"/>
-          <w:lang w:val="ru-RU"/>
-        </w:rPr>
-        <w:t xml:space="preserve"> </w:t>
-      </w:r>
-      <w:r>
-        <w:rPr>
-          <w:color w:val="17365D" w:themeColor="text2" w:themeShade="BF"/>
-          <w:sz w:val="28"/>
-          <w:szCs w:val="28"/>
-          <w:lang w:val="ru-RU"/>
-        </w:rPr>
-        <w:t xml:space="preserve">Начальная катаракта </w:t>
-      </w:r>
-      <w:sdt>
-        <w:sdtPr>
-          <w:rPr>
-            <w:color w:val="17365D" w:themeColor="text2" w:themeShade="BF"/>
-            <w:sz w:val="28"/>
-            <w:szCs w:val="28"/>
-            <w:lang w:val="ru-RU"/>
-          </w:rPr>
-          <w:id w:val="517513702"/>
-          <w:placeholder>
-            <w:docPart w:val="DB435B1E68954750936FB322747598D2"/>
-          </w:placeholder>
-          <w:comboBox>
-            <w:listItem w:value="Выберите элемент."/>
-            <w:listItem w:displayText="ОИ" w:value="ОИ"/>
-            <w:listItem w:displayText="ОД" w:value="ОД"/>
-            <w:listItem w:displayText="OS" w:value="OS"/>
-          </w:comboBox>
-        </w:sdtPr>
-        <w:sdtEndPr/>
-        <w:sdtContent>
-          <w:r>
-            <w:rPr>
-              <w:color w:val="17365D" w:themeColor="text2" w:themeShade="BF"/>
-              <w:sz w:val="28"/>
-              <w:szCs w:val="28"/>
-              <w:lang w:val="ru-RU"/>
-            </w:rPr>
-            <w:t>ОИ</w:t>
-          </w:r>
-        </w:sdtContent>
-      </w:sdt>
-      <w:r>
-        <w:rPr>
-          <w:color w:val="17365D" w:themeColor="text2" w:themeShade="BF"/>
-          <w:sz w:val="28"/>
-          <w:szCs w:val="28"/>
-          <w:lang w:val="ru-RU"/>
-        </w:rPr>
-        <w:t xml:space="preserve">. </w:t>
-      </w:r>
-      <w:r>
-        <w:rPr>
-          <w:color w:val="17365D" w:themeColor="text2" w:themeShade="BF"/>
-          <w:sz w:val="28"/>
-          <w:szCs w:val="28"/>
-          <w:lang w:val="ru-RU"/>
-        </w:rPr>
-        <w:t xml:space="preserve"> </w:t>
-      </w:r>
-    </w:p>
-    <w:p>
-      <w:pPr>
-        <w:ind w:left="-567"/>
-        <w:jc w:val="both"/>
-        <w:rPr>
-          <w:color w:val="17365D" w:themeColor="text2" w:themeShade="BF"/>
-          <w:sz w:val="28"/>
-          <w:szCs w:val="28"/>
-          <w:lang w:val="ru-RU"/>
-        </w:rPr>
-      </w:pPr>
-      <w:r>
-        <w:rPr>
-          <w:color w:val="17365D" w:themeColor="text2" w:themeShade="BF"/>
-          <w:sz w:val="28"/>
-          <w:szCs w:val="28"/>
-          <w:lang w:val="ru-RU"/>
-        </w:rPr>
-        <w:t>Непро</w:t>
-      </w:r>
-      <w:r>
-        <w:rPr>
-          <w:color w:val="17365D" w:themeColor="text2" w:themeShade="BF"/>
-          <w:sz w:val="28"/>
-          <w:szCs w:val="28"/>
-          <w:lang w:val="ru-RU"/>
-        </w:rPr>
-        <w:t>лиферативная  диабетическая</w:t>
-      </w:r>
-      <w:r>
-        <w:rPr>
-          <w:color w:val="17365D" w:themeColor="text2" w:themeShade="BF"/>
-          <w:sz w:val="28"/>
-          <w:szCs w:val="28"/>
-          <w:lang w:val="ru-RU"/>
-        </w:rPr>
-        <w:t xml:space="preserve"> ретинопатия </w:t>
-      </w:r>
-      <w:sdt>
-        <w:sdtPr>
-          <w:rPr>
-            <w:color w:val="17365D" w:themeColor="text2" w:themeShade="BF"/>
-            <w:sz w:val="28"/>
-            <w:szCs w:val="28"/>
-            <w:lang w:val="ru-RU"/>
-          </w:rPr>
-          <w:id w:val="389392371"/>
-          <w:placeholder>
-            <w:docPart w:val="5917FEE754784A0BA4173B51A4E1CE95"/>
-          </w:placeholder>
-          <w:comboBox>
-            <w:listItem w:value="Выберите элемент."/>
-            <w:listItem w:displayText="ОИ" w:value="ОИ"/>
-            <w:listItem w:displayText="ОД" w:value="ОД"/>
-            <w:listItem w:displayText="OS" w:value="OS"/>
-          </w:comboBox>
-        </w:sdtPr>
-        <w:sdtEndPr/>
-        <w:sdtContent>
-          <w:r>
-            <w:rPr>
-              <w:color w:val="17365D" w:themeColor="text2" w:themeShade="BF"/>
-              <w:sz w:val="28"/>
-              <w:szCs w:val="28"/>
-              <w:lang w:val="ru-RU"/>
-            </w:rPr>
-            <w:t>ОИ</w:t>
-          </w:r>
-        </w:sdtContent>
-      </w:sdt>
-      <w:r>
-        <w:rPr>
-          <w:color w:val="17365D" w:themeColor="text2" w:themeShade="BF"/>
-          <w:sz w:val="28"/>
-          <w:szCs w:val="28"/>
-          <w:lang w:val="ru-RU"/>
-        </w:rPr>
-        <w:t>.</w:t>
-      </w:r>
-    </w:p>
-    <w:p>
-      <w:pPr>
-        <w:ind w:left="-567"/>
-        <w:jc w:val="both"/>
-        <w:rPr>
-          <w:color w:val="C00000"/>
-          <w:sz w:val="28"/>
-          <w:szCs w:val="28"/>
-          <w:lang w:val="ru-RU"/>
-        </w:rPr>
-      </w:pPr>
-      <w:r>
-        <w:rPr>
-          <w:color w:val="C00000"/>
-          <w:sz w:val="28"/>
-          <w:szCs w:val="28"/>
-          <w:lang w:val="ru-RU"/>
-        </w:rPr>
-        <w:t xml:space="preserve">ИБС, стенокардия напряжения, диффузный кардиосклероз, II </w:t>
-      </w:r>
-      <w:proofErr w:type="spellStart"/>
-      <w:r>
-        <w:rPr>
-          <w:color w:val="C00000"/>
-          <w:sz w:val="28"/>
-          <w:szCs w:val="28"/>
-          <w:lang w:val="ru-RU"/>
-        </w:rPr>
-        <w:t>ф.кл</w:t>
-      </w:r>
-      <w:proofErr w:type="spellEnd"/>
-      <w:r>
-        <w:rPr>
-          <w:color w:val="C00000"/>
-          <w:sz w:val="28"/>
-          <w:szCs w:val="28"/>
-          <w:lang w:val="ru-RU"/>
-        </w:rPr>
-        <w:t>. СН II</w:t>
-      </w:r>
-      <w:proofErr w:type="gramStart"/>
-      <w:r>
-        <w:rPr>
-          <w:color w:val="C00000"/>
-          <w:sz w:val="28"/>
-          <w:szCs w:val="28"/>
-          <w:lang w:val="ru-RU"/>
-        </w:rPr>
-        <w:t xml:space="preserve"> А</w:t>
-      </w:r>
-      <w:proofErr w:type="gramEnd"/>
-      <w:r>
-        <w:rPr>
-          <w:color w:val="C00000"/>
-          <w:sz w:val="28"/>
-          <w:szCs w:val="28"/>
-          <w:lang w:val="ru-RU"/>
-        </w:rPr>
-        <w:t xml:space="preserve"> </w:t>
-      </w:r>
-      <w:proofErr w:type="spellStart"/>
-      <w:r>
-        <w:rPr>
-          <w:color w:val="C00000"/>
-          <w:sz w:val="28"/>
-          <w:szCs w:val="28"/>
-          <w:lang w:val="ru-RU"/>
-        </w:rPr>
-        <w:t>ф.кл</w:t>
-      </w:r>
-      <w:proofErr w:type="spellEnd"/>
-      <w:r>
-        <w:rPr>
-          <w:color w:val="C00000"/>
-          <w:sz w:val="28"/>
-          <w:szCs w:val="28"/>
-          <w:lang w:val="ru-RU"/>
-        </w:rPr>
-        <w:t xml:space="preserve">. II. Гипертоническая болезнь III стадии … степени. Гипертензивное сердце СН I. Риск 4. Метаболическая кардиомиопатия СН 0-I. </w:t>
-      </w:r>
-      <w:proofErr w:type="spellStart"/>
-      <w:r>
-        <w:rPr>
-          <w:color w:val="C00000"/>
-          <w:sz w:val="28"/>
-          <w:szCs w:val="28"/>
-          <w:lang w:val="ru-RU"/>
-        </w:rPr>
-        <w:t>ф.кл</w:t>
-      </w:r>
-      <w:proofErr w:type="spellEnd"/>
-      <w:r>
-        <w:rPr>
-          <w:color w:val="C00000"/>
-          <w:sz w:val="28"/>
-          <w:szCs w:val="28"/>
-          <w:lang w:val="ru-RU"/>
-        </w:rPr>
-        <w:t>. II.</w:t>
-      </w:r>
-    </w:p>
-    <w:p>
-      <w:pPr>
-        <w:ind w:left="-567"/>
-        <w:jc w:val="both"/>
-        <w:rPr>
-          <w:color w:val="C00000"/>
-          <w:sz w:val="28"/>
-          <w:szCs w:val="28"/>
-          <w:lang w:val="ru-RU"/>
-        </w:rPr>
-      </w:pPr>
-      <w:r>
-        <w:rPr>
-          <w:color w:val="C00000"/>
-          <w:sz w:val="28"/>
-          <w:szCs w:val="28"/>
-          <w:lang w:val="ru-RU"/>
-        </w:rPr>
-        <w:t>НЦД по смешанному типу.</w:t>
-      </w:r>
-    </w:p>
-    <w:p>
-      <w:pPr>
-        <w:ind w:left="-567"/>
-        <w:jc w:val="both"/>
-        <w:rPr>
-          <w:color w:val="0000FF"/>
-          <w:sz w:val="28"/>
-          <w:szCs w:val="28"/>
-          <w:lang w:val="ru-RU"/>
-        </w:rPr>
-      </w:pPr>
-      <w:sdt>
-        <w:sdtPr>
-          <w:rPr>
-            <w:color w:val="0000FF"/>
-            <w:sz w:val="28"/>
-            <w:szCs w:val="28"/>
-            <w:lang w:val="ru-RU"/>
-          </w:rPr>
-          <w:id w:val="-968201283"/>
-          <w:placeholder>
-            <w:docPart w:val="DefaultPlaceholder_1082065159"/>
-          </w:placeholder>
-          <w:comboBox>
-            <w:listItem w:value="Выберите элемент."/>
-            <w:listItem w:displayText="Дисциркуляторная" w:value="Дисциркуляторная"/>
-            <w:listItem w:displayText="Диабетическая" w:value="Диабетическая"/>
-            <w:listItem w:displayText="Дисметаболическая" w:value="Дисметаболическая"/>
-          </w:comboBox>
-        </w:sdtPr>
-        <w:sdtEndPr/>
-        <w:sdtContent>
-          <w:r>
-            <w:rPr>
-              <w:color w:val="0000FF"/>
-              <w:sz w:val="28"/>
-              <w:szCs w:val="28"/>
-              <w:lang w:val="ru-RU"/>
-            </w:rPr>
-            <w:t>Дисциркуляторная</w:t>
-          </w:r>
-        </w:sdtContent>
-      </w:sdt>
-      <w:r>
-        <w:rPr>
-          <w:color w:val="0000FF"/>
-          <w:sz w:val="28"/>
-          <w:szCs w:val="28"/>
-          <w:lang w:val="ru-RU"/>
-        </w:rPr>
-        <w:t xml:space="preserve"> энцефалопатия I-II сочетанного генеза (</w:t>
-      </w:r>
-      <w:r>
-        <w:rPr>
-          <w:color w:val="0000FF"/>
-          <w:sz w:val="28"/>
-          <w:szCs w:val="28"/>
-          <w:lang w:val="ru-RU"/>
-        </w:rPr>
-        <w:t>дисметаболическая</w:t>
-      </w:r>
-      <w:r>
-        <w:rPr>
-          <w:color w:val="0000FF"/>
-          <w:sz w:val="28"/>
-          <w:szCs w:val="28"/>
-          <w:lang w:val="ru-RU"/>
-        </w:rPr>
-        <w:t>, гипертоническая).</w:t>
-      </w:r>
-    </w:p>
-    <w:p>
-      <w:pPr>
-        <w:ind w:left="-567"/>
-        <w:jc w:val="both"/>
-        <w:rPr>
-          <w:color w:val="0000FF"/>
-          <w:sz w:val="28"/>
-          <w:szCs w:val="28"/>
-          <w:lang w:val="ru-RU"/>
-        </w:rPr>
-      </w:pPr>
-      <w:r>
-        <w:rPr>
-          <w:color w:val="0000FF"/>
-          <w:sz w:val="28"/>
-          <w:szCs w:val="28"/>
-          <w:lang w:val="ru-RU"/>
-        </w:rPr>
-        <w:t xml:space="preserve">астеновегетативный </w:t>
-      </w:r>
-      <w:proofErr w:type="gramStart"/>
-      <w:r>
-        <w:rPr>
-          <w:color w:val="0000FF"/>
-          <w:sz w:val="28"/>
-          <w:szCs w:val="28"/>
-          <w:lang w:val="ru-RU"/>
-        </w:rPr>
-        <w:t>с-м</w:t>
-      </w:r>
-      <w:proofErr w:type="gramEnd"/>
-      <w:r>
-        <w:rPr>
-          <w:color w:val="0000FF"/>
-          <w:sz w:val="28"/>
-          <w:szCs w:val="28"/>
-          <w:lang w:val="ru-RU"/>
-        </w:rPr>
-        <w:t xml:space="preserve">, </w:t>
-      </w:r>
-      <w:proofErr w:type="spellStart"/>
-      <w:r>
-        <w:rPr>
-          <w:color w:val="0000FF"/>
-          <w:sz w:val="28"/>
-          <w:szCs w:val="28"/>
-          <w:lang w:val="ru-RU"/>
-        </w:rPr>
-        <w:t>астено</w:t>
-      </w:r>
-      <w:proofErr w:type="spellEnd"/>
-      <w:r>
-        <w:rPr>
-          <w:color w:val="0000FF"/>
-          <w:sz w:val="28"/>
-          <w:szCs w:val="28"/>
-          <w:lang w:val="ru-RU"/>
-        </w:rPr>
-        <w:t xml:space="preserve">-невротический с-м, </w:t>
-      </w:r>
-      <w:proofErr w:type="spellStart"/>
-      <w:r>
-        <w:rPr>
-          <w:color w:val="0000FF"/>
-          <w:sz w:val="28"/>
-          <w:szCs w:val="28"/>
-          <w:lang w:val="ru-RU"/>
-        </w:rPr>
-        <w:t>вестибуло</w:t>
-      </w:r>
-      <w:proofErr w:type="spellEnd"/>
-      <w:r>
-        <w:rPr>
-          <w:color w:val="0000FF"/>
-          <w:sz w:val="28"/>
-          <w:szCs w:val="28"/>
-          <w:lang w:val="ru-RU"/>
-        </w:rPr>
-        <w:t>-атактический с-м.  цереброастенический с-м, цефалгический с-м,</w:t>
-      </w:r>
-    </w:p>
-    <w:p>
-      <w:pPr>
-        <w:ind w:left="-567"/>
-        <w:jc w:val="both"/>
-        <w:rPr>
-          <w:color w:val="0000FF"/>
-          <w:sz w:val="28"/>
-          <w:szCs w:val="28"/>
-          <w:lang w:val="ru-RU"/>
-        </w:rPr>
-      </w:pPr>
-    </w:p>
-    <w:p>
-      <w:pPr>
-        <w:ind w:left="-567"/>
-        <w:jc w:val="both"/>
-        <w:rPr>
-          <w:sz w:val="28"/>
-          <w:lang w:val="ru-RU"/>
-        </w:rPr>
-      </w:pPr>
-    </w:p>
-    <w:p>
-      <w:pPr>
-        <w:ind w:left="-567"/>
-        <w:jc w:val="both"/>
-        <w:rPr>
-          <w:sz w:val="28"/>
-          <w:szCs w:val="28"/>
-          <w:lang w:val="ru-RU"/>
-        </w:rPr>
-      </w:pPr>
-      <w:bookmarkStart w:id="1" w:name="дк"/>
-      <w:bookmarkEnd w:id="1"/>
-      <w:r>
-        <w:rPr>
-          <w:sz w:val="28"/>
-          <w:szCs w:val="28"/>
-          <w:u w:val="single"/>
-          <w:lang w:val="ru-RU"/>
-        </w:rPr>
-        <w:t xml:space="preserve">Жалобы при поступлении </w:t>
-      </w:r>
-      <w:r>
-        <w:rPr>
-          <w:sz w:val="28"/>
-          <w:szCs w:val="28"/>
-          <w:lang w:val="ru-RU"/>
-        </w:rPr>
-        <w:t xml:space="preserve">на </w:t>
-      </w:r>
-      <w:r>
-        <w:rPr>
-          <w:sz w:val="28"/>
-          <w:szCs w:val="28"/>
-          <w:lang w:val="ru-RU"/>
-        </w:rPr>
-        <w:t xml:space="preserve">сухость во рту, </w:t>
-      </w:r>
-      <w:r>
-        <w:rPr>
-          <w:sz w:val="28"/>
-          <w:szCs w:val="28"/>
-          <w:lang w:val="ru-RU"/>
-        </w:rPr>
-        <w:t>жажду,</w:t>
-      </w:r>
-      <w:r>
-        <w:rPr>
-          <w:sz w:val="28"/>
-          <w:szCs w:val="28"/>
-          <w:lang w:val="ru-RU"/>
-        </w:rPr>
-        <w:t xml:space="preserve"> </w:t>
-      </w:r>
-      <w:r>
-        <w:rPr>
-          <w:sz w:val="28"/>
-          <w:szCs w:val="28"/>
-          <w:lang w:val="ru-RU"/>
-        </w:rPr>
-        <w:t>полиурию,</w:t>
-      </w:r>
-      <w:r>
-        <w:rPr>
-          <w:sz w:val="28"/>
-          <w:szCs w:val="28"/>
-          <w:lang w:val="ru-RU"/>
-        </w:rPr>
-        <w:t xml:space="preserve"> </w:t>
-      </w:r>
-      <w:sdt>
-        <w:sdtPr>
-          <w:rPr>
-            <w:sz w:val="28"/>
-            <w:szCs w:val="28"/>
             <w:lang w:val="ru-RU"/>
           </w:rPr>
           <w:id w:val="669446058"/>
@@ -1526,8 +597,6 @@
         <w:sdtContent>
           <w:r>
             <w:rPr>
-              <w:sz w:val="28"/>
-              <w:szCs w:val="28"/>
               <w:lang w:val="ru-RU"/>
             </w:rPr>
             <w:t xml:space="preserve">увеличение </w:t>
@@ -1536,214 +605,100 @@
       </w:sdt>
       <w:r>
         <w:rPr>
-          <w:sz w:val="28"/>
-          <w:szCs w:val="28"/>
           <w:lang w:val="ru-RU"/>
         </w:rPr>
         <w:t xml:space="preserve"> веса на 15</w:t>
       </w:r>
       <w:r>
         <w:rPr>
-          <w:sz w:val="28"/>
-          <w:szCs w:val="28"/>
           <w:lang w:val="ru-RU"/>
         </w:rPr>
         <w:t xml:space="preserve"> кг</w:t>
       </w:r>
       <w:r>
         <w:rPr>
-          <w:sz w:val="28"/>
-          <w:szCs w:val="28"/>
-          <w:lang w:val="ru-RU"/>
-        </w:rPr>
-        <w:t xml:space="preserve"> за год</w:t>
-      </w:r>
-      <w:r>
-        <w:rPr>
-          <w:sz w:val="28"/>
-          <w:szCs w:val="28"/>
+          <w:lang w:val="ru-RU"/>
+        </w:rPr>
+        <w:t xml:space="preserve"> за </w:t>
+      </w:r>
+      <w:r>
+        <w:rPr>
+          <w:lang w:val="ru-RU"/>
+        </w:rPr>
+        <w:t xml:space="preserve">6 </w:t>
+      </w:r>
+      <w:proofErr w:type="spellStart"/>
+      <w:proofErr w:type="gramStart"/>
+      <w:r>
+        <w:rPr>
+          <w:lang w:val="ru-RU"/>
+        </w:rPr>
+        <w:t>мес</w:t>
+      </w:r>
+      <w:proofErr w:type="spellEnd"/>
+      <w:proofErr w:type="gramEnd"/>
+      <w:r>
+        <w:rPr>
+          <w:lang w:val="ru-RU"/>
+        </w:rPr>
+        <w:t xml:space="preserve"> ( вес восстановился после назначения инсулинотерапии)</w:t>
+      </w:r>
+      <w:r>
+        <w:rPr>
           <w:lang w:val="ru-RU"/>
         </w:rPr>
         <w:t>, ухудшение зрения,</w:t>
       </w:r>
       <w:r>
         <w:rPr>
-          <w:sz w:val="28"/>
-          <w:szCs w:val="28"/>
           <w:lang w:val="ru-RU"/>
         </w:rPr>
         <w:t xml:space="preserve"> </w:t>
       </w:r>
       <w:r>
         <w:rPr>
-          <w:sz w:val="28"/>
-          <w:szCs w:val="28"/>
           <w:lang w:val="ru-RU"/>
         </w:rPr>
         <w:t xml:space="preserve"> </w:t>
       </w:r>
       <w:r>
         <w:rPr>
-          <w:sz w:val="28"/>
-          <w:szCs w:val="28"/>
           <w:lang w:val="ru-RU"/>
         </w:rPr>
         <w:t xml:space="preserve"> </w:t>
       </w:r>
       <w:r>
         <w:rPr>
-          <w:sz w:val="28"/>
-          <w:szCs w:val="28"/>
-          <w:lang w:val="ru-RU"/>
-        </w:rPr>
-        <w:t>боли  в н/</w:t>
-      </w:r>
-      <w:proofErr w:type="gramStart"/>
-      <w:r>
-        <w:rPr>
-          <w:sz w:val="28"/>
-          <w:szCs w:val="28"/>
-          <w:lang w:val="ru-RU"/>
-        </w:rPr>
-        <w:t>к</w:t>
-      </w:r>
-      <w:proofErr w:type="gramEnd"/>
-      <w:r>
-        <w:rPr>
-          <w:sz w:val="28"/>
-          <w:szCs w:val="28"/>
-          <w:lang w:val="ru-RU"/>
-        </w:rPr>
-        <w:t xml:space="preserve">, </w:t>
-      </w:r>
-      <w:proofErr w:type="gramStart"/>
-      <w:r>
-        <w:rPr>
-          <w:sz w:val="28"/>
-          <w:szCs w:val="28"/>
-          <w:lang w:val="ru-RU"/>
-        </w:rPr>
-        <w:t>судороги</w:t>
-      </w:r>
-      <w:proofErr w:type="gramEnd"/>
-      <w:r>
-        <w:rPr>
-          <w:sz w:val="28"/>
-          <w:szCs w:val="28"/>
-          <w:lang w:val="ru-RU"/>
-        </w:rPr>
-        <w:t>,</w:t>
-      </w:r>
-      <w:r>
-        <w:rPr>
-          <w:sz w:val="28"/>
-          <w:szCs w:val="28"/>
+          <w:lang w:val="ru-RU"/>
+        </w:rPr>
+        <w:t xml:space="preserve">боли  в н/к, </w:t>
+      </w:r>
+      <w:r>
+        <w:rPr>
+          <w:lang w:val="ru-RU"/>
+        </w:rPr>
+        <w:t>судороги,</w:t>
+      </w:r>
+      <w:r>
+        <w:rPr>
           <w:lang w:val="ru-RU"/>
         </w:rPr>
         <w:t xml:space="preserve"> онемение ног,</w:t>
       </w:r>
       <w:r>
         <w:rPr>
-          <w:sz w:val="28"/>
-          <w:szCs w:val="28"/>
           <w:lang w:val="ru-RU"/>
         </w:rPr>
         <w:t xml:space="preserve"> </w:t>
       </w:r>
       <w:r>
         <w:rPr>
-          <w:sz w:val="28"/>
-          <w:szCs w:val="28"/>
-          <w:lang w:val="ru-RU"/>
-        </w:rPr>
-        <w:t>повышение</w:t>
-      </w:r>
-      <w:r>
-        <w:rPr>
-          <w:sz w:val="28"/>
-          <w:szCs w:val="28"/>
-          <w:lang w:val="ru-RU"/>
-        </w:rPr>
-        <w:t xml:space="preserve"> </w:t>
-      </w:r>
-      <w:r>
-        <w:rPr>
-          <w:sz w:val="28"/>
-          <w:szCs w:val="28"/>
-          <w:lang w:val="ru-RU"/>
-        </w:rPr>
-        <w:t xml:space="preserve">АД макс. до </w:t>
-      </w:r>
-      <w:r>
-        <w:rPr>
-          <w:sz w:val="28"/>
-          <w:szCs w:val="28"/>
-          <w:lang w:val="ru-RU"/>
-        </w:rPr>
-        <w:t>120/80</w:t>
-      </w:r>
-      <w:r>
-        <w:rPr>
-          <w:sz w:val="28"/>
-          <w:szCs w:val="28"/>
-          <w:lang w:val="ru-RU"/>
-        </w:rPr>
-        <w:t xml:space="preserve"> </w:t>
-      </w:r>
-      <w:r>
-        <w:rPr>
-          <w:sz w:val="28"/>
-          <w:szCs w:val="28"/>
-          <w:lang w:val="ru-RU"/>
-        </w:rPr>
-        <w:t xml:space="preserve">мм </w:t>
-      </w:r>
-      <w:proofErr w:type="spellStart"/>
-      <w:r>
-        <w:rPr>
-          <w:sz w:val="28"/>
-          <w:szCs w:val="28"/>
-          <w:lang w:val="ru-RU"/>
-        </w:rPr>
-        <w:t>рт.</w:t>
-      </w:r>
-      <w:r>
-        <w:rPr>
-          <w:sz w:val="28"/>
-          <w:szCs w:val="28"/>
-          <w:lang w:val="ru-RU"/>
-        </w:rPr>
-        <w:t>ст</w:t>
-      </w:r>
-      <w:proofErr w:type="spellEnd"/>
-      <w:r>
-        <w:rPr>
-          <w:sz w:val="28"/>
-          <w:szCs w:val="28"/>
-          <w:lang w:val="ru-RU"/>
-        </w:rPr>
-        <w:t>.</w:t>
-      </w:r>
-      <w:r>
-        <w:rPr>
-          <w:sz w:val="28"/>
-          <w:szCs w:val="28"/>
-          <w:lang w:val="ru-RU"/>
-        </w:rPr>
-        <w:t xml:space="preserve">, </w:t>
-      </w:r>
-      <w:r>
-        <w:rPr>
-          <w:sz w:val="28"/>
-          <w:szCs w:val="28"/>
           <w:lang w:val="ru-RU"/>
         </w:rPr>
         <w:t>головные боли, головокружение</w:t>
       </w:r>
       <w:r>
         <w:rPr>
-          <w:sz w:val="28"/>
-          <w:szCs w:val="28"/>
           <w:lang w:val="ru-RU"/>
         </w:rPr>
         <w:t>.</w:t>
@@ -1754,14 +709,11 @@
         <w:ind w:left="-567"/>
         <w:jc w:val="both"/>
         <w:rPr>
-          <w:sz w:val="28"/>
           <w:lang w:val="ru-RU"/>
         </w:rPr>
       </w:pPr>
       <w:r>
         <w:rPr>
-          <w:sz w:val="28"/>
-          <w:szCs w:val="28"/>
           <w:u w:val="single"/>
           <w:lang w:val="ru-RU"/>
         </w:rPr>
@@ -1769,75 +721,241 @@
       </w:r>
       <w:r>
         <w:rPr>
-          <w:sz w:val="28"/>
-          <w:szCs w:val="28"/>
           <w:lang w:val="ru-RU"/>
         </w:rPr>
         <w:t xml:space="preserve">: СД </w:t>
       </w:r>
-      <w:r>
-        <w:rPr>
-          <w:sz w:val="28"/>
-          <w:szCs w:val="28"/>
-          <w:lang w:val="ru-RU"/>
-        </w:rPr>
-        <w:t>выявлен в</w:t>
-      </w:r>
-      <w:r>
-        <w:rPr>
-          <w:sz w:val="28"/>
-          <w:szCs w:val="28"/>
+      <w:proofErr w:type="gramStart"/>
+      <w:r>
+        <w:rPr>
+          <w:lang w:val="ru-RU"/>
+        </w:rPr>
+        <w:t>выявлен</w:t>
+      </w:r>
+      <w:proofErr w:type="gramEnd"/>
+      <w:r>
+        <w:rPr>
+          <w:lang w:val="ru-RU"/>
+        </w:rPr>
+        <w:t xml:space="preserve"> в</w:t>
+      </w:r>
+      <w:r>
+        <w:rPr>
           <w:lang w:val="ru-RU"/>
         </w:rPr>
         <w:t xml:space="preserve"> </w:t>
       </w:r>
       <w:r>
         <w:rPr>
-          <w:sz w:val="28"/>
-          <w:szCs w:val="28"/>
           <w:lang w:val="ru-RU"/>
         </w:rPr>
         <w:t>2017</w:t>
       </w:r>
       <w:r>
         <w:rPr>
-          <w:sz w:val="28"/>
-          <w:szCs w:val="28"/>
-          <w:lang w:val="ru-RU"/>
-        </w:rPr>
-        <w:t>г.</w:t>
-      </w:r>
-      <w:r>
-        <w:rPr>
-          <w:sz w:val="28"/>
-          <w:szCs w:val="28"/>
+          <w:lang w:val="ru-RU"/>
+        </w:rPr>
+        <w:t>г</w:t>
+      </w:r>
+      <w:r>
+        <w:rPr>
+          <w:lang w:val="ru-RU"/>
+        </w:rPr>
+        <w:t>,</w:t>
+      </w:r>
+      <w:r>
+        <w:rPr>
+          <w:lang w:val="ru-RU"/>
+        </w:rPr>
+        <w:t>.</w:t>
+      </w:r>
+      <w:r>
+        <w:rPr>
           <w:lang w:val="ru-RU"/>
         </w:rPr>
         <w:t xml:space="preserve"> с начала </w:t>
       </w:r>
+      <w:r>
+        <w:rPr>
+          <w:lang w:val="ru-RU"/>
+        </w:rPr>
+        <w:t>заболевания</w:t>
+      </w:r>
+      <w:r>
+        <w:rPr>
+          <w:lang w:val="ru-RU"/>
+        </w:rPr>
+        <w:t xml:space="preserve">  ССТ не принимал. С 07.08.17 – 31.08.17 проходил </w:t>
+      </w:r>
       <w:proofErr w:type="spellStart"/>
       <w:r>
         <w:rPr>
-          <w:sz w:val="28"/>
-          <w:szCs w:val="28"/>
-          <w:lang w:val="ru-RU"/>
-        </w:rPr>
-        <w:t>зобелвания</w:t>
+          <w:lang w:val="ru-RU"/>
+        </w:rPr>
+        <w:t>стац</w:t>
       </w:r>
       <w:proofErr w:type="spellEnd"/>
       <w:r>
         <w:rPr>
-          <w:sz w:val="28"/>
-          <w:szCs w:val="28"/>
-          <w:lang w:val="ru-RU"/>
-        </w:rPr>
-        <w:t xml:space="preserve">  ССТ не принимал</w:t>
-      </w:r>
+          <w:lang w:val="ru-RU"/>
+        </w:rPr>
+        <w:t xml:space="preserve"> лечение в  </w:t>
+      </w:r>
+      <w:r>
+        <w:rPr>
+          <w:lang w:val="ru-RU"/>
+        </w:rPr>
+        <w:t xml:space="preserve">инфекционном </w:t>
+      </w:r>
+      <w:proofErr w:type="spellStart"/>
       <w:proofErr w:type="gramStart"/>
       <w:r>
         <w:rPr>
-          <w:sz w:val="28"/>
-          <w:szCs w:val="28"/>
+          <w:lang w:val="ru-RU"/>
+        </w:rPr>
+        <w:t>отд</w:t>
+      </w:r>
+      <w:proofErr w:type="spellEnd"/>
+      <w:proofErr w:type="gramEnd"/>
+      <w:r>
+        <w:rPr>
+          <w:lang w:val="ru-RU"/>
+        </w:rPr>
+        <w:t xml:space="preserve"> </w:t>
+      </w:r>
+      <w:proofErr w:type="spellStart"/>
+      <w:r>
+        <w:rPr>
+          <w:lang w:val="ru-RU"/>
+        </w:rPr>
+        <w:t>Кураховской</w:t>
+      </w:r>
+      <w:proofErr w:type="spellEnd"/>
+      <w:r>
+        <w:rPr>
+          <w:lang w:val="ru-RU"/>
+        </w:rPr>
+        <w:t xml:space="preserve"> ГБ</w:t>
+      </w:r>
+      <w:r>
+        <w:rPr>
+          <w:lang w:val="ru-RU"/>
+        </w:rPr>
+        <w:t xml:space="preserve"> (</w:t>
+      </w:r>
+      <w:r>
+        <w:rPr>
+          <w:lang w:val="ru-RU"/>
+        </w:rPr>
+        <w:t>выписной</w:t>
+      </w:r>
+      <w:r>
+        <w:rPr>
+          <w:lang w:val="ru-RU"/>
+        </w:rPr>
+        <w:t xml:space="preserve"> </w:t>
+      </w:r>
+      <w:r>
+        <w:rPr>
+          <w:lang w:val="ru-RU"/>
+        </w:rPr>
+        <w:t>эпикриз</w:t>
+      </w:r>
+      <w:r>
+        <w:rPr>
+          <w:lang w:val="ru-RU"/>
+        </w:rPr>
+        <w:t xml:space="preserve"> № 1048 прилагае</w:t>
+      </w:r>
+      <w:r>
+        <w:rPr>
+          <w:lang w:val="ru-RU"/>
+        </w:rPr>
+        <w:t>тся) гликемия по дан</w:t>
+      </w:r>
+      <w:r>
+        <w:rPr>
+          <w:lang w:val="ru-RU"/>
+        </w:rPr>
+        <w:t>н</w:t>
+      </w:r>
+      <w:r>
+        <w:rPr>
+          <w:lang w:val="ru-RU"/>
+        </w:rPr>
+        <w:t>ым выписн</w:t>
+      </w:r>
+      <w:r>
+        <w:rPr>
+          <w:lang w:val="ru-RU"/>
+        </w:rPr>
+        <w:t>о</w:t>
+      </w:r>
+      <w:r>
+        <w:rPr>
+          <w:lang w:val="ru-RU"/>
+        </w:rPr>
+        <w:t>г</w:t>
+      </w:r>
+      <w:r>
+        <w:rPr>
+          <w:lang w:val="ru-RU"/>
+        </w:rPr>
+        <w:t>о</w:t>
+      </w:r>
+      <w:r>
+        <w:rPr>
+          <w:lang w:val="ru-RU"/>
+        </w:rPr>
+        <w:t xml:space="preserve"> эпикриза</w:t>
+      </w:r>
+      <w:r>
+        <w:rPr>
+          <w:lang w:val="ru-RU"/>
+        </w:rPr>
+        <w:t xml:space="preserve"> 10-30 </w:t>
+      </w:r>
+      <w:proofErr w:type="spellStart"/>
+      <w:r>
+        <w:rPr>
+          <w:lang w:val="ru-RU"/>
+        </w:rPr>
+        <w:t>ммоль</w:t>
+      </w:r>
+      <w:proofErr w:type="spellEnd"/>
+      <w:r>
+        <w:rPr>
+          <w:lang w:val="ru-RU"/>
+        </w:rPr>
+        <w:t>/л</w:t>
+      </w:r>
+      <w:r>
+        <w:rPr>
+          <w:lang w:val="ru-RU"/>
+        </w:rPr>
+        <w:t>, н</w:t>
+      </w:r>
+      <w:r>
+        <w:rPr>
+          <w:lang w:val="ru-RU"/>
+        </w:rPr>
+        <w:t xml:space="preserve">азначена инсулинотерапия. </w:t>
+      </w:r>
+      <w:r>
+        <w:rPr>
+          <w:lang w:val="ru-RU"/>
+        </w:rPr>
+        <w:t xml:space="preserve">  </w:t>
+      </w:r>
+      <w:r>
+        <w:rPr>
+          <w:lang w:val="ru-RU"/>
+        </w:rPr>
+        <w:t>В наст</w:t>
+      </w:r>
+      <w:proofErr w:type="gramStart"/>
+      <w:r>
+        <w:rPr>
           <w:lang w:val="ru-RU"/>
         </w:rPr>
         <w:t>.</w:t>
@@ -1845,422 +963,190 @@
       <w:proofErr w:type="gramEnd"/>
       <w:r>
         <w:rPr>
-          <w:sz w:val="28"/>
-          <w:szCs w:val="28"/>
-          <w:lang w:val="ru-RU"/>
-        </w:rPr>
-        <w:t xml:space="preserve"> С 078.08.17 – 31.08.17 проходил </w:t>
+          <w:lang w:val="ru-RU"/>
+        </w:rPr>
+        <w:t xml:space="preserve"> </w:t>
+      </w:r>
+      <w:proofErr w:type="gramStart"/>
+      <w:r>
+        <w:rPr>
+          <w:lang w:val="ru-RU"/>
+        </w:rPr>
+        <w:t>в</w:t>
+      </w:r>
+      <w:proofErr w:type="gramEnd"/>
+      <w:r>
+        <w:rPr>
+          <w:lang w:val="ru-RU"/>
+        </w:rPr>
+        <w:t xml:space="preserve">ремя принимает: </w:t>
+      </w:r>
+      <w:r>
+        <w:rPr>
+          <w:lang w:val="ru-RU"/>
+        </w:rPr>
+        <w:t xml:space="preserve"> </w:t>
       </w:r>
       <w:proofErr w:type="spellStart"/>
       <w:r>
         <w:rPr>
-          <w:sz w:val="28"/>
-          <w:szCs w:val="28"/>
-          <w:lang w:val="ru-RU"/>
-        </w:rPr>
-        <w:t>стац</w:t>
+          <w:lang w:val="ru-RU"/>
+        </w:rPr>
+        <w:t>Протафан</w:t>
       </w:r>
       <w:proofErr w:type="spellEnd"/>
       <w:r>
         <w:rPr>
-          <w:sz w:val="28"/>
-          <w:szCs w:val="28"/>
-          <w:lang w:val="ru-RU"/>
-        </w:rPr>
-        <w:t xml:space="preserve"> лечение в  ++ (</w:t>
+          <w:lang w:val="ru-RU"/>
+        </w:rPr>
+        <w:t xml:space="preserve"> НМ </w:t>
+      </w:r>
+      <w:r>
+        <w:rPr>
+          <w:lang w:val="ru-RU"/>
+        </w:rPr>
+        <w:t xml:space="preserve"> п/з-</w:t>
+      </w:r>
+      <w:r>
+        <w:rPr>
+          <w:lang w:val="ru-RU"/>
+        </w:rPr>
+        <w:t>14</w:t>
+      </w:r>
+      <w:r>
+        <w:rPr>
+          <w:lang w:val="ru-RU"/>
+        </w:rPr>
+        <w:t xml:space="preserve"> ед., п/у-</w:t>
+      </w:r>
+      <w:r>
+        <w:rPr>
+          <w:lang w:val="ru-RU"/>
+        </w:rPr>
+        <w:t>16</w:t>
+      </w:r>
+      <w:r>
+        <w:rPr>
+          <w:lang w:val="ru-RU"/>
+        </w:rPr>
+        <w:t xml:space="preserve"> ед., Гликемия </w:t>
+      </w:r>
+      <w:r>
+        <w:rPr>
+          <w:lang w:val="ru-RU"/>
+        </w:rPr>
+        <w:t>–</w:t>
+      </w:r>
+      <w:r>
+        <w:rPr>
+          <w:lang w:val="ru-RU"/>
+        </w:rPr>
+        <w:t>8,5-</w:t>
+      </w:r>
+      <w:r>
+        <w:rPr>
+          <w:lang w:val="ru-RU"/>
+        </w:rPr>
+        <w:t>15</w:t>
+      </w:r>
+      <w:r>
+        <w:rPr>
+          <w:lang w:val="ru-RU"/>
+        </w:rPr>
+        <w:t xml:space="preserve"> </w:t>
       </w:r>
       <w:proofErr w:type="spellStart"/>
       <w:r>
         <w:rPr>
-          <w:sz w:val="28"/>
-          <w:szCs w:val="28"/>
-          <w:lang w:val="ru-RU"/>
-        </w:rPr>
-        <w:t>выпсиной</w:t>
+          <w:lang w:val="ru-RU"/>
+        </w:rPr>
+        <w:t>ммоль</w:t>
       </w:r>
       <w:proofErr w:type="spellEnd"/>
       <w:r>
         <w:rPr>
-          <w:sz w:val="28"/>
-          <w:szCs w:val="28"/>
+          <w:lang w:val="ru-RU"/>
+        </w:rPr>
+        <w:t>/л</w:t>
+      </w:r>
+      <w:r>
+        <w:rPr>
+          <w:lang w:val="ru-RU"/>
+        </w:rPr>
+        <w:t xml:space="preserve">. </w:t>
+      </w:r>
+      <w:proofErr w:type="spellStart"/>
+      <w:r>
+        <w:rPr>
+          <w:lang w:val="ru-RU"/>
+        </w:rPr>
+        <w:t>НвАIс</w:t>
+      </w:r>
+      <w:proofErr w:type="spellEnd"/>
+      <w:r>
+        <w:rPr>
           <w:lang w:val="ru-RU"/>
         </w:rPr>
         <w:t xml:space="preserve"> </w:t>
       </w:r>
-      <w:proofErr w:type="spellStart"/>
-      <w:r>
-        <w:rPr>
-          <w:sz w:val="28"/>
-          <w:szCs w:val="28"/>
-          <w:lang w:val="ru-RU"/>
-        </w:rPr>
-        <w:t>эпикрищ</w:t>
-      </w:r>
-      <w:proofErr w:type="spellEnd"/>
-      <w:r>
-        <w:rPr>
-          <w:sz w:val="28"/>
-          <w:szCs w:val="28"/>
-          <w:lang w:val="ru-RU"/>
-        </w:rPr>
-        <w:t xml:space="preserve"> № 1048 прилагае</w:t>
-      </w:r>
-      <w:r>
-        <w:rPr>
-          <w:sz w:val="28"/>
-          <w:szCs w:val="28"/>
-          <w:lang w:val="ru-RU"/>
-        </w:rPr>
-        <w:t xml:space="preserve">тся) гликемия по </w:t>
-      </w:r>
-      <w:proofErr w:type="spellStart"/>
-      <w:r>
-        <w:rPr>
-          <w:sz w:val="28"/>
-          <w:szCs w:val="28"/>
-          <w:lang w:val="ru-RU"/>
-        </w:rPr>
-        <w:t>данынм</w:t>
-      </w:r>
-      <w:proofErr w:type="spellEnd"/>
-      <w:r>
-        <w:rPr>
-          <w:sz w:val="28"/>
-          <w:szCs w:val="28"/>
+      <w:r>
+        <w:rPr>
+          <w:lang w:val="ru-RU"/>
+        </w:rPr>
+        <w:t>–</w:t>
+      </w:r>
+      <w:r>
+        <w:rPr>
           <w:lang w:val="ru-RU"/>
         </w:rPr>
         <w:t xml:space="preserve"> </w:t>
       </w:r>
-      <w:proofErr w:type="spellStart"/>
-      <w:r>
-        <w:rPr>
-          <w:sz w:val="28"/>
-          <w:szCs w:val="28"/>
-          <w:lang w:val="ru-RU"/>
-        </w:rPr>
-        <w:t>выписнг</w:t>
-      </w:r>
-      <w:r>
-        <w:rPr>
-          <w:sz w:val="28"/>
-          <w:szCs w:val="28"/>
-          <w:lang w:val="ru-RU"/>
-        </w:rPr>
-        <w:t>о</w:t>
-      </w:r>
-      <w:proofErr w:type="spellEnd"/>
-      <w:r>
-        <w:rPr>
-          <w:sz w:val="28"/>
-          <w:szCs w:val="28"/>
-          <w:lang w:val="ru-RU"/>
-        </w:rPr>
-        <w:t xml:space="preserve"> эпикриза</w:t>
-      </w:r>
-      <w:r>
-        <w:rPr>
-          <w:sz w:val="28"/>
-          <w:szCs w:val="28"/>
-          <w:lang w:val="ru-RU"/>
-        </w:rPr>
-        <w:t xml:space="preserve"> 10-30 </w:t>
-      </w:r>
-      <w:proofErr w:type="spellStart"/>
-      <w:r>
-        <w:rPr>
-          <w:sz w:val="28"/>
-          <w:szCs w:val="28"/>
-          <w:lang w:val="ru-RU"/>
-        </w:rPr>
-        <w:t>ммоль</w:t>
-      </w:r>
-      <w:proofErr w:type="spellEnd"/>
-      <w:r>
-        <w:rPr>
-          <w:sz w:val="28"/>
-          <w:szCs w:val="28"/>
-          <w:lang w:val="ru-RU"/>
-        </w:rPr>
-        <w:t>/л</w:t>
-      </w:r>
-      <w:r>
-        <w:rPr>
-          <w:sz w:val="28"/>
-          <w:szCs w:val="28"/>
-          <w:lang w:val="ru-RU"/>
-        </w:rPr>
-        <w:t xml:space="preserve">. </w:t>
-      </w:r>
-      <w:r>
-        <w:rPr>
-          <w:sz w:val="28"/>
-          <w:szCs w:val="28"/>
-          <w:lang w:val="ru-RU"/>
-        </w:rPr>
-        <w:t xml:space="preserve">С начала заболевания </w:t>
-      </w:r>
-      <w:sdt>
-        <w:sdtPr>
-          <w:rPr>
-            <w:sz w:val="28"/>
-            <w:szCs w:val="28"/>
-            <w:lang w:val="ru-RU"/>
-          </w:rPr>
-          <w:id w:val="1862779417"/>
-          <w:placeholder>
-            <w:docPart w:val="DefaultPlaceholder_1082065159"/>
-          </w:placeholder>
-          <w:comboBox>
-            <w:listItem w:value="Выберите элемент."/>
-            <w:listItem w:displayText="инсулинотерапия." w:value="инсулинотерапия."/>
-            <w:listItem w:displayText="принимал ССП." w:value="принимал ССП."/>
-            <w:listItem w:displayText="принимала ССП." w:value="принимала ССП."/>
-          </w:comboBox>
-        </w:sdtPr>
-        <w:sdtEndPr/>
-        <w:sdtContent>
-          <w:r>
-            <w:rPr>
-              <w:sz w:val="28"/>
-              <w:szCs w:val="28"/>
-              <w:lang w:val="ru-RU"/>
-            </w:rPr>
-            <w:t>инсулинотерапия.</w:t>
-          </w:r>
-        </w:sdtContent>
-      </w:sdt>
-      <w:r>
-        <w:rPr>
-          <w:sz w:val="28"/>
+      <w:r>
+        <w:rPr>
+          <w:lang w:val="ru-RU"/>
+        </w:rPr>
+        <w:t>13,5</w:t>
+      </w:r>
+      <w:r>
+        <w:rPr>
+          <w:lang w:val="ru-RU"/>
+        </w:rPr>
+        <w:t xml:space="preserve"> %</w:t>
+      </w:r>
+      <w:r>
+        <w:rPr>
+          <w:lang w:val="ru-RU"/>
+        </w:rPr>
+        <w:t xml:space="preserve"> от</w:t>
+      </w:r>
+      <w:proofErr w:type="gramStart"/>
+      <w:r>
+        <w:rPr>
           <w:lang w:val="ru-RU"/>
         </w:rPr>
         <w:t xml:space="preserve">  </w:t>
       </w:r>
       <w:r>
         <w:rPr>
-          <w:sz w:val="28"/>
-          <w:lang w:val="ru-RU"/>
-        </w:rPr>
-        <w:t>В наст</w:t>
-      </w:r>
-      <w:proofErr w:type="gramStart"/>
-      <w:r>
-        <w:rPr>
-          <w:sz w:val="28"/>
-          <w:lang w:val="ru-RU"/>
-        </w:rPr>
-        <w:t>.</w:t>
+          <w:lang w:val="ru-RU"/>
+        </w:rPr>
+        <w:t>С</w:t>
       </w:r>
       <w:proofErr w:type="gramEnd"/>
       <w:r>
         <w:rPr>
-          <w:sz w:val="28"/>
-          <w:lang w:val="ru-RU"/>
-        </w:rPr>
-        <w:t xml:space="preserve"> </w:t>
-      </w:r>
-      <w:proofErr w:type="gramStart"/>
-      <w:r>
-        <w:rPr>
-          <w:sz w:val="28"/>
-          <w:lang w:val="ru-RU"/>
-        </w:rPr>
-        <w:t>в</w:t>
-      </w:r>
-      <w:proofErr w:type="gramEnd"/>
-      <w:r>
-        <w:rPr>
-          <w:sz w:val="28"/>
-          <w:lang w:val="ru-RU"/>
-        </w:rPr>
-        <w:t xml:space="preserve">ремя принимает: </w:t>
-      </w:r>
-      <w:r>
-        <w:rPr>
-          <w:sz w:val="28"/>
-          <w:lang w:val="ru-RU"/>
-        </w:rPr>
-        <w:t xml:space="preserve"> </w:t>
-      </w:r>
-      <w:proofErr w:type="spellStart"/>
-      <w:r>
-        <w:rPr>
-          <w:sz w:val="28"/>
-          <w:lang w:val="ru-RU"/>
-        </w:rPr>
-        <w:t>Протафан</w:t>
-      </w:r>
-      <w:proofErr w:type="spellEnd"/>
-      <w:r>
-        <w:rPr>
-          <w:sz w:val="28"/>
-          <w:lang w:val="ru-RU"/>
-        </w:rPr>
-        <w:t xml:space="preserve"> НМ </w:t>
-      </w:r>
-      <w:r>
-        <w:rPr>
-          <w:sz w:val="28"/>
-          <w:lang w:val="ru-RU"/>
-        </w:rPr>
-        <w:t xml:space="preserve"> </w:t>
-      </w:r>
-      <w:proofErr w:type="gramStart"/>
-      <w:r>
-        <w:rPr>
-          <w:sz w:val="28"/>
-          <w:lang w:val="ru-RU"/>
-        </w:rPr>
-        <w:t>п</w:t>
-      </w:r>
-      <w:proofErr w:type="gramEnd"/>
-      <w:r>
-        <w:rPr>
-          <w:sz w:val="28"/>
-          <w:lang w:val="ru-RU"/>
-        </w:rPr>
-        <w:t>/з-</w:t>
-      </w:r>
-      <w:r>
-        <w:rPr>
-          <w:sz w:val="28"/>
-          <w:lang w:val="ru-RU"/>
-        </w:rPr>
-        <w:t>14</w:t>
-      </w:r>
-      <w:r>
-        <w:rPr>
-          <w:sz w:val="28"/>
-          <w:lang w:val="ru-RU"/>
-        </w:rPr>
-        <w:t xml:space="preserve"> ед., п/у-</w:t>
-      </w:r>
-      <w:r>
-        <w:rPr>
-          <w:sz w:val="28"/>
-          <w:lang w:val="ru-RU"/>
-        </w:rPr>
-        <w:t>16</w:t>
-      </w:r>
-      <w:r>
-        <w:rPr>
-          <w:sz w:val="28"/>
-          <w:lang w:val="ru-RU"/>
-        </w:rPr>
-        <w:t xml:space="preserve"> ед., Гликемия </w:t>
-      </w:r>
-      <w:r>
-        <w:rPr>
-          <w:sz w:val="28"/>
-          <w:lang w:val="ru-RU"/>
-        </w:rPr>
-        <w:t>–</w:t>
-      </w:r>
-      <w:r>
-        <w:rPr>
-          <w:sz w:val="28"/>
-          <w:lang w:val="ru-RU"/>
-        </w:rPr>
-        <w:t>8,5-*15</w:t>
-      </w:r>
-      <w:r>
-        <w:rPr>
-          <w:sz w:val="28"/>
-          <w:lang w:val="ru-RU"/>
-        </w:rPr>
-        <w:t xml:space="preserve"> </w:t>
-      </w:r>
-      <w:proofErr w:type="spellStart"/>
-      <w:r>
-        <w:rPr>
-          <w:sz w:val="28"/>
-          <w:lang w:val="ru-RU"/>
-        </w:rPr>
-        <w:t>ммоль</w:t>
-      </w:r>
-      <w:proofErr w:type="spellEnd"/>
-      <w:r>
-        <w:rPr>
-          <w:sz w:val="28"/>
-          <w:lang w:val="ru-RU"/>
-        </w:rPr>
-        <w:t>/л</w:t>
-      </w:r>
-      <w:r>
-        <w:rPr>
-          <w:sz w:val="28"/>
-          <w:lang w:val="ru-RU"/>
-        </w:rPr>
-        <w:t xml:space="preserve">. </w:t>
-      </w:r>
-      <w:proofErr w:type="spellStart"/>
-      <w:r>
-        <w:rPr>
-          <w:sz w:val="28"/>
-          <w:lang w:val="ru-RU"/>
-        </w:rPr>
-        <w:t>НвАIс</w:t>
-      </w:r>
-      <w:proofErr w:type="spellEnd"/>
-      <w:r>
-        <w:rPr>
-          <w:sz w:val="28"/>
-          <w:lang w:val="ru-RU"/>
-        </w:rPr>
-        <w:t xml:space="preserve"> </w:t>
-      </w:r>
-      <w:r>
-        <w:rPr>
-          <w:sz w:val="28"/>
-          <w:lang w:val="ru-RU"/>
-        </w:rPr>
-        <w:t>–</w:t>
-      </w:r>
-      <w:r>
-        <w:rPr>
-          <w:sz w:val="28"/>
-          <w:lang w:val="ru-RU"/>
-        </w:rPr>
-        <w:t xml:space="preserve"> </w:t>
-      </w:r>
-      <w:r>
-        <w:rPr>
-          <w:sz w:val="28"/>
-          <w:lang w:val="ru-RU"/>
-        </w:rPr>
-        <w:t>13,5</w:t>
-      </w:r>
-      <w:r>
-        <w:rPr>
-          <w:sz w:val="28"/>
-          <w:lang w:val="ru-RU"/>
-        </w:rPr>
-        <w:t xml:space="preserve"> %</w:t>
-      </w:r>
-      <w:r>
-        <w:rPr>
-          <w:sz w:val="28"/>
-          <w:lang w:val="ru-RU"/>
-        </w:rPr>
-        <w:t xml:space="preserve"> от  </w:t>
-      </w:r>
-      <w:r>
-        <w:rPr>
-          <w:sz w:val="28"/>
-          <w:lang w:val="ru-RU"/>
-        </w:rPr>
-        <w:t xml:space="preserve">. </w:t>
-      </w:r>
-      <w:r>
-        <w:rPr>
-          <w:sz w:val="28"/>
+          <w:lang w:val="ru-RU"/>
+        </w:rPr>
+        <w:t xml:space="preserve">о слов больного страдает циррозом печени. </w:t>
+      </w:r>
+      <w:r>
+        <w:rPr>
           <w:lang w:val="ru-RU"/>
         </w:rPr>
         <w:t>Госпитализирован  в обл. энд. диспансер для коррекции инсулинотерапии,  лечения хр. осложнений СД.</w:t>
       </w:r>
       <w:r>
         <w:rPr>
-          <w:sz w:val="28"/>
           <w:lang w:val="ru-RU"/>
         </w:rPr>
         <w:t xml:space="preserve"> </w:t>
@@ -2271,14 +1157,12 @@
         <w:ind w:left="-567"/>
         <w:jc w:val="both"/>
         <w:rPr>
-          <w:sz w:val="28"/>
           <w:u w:val="single"/>
           <w:lang w:val="ru-RU"/>
         </w:rPr>
       </w:pPr>
       <w:r>
         <w:rPr>
-          <w:sz w:val="28"/>
           <w:u w:val="single"/>
           <w:lang w:val="ru-RU"/>
         </w:rPr>
@@ -2290,7 +1174,6 @@
         <w:ind w:left="-567"/>
         <w:jc w:val="both"/>
         <w:rPr>
-          <w:sz w:val="28"/>
           <w:u w:val="single"/>
           <w:lang w:val="ru-RU"/>
         </w:rPr>
@@ -2750,8 +1633,6 @@
         <w:ind w:left="-567"/>
         <w:jc w:val="both"/>
         <w:rPr>
-          <w:sz w:val="28"/>
-          <w:szCs w:val="20"/>
           <w:u w:val="single"/>
           <w:lang w:val="ru-RU"/>
         </w:rPr>
@@ -2802,16 +1683,12 @@
               <w:jc w:val="both"/>
               <w:rPr>
                 <w:rFonts w:asciiTheme="minorHAnsi" w:hAnsiTheme="minorHAnsi"/>
-                <w:sz w:val="23"/>
-                <w:szCs w:val="23"/>
                 <w:lang w:val="ru-RU"/>
               </w:rPr>
             </w:pPr>
             <w:r>
               <w:rPr>
                 <w:rFonts w:asciiTheme="minorHAnsi" w:hAnsiTheme="minorHAnsi"/>
-                <w:sz w:val="23"/>
-                <w:szCs w:val="23"/>
                 <w:lang w:val="ru-RU"/>
               </w:rPr>
               <w:t>биохимия</w:t>
@@ -2831,16 +1708,12 @@
               <w:jc w:val="both"/>
               <w:rPr>
                 <w:rFonts w:asciiTheme="minorHAnsi" w:hAnsiTheme="minorHAnsi"/>
-                <w:sz w:val="23"/>
-                <w:szCs w:val="23"/>
                 <w:lang w:val="ru-RU"/>
               </w:rPr>
             </w:pPr>
             <w:r>
               <w:rPr>
                 <w:rFonts w:asciiTheme="minorHAnsi" w:hAnsiTheme="minorHAnsi"/>
-                <w:sz w:val="23"/>
-                <w:szCs w:val="23"/>
                 <w:lang w:val="ru-RU"/>
               </w:rPr>
               <w:t xml:space="preserve">СКФ </w:t>
@@ -2860,8 +1733,6 @@
               <w:jc w:val="both"/>
               <w:rPr>
                 <w:rFonts w:asciiTheme="minorHAnsi" w:hAnsiTheme="minorHAnsi"/>
-                <w:sz w:val="23"/>
-                <w:szCs w:val="23"/>
                 <w:lang w:val="ru-RU"/>
               </w:rPr>
             </w:pPr>
@@ -2869,8 +1740,6 @@
             <w:r>
               <w:rPr>
                 <w:rFonts w:asciiTheme="minorHAnsi" w:hAnsiTheme="minorHAnsi"/>
-                <w:sz w:val="23"/>
-                <w:szCs w:val="23"/>
                 <w:lang w:val="ru-RU"/>
               </w:rPr>
               <w:t>хол</w:t>
@@ -2891,8 +1760,6 @@
               <w:jc w:val="both"/>
               <w:rPr>
                 <w:rFonts w:asciiTheme="minorHAnsi" w:hAnsiTheme="minorHAnsi"/>
-                <w:sz w:val="23"/>
-                <w:szCs w:val="23"/>
                 <w:lang w:val="ru-RU"/>
               </w:rPr>
             </w:pPr>
@@ -2900,8 +1767,6 @@
             <w:r>
               <w:rPr>
                 <w:rFonts w:asciiTheme="minorHAnsi" w:hAnsiTheme="minorHAnsi"/>
-                <w:sz w:val="23"/>
-                <w:szCs w:val="23"/>
                 <w:lang w:val="ru-RU"/>
               </w:rPr>
               <w:t>тригл</w:t>
@@ -2910,8 +1775,6 @@
             <w:r>
               <w:rPr>
                 <w:rFonts w:asciiTheme="minorHAnsi" w:hAnsiTheme="minorHAnsi"/>
-                <w:sz w:val="23"/>
-                <w:szCs w:val="23"/>
                 <w:lang w:val="ru-RU"/>
               </w:rPr>
               <w:t xml:space="preserve"> </w:t>
@@ -2931,16 +1794,12 @@
               <w:jc w:val="both"/>
               <w:rPr>
                 <w:rFonts w:asciiTheme="minorHAnsi" w:hAnsiTheme="minorHAnsi"/>
-                <w:sz w:val="23"/>
-                <w:szCs w:val="23"/>
                 <w:lang w:val="ru-RU"/>
               </w:rPr>
             </w:pPr>
             <w:r>
               <w:rPr>
                 <w:rFonts w:asciiTheme="minorHAnsi" w:hAnsiTheme="minorHAnsi"/>
-                <w:sz w:val="23"/>
-                <w:szCs w:val="23"/>
                 <w:lang w:val="ru-RU"/>
               </w:rPr>
               <w:t xml:space="preserve">ХСЛПВП </w:t>
@@ -2960,16 +1819,12 @@
               <w:jc w:val="both"/>
               <w:rPr>
                 <w:rFonts w:asciiTheme="minorHAnsi" w:hAnsiTheme="minorHAnsi"/>
-                <w:sz w:val="23"/>
-                <w:szCs w:val="23"/>
                 <w:lang w:val="ru-RU"/>
               </w:rPr>
             </w:pPr>
             <w:r>
               <w:rPr>
                 <w:rFonts w:asciiTheme="minorHAnsi" w:hAnsiTheme="minorHAnsi"/>
-                <w:sz w:val="23"/>
-                <w:szCs w:val="23"/>
                 <w:lang w:val="ru-RU"/>
               </w:rPr>
               <w:t xml:space="preserve">ХСЛПНП </w:t>
@@ -2989,16 +1844,12 @@
               <w:jc w:val="both"/>
               <w:rPr>
                 <w:rFonts w:asciiTheme="minorHAnsi" w:hAnsiTheme="minorHAnsi"/>
-                <w:sz w:val="23"/>
-                <w:szCs w:val="23"/>
                 <w:lang w:val="ru-RU"/>
               </w:rPr>
             </w:pPr>
             <w:r>
               <w:rPr>
                 <w:rFonts w:asciiTheme="minorHAnsi" w:hAnsiTheme="minorHAnsi"/>
-                <w:sz w:val="23"/>
-                <w:szCs w:val="23"/>
                 <w:lang w:val="ru-RU"/>
               </w:rPr>
               <w:t xml:space="preserve">Катер </w:t>
@@ -3018,16 +1869,12 @@
               <w:jc w:val="both"/>
               <w:rPr>
                 <w:rFonts w:asciiTheme="minorHAnsi" w:hAnsiTheme="minorHAnsi"/>
-                <w:sz w:val="23"/>
-                <w:szCs w:val="23"/>
                 <w:lang w:val="ru-RU"/>
               </w:rPr>
             </w:pPr>
             <w:r>
               <w:rPr>
                 <w:rFonts w:asciiTheme="minorHAnsi" w:hAnsiTheme="minorHAnsi"/>
-                <w:sz w:val="23"/>
-                <w:szCs w:val="23"/>
                 <w:lang w:val="ru-RU"/>
               </w:rPr>
               <w:t xml:space="preserve">мочевина </w:t>
@@ -3047,16 +1894,12 @@
               <w:jc w:val="both"/>
               <w:rPr>
                 <w:rFonts w:asciiTheme="minorHAnsi" w:hAnsiTheme="minorHAnsi"/>
-                <w:sz w:val="23"/>
-                <w:szCs w:val="23"/>
                 <w:lang w:val="ru-RU"/>
               </w:rPr>
             </w:pPr>
             <w:r>
               <w:rPr>
                 <w:rFonts w:asciiTheme="minorHAnsi" w:hAnsiTheme="minorHAnsi"/>
-                <w:sz w:val="23"/>
-                <w:szCs w:val="23"/>
                 <w:lang w:val="ru-RU"/>
               </w:rPr>
               <w:t xml:space="preserve">креатинин </w:t>
@@ -3076,16 +1919,12 @@
               <w:jc w:val="both"/>
               <w:rPr>
                 <w:rFonts w:asciiTheme="minorHAnsi" w:hAnsiTheme="minorHAnsi"/>
-                <w:sz w:val="23"/>
-                <w:szCs w:val="23"/>
                 <w:lang w:val="ru-RU"/>
               </w:rPr>
             </w:pPr>
             <w:r>
               <w:rPr>
                 <w:rFonts w:asciiTheme="minorHAnsi" w:hAnsiTheme="minorHAnsi"/>
-                <w:sz w:val="23"/>
-                <w:szCs w:val="23"/>
                 <w:lang w:val="ru-RU"/>
               </w:rPr>
               <w:t xml:space="preserve">бил </w:t>
@@ -3094,8 +1933,6 @@
             <w:r>
               <w:rPr>
                 <w:rFonts w:asciiTheme="minorHAnsi" w:hAnsiTheme="minorHAnsi"/>
-                <w:sz w:val="23"/>
-                <w:szCs w:val="23"/>
                 <w:lang w:val="ru-RU"/>
               </w:rPr>
               <w:t>общ</w:t>
@@ -3104,8 +1941,6 @@
             <w:r>
               <w:rPr>
                 <w:rFonts w:asciiTheme="minorHAnsi" w:hAnsiTheme="minorHAnsi"/>
-                <w:sz w:val="23"/>
-                <w:szCs w:val="23"/>
                 <w:lang w:val="ru-RU"/>
               </w:rPr>
               <w:t xml:space="preserve"> </w:t>
@@ -3125,16 +1960,12 @@
               <w:jc w:val="both"/>
               <w:rPr>
                 <w:rFonts w:asciiTheme="minorHAnsi" w:hAnsiTheme="minorHAnsi"/>
-                <w:sz w:val="23"/>
-                <w:szCs w:val="23"/>
                 <w:lang w:val="ru-RU"/>
               </w:rPr>
             </w:pPr>
             <w:r>
               <w:rPr>
                 <w:rFonts w:asciiTheme="minorHAnsi" w:hAnsiTheme="minorHAnsi"/>
-                <w:sz w:val="23"/>
-                <w:szCs w:val="23"/>
                 <w:lang w:val="ru-RU"/>
               </w:rPr>
               <w:t xml:space="preserve">бил </w:t>
@@ -3144,8 +1975,6 @@
             <w:r>
               <w:rPr>
                 <w:rFonts w:asciiTheme="minorHAnsi" w:hAnsiTheme="minorHAnsi"/>
-                <w:sz w:val="23"/>
-                <w:szCs w:val="23"/>
                 <w:lang w:val="ru-RU"/>
               </w:rPr>
               <w:t>пр</w:t>
@@ -3155,8 +1984,6 @@
             <w:r>
               <w:rPr>
                 <w:rFonts w:asciiTheme="minorHAnsi" w:hAnsiTheme="minorHAnsi"/>
-                <w:sz w:val="23"/>
-                <w:szCs w:val="23"/>
                 <w:lang w:val="ru-RU"/>
               </w:rPr>
               <w:t xml:space="preserve"> </w:t>
@@ -3176,8 +2003,6 @@
               <w:jc w:val="both"/>
               <w:rPr>
                 <w:rFonts w:asciiTheme="minorHAnsi" w:hAnsiTheme="minorHAnsi"/>
-                <w:sz w:val="23"/>
-                <w:szCs w:val="23"/>
                 <w:lang w:val="ru-RU"/>
               </w:rPr>
             </w:pPr>
@@ -3185,8 +2010,6 @@
             <w:r>
               <w:rPr>
                 <w:rFonts w:asciiTheme="minorHAnsi" w:hAnsiTheme="minorHAnsi"/>
-                <w:sz w:val="23"/>
-                <w:szCs w:val="23"/>
                 <w:lang w:val="ru-RU"/>
               </w:rPr>
               <w:t>тим</w:t>
@@ -3195,8 +2018,6 @@
             <w:r>
               <w:rPr>
                 <w:rFonts w:asciiTheme="minorHAnsi" w:hAnsiTheme="minorHAnsi"/>
-                <w:sz w:val="23"/>
-                <w:szCs w:val="23"/>
                 <w:lang w:val="ru-RU"/>
               </w:rPr>
               <w:t xml:space="preserve"> </w:t>
@@ -3216,16 +2037,12 @@
               <w:jc w:val="both"/>
               <w:rPr>
                 <w:rFonts w:asciiTheme="minorHAnsi" w:hAnsiTheme="minorHAnsi"/>
-                <w:sz w:val="23"/>
-                <w:szCs w:val="23"/>
                 <w:lang w:val="ru-RU"/>
               </w:rPr>
             </w:pPr>
             <w:r>
               <w:rPr>
                 <w:rFonts w:asciiTheme="minorHAnsi" w:hAnsiTheme="minorHAnsi"/>
-                <w:sz w:val="23"/>
-                <w:szCs w:val="23"/>
                 <w:lang w:val="ru-RU"/>
               </w:rPr>
               <w:t xml:space="preserve">АСТ </w:t>
@@ -3245,16 +2062,12 @@
               <w:jc w:val="both"/>
               <w:rPr>
                 <w:rFonts w:asciiTheme="minorHAnsi" w:hAnsiTheme="minorHAnsi"/>
-                <w:sz w:val="23"/>
-                <w:szCs w:val="23"/>
                 <w:lang w:val="ru-RU"/>
               </w:rPr>
             </w:pPr>
             <w:r>
               <w:rPr>
                 <w:rFonts w:asciiTheme="minorHAnsi" w:hAnsiTheme="minorHAnsi"/>
-                <w:sz w:val="23"/>
-                <w:szCs w:val="23"/>
                 <w:lang w:val="ru-RU"/>
               </w:rPr>
               <w:t xml:space="preserve">АЛТ </w:t>
@@ -3284,7 +2097,6 @@
               <w:rPr>
                 <w:lang w:val="ru-RU"/>
               </w:rPr>
-              <w:lastRenderedPageBreak/>
               <w:t>02.02</w:t>
             </w:r>
           </w:p>
@@ -3569,7 +2381,6 @@
         <w:ind w:left="-567"/>
         <w:jc w:val="both"/>
         <w:rPr>
-          <w:sz w:val="28"/>
           <w:lang w:val="ru-RU"/>
         </w:rPr>
       </w:pPr>
@@ -3579,42 +2390,35 @@
         <w:ind w:left="-567"/>
         <w:jc w:val="both"/>
         <w:rPr>
-          <w:sz w:val="28"/>
-          <w:szCs w:val="20"/>
           <w:lang w:val="ru-RU"/>
         </w:rPr>
       </w:pPr>
       <w:r>
         <w:rPr>
-          <w:sz w:val="28"/>
           <w:lang w:val="ru-RU"/>
         </w:rPr>
         <w:t>02</w:t>
       </w:r>
       <w:r>
         <w:rPr>
-          <w:sz w:val="28"/>
           <w:lang w:val="ru-RU"/>
         </w:rPr>
         <w:t>.</w:t>
       </w:r>
       <w:r>
         <w:rPr>
-          <w:sz w:val="28"/>
           <w:lang w:val="ru-RU"/>
         </w:rPr>
         <w:t>02</w:t>
       </w:r>
       <w:r>
         <w:rPr>
-          <w:sz w:val="28"/>
           <w:lang w:val="ru-RU"/>
         </w:rPr>
         <w:t>.18</w:t>
       </w:r>
       <w:r>
         <w:rPr>
-          <w:sz w:val="28"/>
           <w:lang w:val="ru-RU"/>
         </w:rPr>
         <w:t xml:space="preserve"> </w:t>
@@ -3622,7 +2426,6 @@
       <w:proofErr w:type="spellStart"/>
       <w:r>
         <w:rPr>
-          <w:sz w:val="28"/>
           <w:lang w:val="ru-RU"/>
         </w:rPr>
         <w:t>Глик</w:t>
@@ -3630,35 +2433,30 @@
       <w:proofErr w:type="spellEnd"/>
       <w:r>
         <w:rPr>
-          <w:sz w:val="28"/>
           <w:lang w:val="ru-RU"/>
         </w:rPr>
         <w:t xml:space="preserve">. гемоглобин </w:t>
       </w:r>
       <w:r>
         <w:rPr>
-          <w:sz w:val="28"/>
           <w:lang w:val="ru-RU"/>
         </w:rPr>
         <w:t>–</w:t>
       </w:r>
       <w:r>
         <w:rPr>
-          <w:sz w:val="28"/>
           <w:lang w:val="ru-RU"/>
         </w:rPr>
         <w:t xml:space="preserve"> </w:t>
       </w:r>
       <w:r>
         <w:rPr>
-          <w:sz w:val="28"/>
           <w:lang w:val="ru-RU"/>
         </w:rPr>
         <w:t>14,2</w:t>
       </w:r>
       <w:r>
         <w:rPr>
-          <w:sz w:val="28"/>
           <w:lang w:val="ru-RU"/>
         </w:rPr>
         <w:t>%</w:t>
@@ -3669,73 +2467,87 @@
         <w:ind w:left="-567"/>
         <w:jc w:val="both"/>
         <w:rPr>
-          <w:sz w:val="28"/>
-          <w:szCs w:val="28"/>
           <w:lang w:val="ru-RU"/>
         </w:rPr>
       </w:pPr>
       <w:r>
         <w:rPr>
-          <w:sz w:val="28"/>
-          <w:szCs w:val="28"/>
           <w:lang w:val="ru-RU"/>
         </w:rPr>
         <w:t>02</w:t>
       </w:r>
       <w:r>
         <w:rPr>
-          <w:sz w:val="28"/>
-          <w:szCs w:val="28"/>
           <w:lang w:val="ru-RU"/>
         </w:rPr>
         <w:t>.</w:t>
       </w:r>
       <w:r>
         <w:rPr>
-          <w:sz w:val="28"/>
-          <w:szCs w:val="28"/>
-          <w:lang w:val="ru-RU"/>
-        </w:rPr>
-        <w:t>01.18</w:t>
-      </w:r>
-      <w:r>
-        <w:rPr>
-          <w:sz w:val="28"/>
-          <w:szCs w:val="28"/>
+          <w:lang w:val="ru-RU"/>
+        </w:rPr>
+        <w:t>0</w:t>
+      </w:r>
+      <w:r>
+        <w:rPr>
+          <w:lang w:val="ru-RU"/>
+        </w:rPr>
+        <w:t>2</w:t>
+      </w:r>
+      <w:r>
+        <w:rPr>
+          <w:lang w:val="ru-RU"/>
+        </w:rPr>
+        <w:t>.18</w:t>
+      </w:r>
+      <w:r>
+        <w:rPr>
+          <w:lang w:val="ru-RU"/>
+        </w:rPr>
+        <w:t xml:space="preserve"> К – </w:t>
+      </w:r>
+      <w:r>
+        <w:rPr>
+          <w:lang w:val="ru-RU"/>
+        </w:rPr>
+        <w:t>4,2</w:t>
+      </w:r>
+      <w:proofErr w:type="gramStart"/>
+      <w:r>
+        <w:rPr>
+          <w:lang w:val="ru-RU"/>
+        </w:rPr>
+        <w:t xml:space="preserve">  ;</w:t>
+      </w:r>
+      <w:proofErr w:type="gramEnd"/>
+      <w:r>
+        <w:rPr>
           <w:lang w:val="ru-RU"/>
         </w:rPr>
         <w:t xml:space="preserve"> </w:t>
       </w:r>
-      <w:r>
-        <w:rPr>
-          <w:sz w:val="28"/>
-          <w:szCs w:val="28"/>
-          <w:lang w:val="ru-RU"/>
-        </w:rPr>
-        <w:t xml:space="preserve">К – </w:t>
-      </w:r>
-      <w:r>
-        <w:rPr>
-          <w:sz w:val="28"/>
-          <w:szCs w:val="28"/>
-          <w:lang w:val="ru-RU"/>
-        </w:rPr>
-        <w:t>4,2</w:t>
-      </w:r>
-      <w:proofErr w:type="gramStart"/>
-      <w:r>
-        <w:rPr>
-          <w:sz w:val="28"/>
-          <w:szCs w:val="28"/>
-          <w:lang w:val="ru-RU"/>
-        </w:rPr>
-        <w:t xml:space="preserve">  ;</w:t>
-      </w:r>
-      <w:proofErr w:type="gramEnd"/>
-      <w:r>
-        <w:rPr>
-          <w:sz w:val="28"/>
-          <w:szCs w:val="28"/>
+      <w:proofErr w:type="spellStart"/>
+      <w:r>
+        <w:rPr>
+          <w:lang w:val="ru-RU"/>
+        </w:rPr>
+        <w:t>Nа</w:t>
+      </w:r>
+      <w:proofErr w:type="spellEnd"/>
+      <w:r>
+        <w:rPr>
+          <w:lang w:val="ru-RU"/>
+        </w:rPr>
+        <w:t xml:space="preserve"> – </w:t>
+      </w:r>
+      <w:r>
+        <w:rPr>
+          <w:lang w:val="ru-RU"/>
+        </w:rPr>
+        <w:t>137</w:t>
+      </w:r>
+      <w:r>
+        <w:rPr>
           <w:lang w:val="ru-RU"/>
         </w:rPr>
         <w:t xml:space="preserve"> </w:t>
@@ -3743,118 +2555,58 @@
       <w:proofErr w:type="spellStart"/>
       <w:r>
         <w:rPr>
-          <w:sz w:val="28"/>
-          <w:szCs w:val="28"/>
-          <w:lang w:val="ru-RU"/>
-        </w:rPr>
-        <w:t>Nа</w:t>
+          <w:lang w:val="ru-RU"/>
+        </w:rPr>
+        <w:t>Са</w:t>
       </w:r>
       <w:proofErr w:type="spellEnd"/>
       <w:r>
         <w:rPr>
-          <w:sz w:val="28"/>
-          <w:szCs w:val="28"/>
-          <w:lang w:val="ru-RU"/>
-        </w:rPr>
-        <w:t xml:space="preserve"> – </w:t>
-      </w:r>
-      <w:r>
-        <w:rPr>
-          <w:sz w:val="28"/>
-          <w:szCs w:val="28"/>
-          <w:lang w:val="ru-RU"/>
-        </w:rPr>
-        <w:t>137</w:t>
-      </w:r>
-      <w:r>
-        <w:rPr>
-          <w:sz w:val="28"/>
-          <w:szCs w:val="28"/>
-          <w:lang w:val="ru-RU"/>
-        </w:rPr>
-        <w:t xml:space="preserve"> </w:t>
+          <w:vertAlign w:val="superscript"/>
+          <w:lang w:val="ru-RU"/>
+        </w:rPr>
+        <w:t>++</w:t>
+      </w:r>
+      <w:r>
+        <w:rPr>
+          <w:lang w:val="ru-RU"/>
+        </w:rPr>
+        <w:t xml:space="preserve"> -</w:t>
+      </w:r>
+      <w:r>
+        <w:rPr>
+          <w:lang w:val="ru-RU"/>
+        </w:rPr>
+        <w:t>1,2</w:t>
+      </w:r>
+      <w:r>
+        <w:rPr>
+          <w:lang w:val="ru-RU"/>
+        </w:rPr>
+        <w:t xml:space="preserve"> С1 -</w:t>
+      </w:r>
+      <w:r>
+        <w:rPr>
+          <w:lang w:val="ru-RU"/>
+        </w:rPr>
+        <w:t>104,7</w:t>
+      </w:r>
+      <w:r>
+        <w:rPr>
+          <w:lang w:val="ru-RU"/>
+        </w:rPr>
+        <w:t xml:space="preserve">   </w:t>
       </w:r>
       <w:proofErr w:type="spellStart"/>
       <w:r>
         <w:rPr>
-          <w:sz w:val="28"/>
-          <w:szCs w:val="28"/>
-          <w:lang w:val="ru-RU"/>
-        </w:rPr>
-        <w:t>Са</w:t>
+          <w:lang w:val="ru-RU"/>
+        </w:rPr>
+        <w:t>ммоль</w:t>
       </w:r>
       <w:proofErr w:type="spellEnd"/>
       <w:r>
         <w:rPr>
-          <w:sz w:val="28"/>
-          <w:szCs w:val="28"/>
-          <w:vertAlign w:val="superscript"/>
-          <w:lang w:val="ru-RU"/>
-        </w:rPr>
-        <w:t>++</w:t>
-      </w:r>
-      <w:r>
-        <w:rPr>
-          <w:sz w:val="28"/>
-          <w:szCs w:val="28"/>
-          <w:lang w:val="ru-RU"/>
-        </w:rPr>
-        <w:t xml:space="preserve"> -</w:t>
-      </w:r>
-      <w:r>
-        <w:rPr>
-          <w:sz w:val="28"/>
-          <w:szCs w:val="28"/>
-          <w:lang w:val="ru-RU"/>
-        </w:rPr>
-        <w:t>1,2</w:t>
-      </w:r>
-      <w:r>
-        <w:rPr>
-          <w:sz w:val="28"/>
-          <w:szCs w:val="28"/>
-          <w:lang w:val="ru-RU"/>
-        </w:rPr>
-        <w:t xml:space="preserve"> С1 -</w:t>
-      </w:r>
-      <w:r>
-        <w:rPr>
-          <w:sz w:val="28"/>
-          <w:szCs w:val="28"/>
-          <w:lang w:val="ru-RU"/>
-        </w:rPr>
-        <w:t>104,7</w:t>
-      </w:r>
-      <w:r>
-        <w:rPr>
-          <w:sz w:val="28"/>
-          <w:szCs w:val="28"/>
-          <w:lang w:val="ru-RU"/>
-        </w:rPr>
-        <w:t xml:space="preserve"> </w:t>
-      </w:r>
-      <w:r>
-        <w:rPr>
-          <w:sz w:val="28"/>
-          <w:szCs w:val="28"/>
-          <w:lang w:val="ru-RU"/>
-        </w:rPr>
-        <w:t xml:space="preserve">  </w:t>
-      </w:r>
-      <w:proofErr w:type="spellStart"/>
-      <w:r>
-        <w:rPr>
-          <w:sz w:val="28"/>
-          <w:szCs w:val="28"/>
-          <w:lang w:val="ru-RU"/>
-        </w:rPr>
-        <w:t>ммоль</w:t>
-      </w:r>
-      <w:proofErr w:type="spellEnd"/>
-      <w:r>
-        <w:rPr>
-          <w:sz w:val="28"/>
-          <w:szCs w:val="28"/>
           <w:lang w:val="ru-RU"/>
         </w:rPr>
         <w:t>/л</w:t>
@@ -3865,42 +2617,18 @@
         <w:ind w:left="-567"/>
         <w:jc w:val="both"/>
         <w:rPr>
-          <w:sz w:val="28"/>
           <w:lang w:val="ru-RU"/>
         </w:rPr>
       </w:pPr>
       <w:r>
         <w:rPr>
-          <w:sz w:val="28"/>
-          <w:lang w:val="ru-RU"/>
-        </w:rPr>
-        <w:t>02</w:t>
-      </w:r>
-      <w:r>
-        <w:rPr>
-          <w:sz w:val="28"/>
-          <w:lang w:val="ru-RU"/>
-        </w:rPr>
-        <w:t>.</w:t>
-      </w:r>
-      <w:r>
-        <w:rPr>
-          <w:sz w:val="28"/>
-          <w:lang w:val="ru-RU"/>
-        </w:rPr>
-        <w:t>02</w:t>
-      </w:r>
-      <w:r>
-        <w:rPr>
-          <w:sz w:val="28"/>
-          <w:lang w:val="ru-RU"/>
-        </w:rPr>
-        <w:t xml:space="preserve">.18 </w:t>
+          <w:lang w:val="ru-RU"/>
+        </w:rPr>
+        <w:t xml:space="preserve">02.02.18 </w:t>
       </w:r>
       <w:proofErr w:type="spellStart"/>
       <w:r>
         <w:rPr>
-          <w:sz w:val="28"/>
           <w:lang w:val="ru-RU"/>
         </w:rPr>
         <w:t>НВ</w:t>
@@ -3908,7 +2636,6 @@
       <w:proofErr w:type="gramStart"/>
       <w:r>
         <w:rPr>
-          <w:sz w:val="28"/>
           <w:lang w:val="ru-RU"/>
         </w:rPr>
         <w:t>s</w:t>
@@ -3916,7 +2643,6 @@
       <w:proofErr w:type="gramEnd"/>
       <w:r>
         <w:rPr>
-          <w:sz w:val="28"/>
           <w:lang w:val="ru-RU"/>
         </w:rPr>
         <w:t>Аg</w:t>
@@ -3924,20 +2650,22 @@
       <w:proofErr w:type="spellEnd"/>
       <w:r>
         <w:rPr>
-          <w:sz w:val="28"/>
-          <w:lang w:val="ru-RU"/>
-        </w:rPr>
-        <w:t xml:space="preserve"> – не выявлен, Анти  НСV  - </w:t>
-      </w:r>
-      <w:proofErr w:type="spellStart"/>
-      <w:r>
-        <w:rPr>
-          <w:sz w:val="28"/>
-          <w:lang w:val="ru-RU"/>
-        </w:rPr>
-        <w:t>птложительный</w:t>
-      </w:r>
-      <w:proofErr w:type="spellEnd"/>
+          <w:lang w:val="ru-RU"/>
+        </w:rPr>
+        <w:t xml:space="preserve"> – не выявлен, Анти  НСV  - п</w:t>
+      </w:r>
+      <w:r>
+        <w:rPr>
+          <w:lang w:val="ru-RU"/>
+        </w:rPr>
+        <w:t>о</w:t>
+      </w:r>
+      <w:r>
+        <w:rPr>
+          <w:lang w:val="ru-RU"/>
+        </w:rPr>
+        <w:t>ложительный</w:t>
+      </w:r>
     </w:p>
     <w:p>
       <w:pPr>
@@ -3946,11 +2674,15 @@
         <w:jc w:val="both"/>
         <w:rPr>
           <w:b w:val="0"/>
+          <w:sz w:val="24"/>
+          <w:szCs w:val="24"/>
         </w:rPr>
       </w:pPr>
       <w:r>
         <w:rPr>
           <w:b w:val="0"/>
+          <w:sz w:val="24"/>
+          <w:szCs w:val="24"/>
           <w:lang w:val="uk-UA"/>
         </w:rPr>
         <w:t>01</w:t>
@@ -3958,36 +2690,57 @@
       <w:r>
         <w:rPr>
           <w:b w:val="0"/>
+          <w:sz w:val="24"/>
+          <w:szCs w:val="24"/>
         </w:rPr>
         <w:t>.</w:t>
       </w:r>
       <w:r>
         <w:rPr>
           <w:b w:val="0"/>
-        </w:rPr>
-        <w:t>01.18</w:t>
+          <w:sz w:val="24"/>
+          <w:szCs w:val="24"/>
+          <w:lang w:val="uk-UA"/>
+        </w:rPr>
+        <w:t>02</w:t>
       </w:r>
       <w:r>
         <w:rPr>
           <w:b w:val="0"/>
+          <w:sz w:val="24"/>
+          <w:szCs w:val="24"/>
+        </w:rPr>
+        <w:t>.18</w:t>
+      </w:r>
+      <w:r>
+        <w:rPr>
+          <w:b w:val="0"/>
+          <w:sz w:val="24"/>
+          <w:szCs w:val="24"/>
         </w:rPr>
         <w:t xml:space="preserve"> </w:t>
       </w:r>
       <w:r>
         <w:rPr>
           <w:b w:val="0"/>
+          <w:sz w:val="24"/>
+          <w:szCs w:val="24"/>
         </w:rPr>
         <w:t>Общ. а</w:t>
       </w:r>
       <w:r>
         <w:rPr>
           <w:b w:val="0"/>
+          <w:sz w:val="24"/>
+          <w:szCs w:val="24"/>
         </w:rPr>
         <w:t>н. мочи уд вес 10</w:t>
       </w:r>
       <w:r>
         <w:rPr>
           <w:b w:val="0"/>
+          <w:sz w:val="24"/>
+          <w:szCs w:val="24"/>
           <w:lang w:val="uk-UA"/>
         </w:rPr>
         <w:t>21</w:t>
@@ -3995,6 +2748,8 @@
       <w:r>
         <w:rPr>
           <w:b w:val="0"/>
+          <w:sz w:val="24"/>
+          <w:szCs w:val="24"/>
         </w:rPr>
         <w:t xml:space="preserve">  </w:t>
       </w:r>
@@ -4002,6 +2757,8 @@
       <w:r>
         <w:rPr>
           <w:b w:val="0"/>
+          <w:sz w:val="24"/>
+          <w:szCs w:val="24"/>
         </w:rPr>
         <w:t>лейк</w:t>
       </w:r>
@@ -4009,12 +2766,16 @@
       <w:r>
         <w:rPr>
           <w:b w:val="0"/>
+          <w:sz w:val="24"/>
+          <w:szCs w:val="24"/>
         </w:rPr>
         <w:t xml:space="preserve"> –</w:t>
       </w:r>
       <w:r>
         <w:rPr>
           <w:b w:val="0"/>
+          <w:sz w:val="24"/>
+          <w:szCs w:val="24"/>
           <w:lang w:val="uk-UA"/>
         </w:rPr>
         <w:t>1-2-3</w:t>
@@ -4022,6 +2783,8 @@
       <w:r>
         <w:rPr>
           <w:b w:val="0"/>
+          <w:sz w:val="24"/>
+          <w:szCs w:val="24"/>
         </w:rPr>
         <w:t xml:space="preserve">   в </w:t>
       </w:r>
@@ -4029,6 +2792,8 @@
       <w:r>
         <w:rPr>
           <w:b w:val="0"/>
+          <w:sz w:val="24"/>
+          <w:szCs w:val="24"/>
         </w:rPr>
         <w:t>п</w:t>
       </w:r>
@@ -4036,6 +2801,8 @@
       <w:r>
         <w:rPr>
           <w:b w:val="0"/>
+          <w:sz w:val="24"/>
+          <w:szCs w:val="24"/>
         </w:rPr>
         <w:t>/</w:t>
       </w:r>
@@ -4043,6 +2810,8 @@
       <w:r>
         <w:rPr>
           <w:b w:val="0"/>
+          <w:sz w:val="24"/>
+          <w:szCs w:val="24"/>
         </w:rPr>
         <w:t>зр</w:t>
       </w:r>
@@ -4050,12 +2819,16 @@
       <w:r>
         <w:rPr>
           <w:b w:val="0"/>
+          <w:sz w:val="24"/>
+          <w:szCs w:val="24"/>
         </w:rPr>
         <w:t xml:space="preserve"> белок – </w:t>
       </w:r>
       <w:r>
         <w:rPr>
           <w:b w:val="0"/>
+          <w:sz w:val="24"/>
+          <w:szCs w:val="24"/>
           <w:lang w:val="uk-UA"/>
         </w:rPr>
         <w:t>0,04</w:t>
@@ -4063,6 +2836,8 @@
       <w:r>
         <w:rPr>
           <w:b w:val="0"/>
+          <w:sz w:val="24"/>
+          <w:szCs w:val="24"/>
         </w:rPr>
         <w:t xml:space="preserve">  ацетон –</w:t>
       </w:r>
@@ -4070,6 +2845,8 @@
       <w:r>
         <w:rPr>
           <w:b w:val="0"/>
+          <w:sz w:val="24"/>
+          <w:szCs w:val="24"/>
         </w:rPr>
         <w:t>отр</w:t>
       </w:r>
@@ -4077,12 +2854,16 @@
       <w:r>
         <w:rPr>
           <w:b w:val="0"/>
+          <w:sz w:val="24"/>
+          <w:szCs w:val="24"/>
         </w:rPr>
         <w:t xml:space="preserve">; </w:t>
       </w:r>
       <w:r>
         <w:rPr>
           <w:b w:val="0"/>
+          <w:sz w:val="24"/>
+          <w:szCs w:val="24"/>
         </w:rPr>
         <w:t xml:space="preserve"> </w:t>
       </w:r>
@@ -4090,6 +2871,8 @@
       <w:r>
         <w:rPr>
           <w:b w:val="0"/>
+          <w:sz w:val="24"/>
+          <w:szCs w:val="24"/>
         </w:rPr>
         <w:t>эпит</w:t>
       </w:r>
@@ -4097,6 +2880,8 @@
       <w:r>
         <w:rPr>
           <w:b w:val="0"/>
+          <w:sz w:val="24"/>
+          <w:szCs w:val="24"/>
         </w:rPr>
         <w:t xml:space="preserve">. пл. </w:t>
       </w:r>
@@ -4104,6 +2889,8 @@
       <w:r>
         <w:rPr>
           <w:b w:val="0"/>
+          <w:sz w:val="24"/>
+          <w:szCs w:val="24"/>
           <w:lang w:val="uk-UA"/>
         </w:rPr>
         <w:t>ед</w:t>
@@ -4112,6 +2899,8 @@
       <w:r>
         <w:rPr>
           <w:b w:val="0"/>
+          <w:sz w:val="24"/>
+          <w:szCs w:val="24"/>
         </w:rPr>
         <w:t xml:space="preserve">- ; </w:t>
       </w:r>
@@ -4119,6 +2908,8 @@
       <w:r>
         <w:rPr>
           <w:b w:val="0"/>
+          <w:sz w:val="24"/>
+          <w:szCs w:val="24"/>
         </w:rPr>
         <w:t>эпит</w:t>
       </w:r>
@@ -4126,6 +2917,8 @@
       <w:r>
         <w:rPr>
           <w:b w:val="0"/>
+          <w:sz w:val="24"/>
+          <w:szCs w:val="24"/>
         </w:rPr>
         <w:t xml:space="preserve">. </w:t>
       </w:r>
@@ -4133,6 +2926,8 @@
       <w:r>
         <w:rPr>
           <w:b w:val="0"/>
+          <w:sz w:val="24"/>
+          <w:szCs w:val="24"/>
         </w:rPr>
         <w:t>перех</w:t>
       </w:r>
@@ -4140,13 +2935,25 @@
       <w:r>
         <w:rPr>
           <w:b w:val="0"/>
-        </w:rPr>
-        <w:t>. -</w:t>
+          <w:sz w:val="24"/>
+          <w:szCs w:val="24"/>
+        </w:rPr>
+        <w:t xml:space="preserve">. </w:t>
+      </w:r>
+      <w:r>
+        <w:rPr>
+          <w:b w:val="0"/>
+          <w:sz w:val="24"/>
+          <w:szCs w:val="24"/>
+        </w:rPr>
+        <w:t>–</w:t>
       </w:r>
       <w:proofErr w:type="spellStart"/>
       <w:r>
         <w:rPr>
           <w:b w:val="0"/>
+          <w:sz w:val="24"/>
+          <w:szCs w:val="24"/>
           <w:lang w:val="uk-UA"/>
         </w:rPr>
         <w:t>ед</w:t>
@@ -4155,12 +2962,16 @@
       <w:r>
         <w:rPr>
           <w:b w:val="0"/>
+          <w:sz w:val="24"/>
+          <w:szCs w:val="24"/>
         </w:rPr>
         <w:t xml:space="preserve"> </w:t>
       </w:r>
       <w:r>
         <w:rPr>
           <w:b w:val="0"/>
+          <w:sz w:val="24"/>
+          <w:szCs w:val="24"/>
         </w:rPr>
         <w:t xml:space="preserve"> в п/</w:t>
       </w:r>
@@ -4168,6 +2979,8 @@
       <w:r>
         <w:rPr>
           <w:b w:val="0"/>
+          <w:sz w:val="24"/>
+          <w:szCs w:val="24"/>
         </w:rPr>
         <w:t>зр</w:t>
       </w:r>
@@ -4177,49 +2990,41 @@
       <w:pPr>
         <w:ind w:left="-567"/>
         <w:rPr>
-          <w:sz w:val="28"/>
-          <w:szCs w:val="20"/>
           <w:lang w:val="ru-RU"/>
         </w:rPr>
       </w:pPr>
       <w:r>
         <w:rPr>
-          <w:sz w:val="28"/>
           <w:lang w:val="ru-RU"/>
         </w:rPr>
         <w:t>02</w:t>
       </w:r>
       <w:r>
         <w:rPr>
-          <w:sz w:val="28"/>
           <w:lang w:val="ru-RU"/>
         </w:rPr>
         <w:t>.</w:t>
       </w:r>
       <w:r>
         <w:rPr>
-          <w:sz w:val="28"/>
           <w:lang w:val="ru-RU"/>
         </w:rPr>
         <w:t>02</w:t>
       </w:r>
       <w:r>
         <w:rPr>
-          <w:sz w:val="28"/>
           <w:lang w:val="ru-RU"/>
         </w:rPr>
         <w:t>.18</w:t>
       </w:r>
       <w:r>
         <w:rPr>
-          <w:sz w:val="28"/>
           <w:lang w:val="ru-RU"/>
         </w:rPr>
         <w:t xml:space="preserve"> </w:t>
       </w:r>
       <w:r>
         <w:rPr>
-          <w:sz w:val="28"/>
           <w:lang w:val="ru-RU"/>
         </w:rPr>
         <w:t xml:space="preserve">Суточная </w:t>
@@ -4227,7 +3032,6 @@
       <w:proofErr w:type="spellStart"/>
       <w:r>
         <w:rPr>
-          <w:sz w:val="28"/>
           <w:lang w:val="ru-RU"/>
         </w:rPr>
         <w:t>глюкозурия</w:t>
@@ -4235,28 +3039,24 @@
       <w:proofErr w:type="spellEnd"/>
       <w:r>
         <w:rPr>
-          <w:sz w:val="28"/>
           <w:lang w:val="ru-RU"/>
         </w:rPr>
         <w:t xml:space="preserve"> –  </w:t>
       </w:r>
       <w:r>
         <w:rPr>
-          <w:sz w:val="28"/>
           <w:lang w:val="ru-RU"/>
         </w:rPr>
         <w:t>5,96</w:t>
       </w:r>
       <w:r>
         <w:rPr>
-          <w:sz w:val="28"/>
           <w:lang w:val="ru-RU"/>
         </w:rPr>
         <w:t>%</w:t>
       </w:r>
       <w:r>
         <w:rPr>
-          <w:sz w:val="28"/>
           <w:lang w:val="ru-RU"/>
         </w:rPr>
         <w:t xml:space="preserve">;   Суточная протеинурия –  </w:t>
@@ -4264,7 +3064,6 @@
       <w:proofErr w:type="spellStart"/>
       <w:r>
         <w:rPr>
-          <w:sz w:val="28"/>
           <w:lang w:val="ru-RU"/>
         </w:rPr>
         <w:t>отр</w:t>
@@ -4275,38 +3074,90 @@
       <w:pPr>
         <w:pStyle w:val="5"/>
         <w:ind w:left="-567"/>
+        <w:rPr>
+          <w:sz w:val="24"/>
+          <w:szCs w:val="24"/>
+        </w:rPr>
       </w:pPr>
       <w:r>
+        <w:rPr>
+          <w:sz w:val="24"/>
+          <w:szCs w:val="24"/>
+          <w:lang w:val="uk-UA"/>
+        </w:rPr>
+        <w:t>05</w:t>
+      </w:r>
+      <w:r>
+        <w:rPr>
+          <w:sz w:val="24"/>
+          <w:szCs w:val="24"/>
+        </w:rPr>
         <w:t>.</w:t>
       </w:r>
       <w:r>
-        <w:t>01.18</w:t>
-      </w:r>
-      <w:r>
+        <w:rPr>
+          <w:sz w:val="24"/>
+          <w:szCs w:val="24"/>
+          <w:lang w:val="uk-UA"/>
+        </w:rPr>
+        <w:t>02</w:t>
+      </w:r>
+      <w:r>
+        <w:rPr>
+          <w:sz w:val="24"/>
+          <w:szCs w:val="24"/>
+        </w:rPr>
+        <w:t>.18</w:t>
+      </w:r>
+      <w:r>
+        <w:rPr>
+          <w:sz w:val="24"/>
+          <w:szCs w:val="24"/>
+        </w:rPr>
         <w:t xml:space="preserve"> </w:t>
       </w:r>
       <w:r>
         <w:rPr>
-          <w:highlight w:val="yellow"/>
-        </w:rPr>
-        <w:t>Микроальбуминурия</w:t>
-      </w:r>
-      <w:bookmarkStart w:id="2" w:name="_GoBack"/>
-      <w:bookmarkEnd w:id="2"/>
-      <w:r>
+          <w:sz w:val="24"/>
+          <w:szCs w:val="24"/>
+        </w:rPr>
+        <w:t xml:space="preserve">Микроальбуминурия </w:t>
+      </w:r>
+      <w:r>
+        <w:rPr>
+          <w:sz w:val="24"/>
+          <w:szCs w:val="24"/>
+        </w:rPr>
+        <w:t>–</w:t>
+      </w:r>
+      <w:r>
+        <w:rPr>
+          <w:sz w:val="24"/>
+          <w:szCs w:val="24"/>
+          <w:lang w:val="uk-UA"/>
+        </w:rPr>
+        <w:t>25,1</w:t>
+      </w:r>
+      <w:r>
+        <w:rPr>
+          <w:sz w:val="24"/>
+          <w:szCs w:val="24"/>
+        </w:rPr>
         <w:t xml:space="preserve"> </w:t>
       </w:r>
       <w:r>
-        <w:t>–</w:t>
-      </w:r>
-      <w:r>
-        <w:t xml:space="preserve"> </w:t>
-      </w:r>
-      <w:r>
+        <w:rPr>
+          <w:sz w:val="24"/>
+          <w:szCs w:val="24"/>
+        </w:rPr>
         <w:t>мг/</w:t>
       </w:r>
       <w:proofErr w:type="spellStart"/>
       <w:r>
+        <w:rPr>
+          <w:sz w:val="24"/>
+          <w:szCs w:val="24"/>
+        </w:rPr>
         <w:t>сут</w:t>
       </w:r>
       <w:proofErr w:type="spellEnd"/>
@@ -4339,15 +3190,11 @@
           <w:p>
             <w:pPr>
               <w:rPr>
-                <w:sz w:val="28"/>
-                <w:szCs w:val="28"/>
-                <w:lang w:val="ru-RU"/>
-              </w:rPr>
-            </w:pPr>
-            <w:r>
-              <w:rPr>
-                <w:sz w:val="28"/>
-                <w:szCs w:val="28"/>
+                <w:lang w:val="ru-RU"/>
+              </w:rPr>
+            </w:pPr>
+            <w:r>
+              <w:rPr>
                 <w:lang w:val="ru-RU"/>
               </w:rPr>
               <w:t xml:space="preserve">Гликемический </w:t>
@@ -4356,15 +3203,11 @@
           <w:p>
             <w:pPr>
               <w:rPr>
-                <w:sz w:val="28"/>
-                <w:szCs w:val="28"/>
-                <w:lang w:val="ru-RU"/>
-              </w:rPr>
-            </w:pPr>
-            <w:r>
-              <w:rPr>
-                <w:sz w:val="28"/>
-                <w:szCs w:val="28"/>
+                <w:lang w:val="ru-RU"/>
+              </w:rPr>
+            </w:pPr>
+            <w:r>
+              <w:rPr>
                 <w:lang w:val="ru-RU"/>
               </w:rPr>
               <w:t>профиль</w:t>
@@ -4378,15 +3221,11 @@
           <w:p>
             <w:pPr>
               <w:rPr>
-                <w:sz w:val="28"/>
-                <w:szCs w:val="28"/>
-                <w:lang w:val="ru-RU"/>
-              </w:rPr>
-            </w:pPr>
-            <w:r>
-              <w:rPr>
-                <w:sz w:val="28"/>
-                <w:szCs w:val="28"/>
+                <w:lang w:val="ru-RU"/>
+              </w:rPr>
+            </w:pPr>
+            <w:r>
+              <w:rPr>
                 <w:lang w:val="ru-RU"/>
               </w:rPr>
               <w:t>8.00</w:t>
@@ -4400,15 +3239,11 @@
           <w:p>
             <w:pPr>
               <w:rPr>
-                <w:sz w:val="28"/>
-                <w:szCs w:val="28"/>
-                <w:lang w:val="ru-RU"/>
-              </w:rPr>
-            </w:pPr>
-            <w:r>
-              <w:rPr>
-                <w:sz w:val="28"/>
-                <w:szCs w:val="28"/>
+                <w:lang w:val="ru-RU"/>
+              </w:rPr>
+            </w:pPr>
+            <w:r>
+              <w:rPr>
                 <w:lang w:val="ru-RU"/>
               </w:rPr>
               <w:t>11.00</w:t>
@@ -4422,15 +3257,11 @@
           <w:p>
             <w:pPr>
               <w:rPr>
-                <w:sz w:val="28"/>
-                <w:szCs w:val="28"/>
-                <w:lang w:val="ru-RU"/>
-              </w:rPr>
-            </w:pPr>
-            <w:r>
-              <w:rPr>
-                <w:sz w:val="28"/>
-                <w:szCs w:val="28"/>
+                <w:lang w:val="ru-RU"/>
+              </w:rPr>
+            </w:pPr>
+            <w:r>
+              <w:rPr>
                 <w:lang w:val="ru-RU"/>
               </w:rPr>
               <w:t>16.00</w:t>
@@ -4444,15 +3275,11 @@
           <w:p>
             <w:pPr>
               <w:rPr>
-                <w:sz w:val="28"/>
-                <w:szCs w:val="28"/>
-                <w:lang w:val="ru-RU"/>
-              </w:rPr>
-            </w:pPr>
-            <w:r>
-              <w:rPr>
-                <w:sz w:val="28"/>
-                <w:szCs w:val="28"/>
+                <w:lang w:val="ru-RU"/>
+              </w:rPr>
+            </w:pPr>
+            <w:r>
+              <w:rPr>
                 <w:lang w:val="ru-RU"/>
               </w:rPr>
               <w:t>20.00</w:t>
@@ -4468,15 +3295,11 @@
           <w:p>
             <w:pPr>
               <w:rPr>
-                <w:sz w:val="28"/>
-                <w:szCs w:val="28"/>
-                <w:lang w:val="ru-RU"/>
-              </w:rPr>
-            </w:pPr>
-            <w:r>
-              <w:rPr>
-                <w:sz w:val="28"/>
-                <w:szCs w:val="28"/>
+                <w:lang w:val="ru-RU"/>
+              </w:rPr>
+            </w:pPr>
+            <w:r>
+              <w:rPr>
                 <w:lang w:val="ru-RU"/>
               </w:rPr>
               <w:t>01.02</w:t>
@@ -4490,15 +3313,11 @@
           <w:p>
             <w:pPr>
               <w:rPr>
-                <w:sz w:val="28"/>
-                <w:szCs w:val="28"/>
-                <w:lang w:val="ru-RU"/>
-              </w:rPr>
-            </w:pPr>
-            <w:r>
-              <w:rPr>
-                <w:sz w:val="28"/>
-                <w:szCs w:val="28"/>
+                <w:lang w:val="ru-RU"/>
+              </w:rPr>
+            </w:pPr>
+            <w:r>
+              <w:rPr>
                 <w:lang w:val="ru-RU"/>
               </w:rPr>
               <w:t>8,0</w:t>
@@ -4512,15 +3331,11 @@
           <w:p>
             <w:pPr>
               <w:rPr>
-                <w:sz w:val="28"/>
-                <w:szCs w:val="28"/>
-                <w:lang w:val="ru-RU"/>
-              </w:rPr>
-            </w:pPr>
-            <w:r>
-              <w:rPr>
-                <w:sz w:val="28"/>
-                <w:szCs w:val="28"/>
+                <w:lang w:val="ru-RU"/>
+              </w:rPr>
+            </w:pPr>
+            <w:r>
+              <w:rPr>
                 <w:lang w:val="ru-RU"/>
               </w:rPr>
               <w:t>19,9</w:t>
@@ -4534,15 +3349,11 @@
           <w:p>
             <w:pPr>
               <w:rPr>
-                <w:sz w:val="28"/>
-                <w:szCs w:val="28"/>
-                <w:lang w:val="ru-RU"/>
-              </w:rPr>
-            </w:pPr>
-            <w:r>
-              <w:rPr>
-                <w:sz w:val="28"/>
-                <w:szCs w:val="28"/>
+                <w:lang w:val="ru-RU"/>
+              </w:rPr>
+            </w:pPr>
+            <w:r>
+              <w:rPr>
                 <w:lang w:val="ru-RU"/>
               </w:rPr>
               <w:t>10,2</w:t>
@@ -4556,15 +3367,11 @@
           <w:p>
             <w:pPr>
               <w:rPr>
-                <w:sz w:val="28"/>
-                <w:szCs w:val="28"/>
-                <w:lang w:val="ru-RU"/>
-              </w:rPr>
-            </w:pPr>
-            <w:r>
-              <w:rPr>
-                <w:sz w:val="28"/>
-                <w:szCs w:val="28"/>
+                <w:lang w:val="ru-RU"/>
+              </w:rPr>
+            </w:pPr>
+            <w:r>
+              <w:rPr>
                 <w:lang w:val="ru-RU"/>
               </w:rPr>
               <w:t>15,0</w:t>
@@ -4580,15 +3387,11 @@
           <w:p>
             <w:pPr>
               <w:rPr>
-                <w:sz w:val="28"/>
-                <w:szCs w:val="28"/>
-                <w:lang w:val="ru-RU"/>
-              </w:rPr>
-            </w:pPr>
-            <w:r>
-              <w:rPr>
-                <w:sz w:val="28"/>
-                <w:szCs w:val="28"/>
+                <w:lang w:val="ru-RU"/>
+              </w:rPr>
+            </w:pPr>
+            <w:r>
+              <w:rPr>
                 <w:lang w:val="ru-RU"/>
               </w:rPr>
               <w:t>02.02</w:t>
@@ -4602,15 +3405,11 @@
           <w:p>
             <w:pPr>
               <w:rPr>
-                <w:sz w:val="28"/>
-                <w:szCs w:val="28"/>
-                <w:lang w:val="ru-RU"/>
-              </w:rPr>
-            </w:pPr>
-            <w:r>
-              <w:rPr>
-                <w:sz w:val="28"/>
-                <w:szCs w:val="28"/>
+                <w:lang w:val="ru-RU"/>
+              </w:rPr>
+            </w:pPr>
+            <w:r>
+              <w:rPr>
                 <w:lang w:val="ru-RU"/>
               </w:rPr>
               <w:t>10,</w:t>
@@ -4624,15 +3423,11 @@
           <w:p>
             <w:pPr>
               <w:rPr>
-                <w:sz w:val="28"/>
-                <w:szCs w:val="28"/>
-                <w:lang w:val="ru-RU"/>
-              </w:rPr>
-            </w:pPr>
-            <w:r>
-              <w:rPr>
-                <w:sz w:val="28"/>
-                <w:szCs w:val="28"/>
+                <w:lang w:val="ru-RU"/>
+              </w:rPr>
+            </w:pPr>
+            <w:r>
+              <w:rPr>
                 <w:lang w:val="ru-RU"/>
               </w:rPr>
               <w:t>15,5</w:t>
@@ -4646,15 +3441,11 @@
           <w:p>
             <w:pPr>
               <w:rPr>
-                <w:sz w:val="28"/>
-                <w:szCs w:val="28"/>
-                <w:lang w:val="ru-RU"/>
-              </w:rPr>
-            </w:pPr>
-            <w:r>
-              <w:rPr>
-                <w:sz w:val="28"/>
-                <w:szCs w:val="28"/>
+                <w:lang w:val="ru-RU"/>
+              </w:rPr>
+            </w:pPr>
+            <w:r>
+              <w:rPr>
                 <w:lang w:val="ru-RU"/>
               </w:rPr>
               <w:t>22,6</w:t>
@@ -4668,15 +3459,11 @@
           <w:p>
             <w:pPr>
               <w:rPr>
-                <w:sz w:val="28"/>
-                <w:szCs w:val="28"/>
-                <w:lang w:val="ru-RU"/>
-              </w:rPr>
-            </w:pPr>
-            <w:r>
-              <w:rPr>
-                <w:sz w:val="28"/>
-                <w:szCs w:val="28"/>
+                <w:lang w:val="ru-RU"/>
+              </w:rPr>
+            </w:pPr>
+            <w:r>
+              <w:rPr>
                 <w:lang w:val="ru-RU"/>
               </w:rPr>
               <w:t>22,8</w:t>
@@ -4692,15 +3479,11 @@
           <w:p>
             <w:pPr>
               <w:rPr>
-                <w:sz w:val="28"/>
-                <w:szCs w:val="28"/>
-                <w:lang w:val="ru-RU"/>
-              </w:rPr>
-            </w:pPr>
-            <w:r>
-              <w:rPr>
-                <w:sz w:val="28"/>
-                <w:szCs w:val="28"/>
+                <w:lang w:val="ru-RU"/>
+              </w:rPr>
+            </w:pPr>
+            <w:r>
+              <w:rPr>
                 <w:lang w:val="ru-RU"/>
               </w:rPr>
               <w:t>04.02</w:t>
@@ -4714,15 +3497,11 @@
           <w:p>
             <w:pPr>
               <w:rPr>
-                <w:sz w:val="28"/>
-                <w:szCs w:val="28"/>
-                <w:lang w:val="ru-RU"/>
-              </w:rPr>
-            </w:pPr>
-            <w:r>
-              <w:rPr>
-                <w:sz w:val="28"/>
-                <w:szCs w:val="28"/>
+                <w:lang w:val="ru-RU"/>
+              </w:rPr>
+            </w:pPr>
+            <w:r>
+              <w:rPr>
                 <w:lang w:val="ru-RU"/>
               </w:rPr>
               <w:t>12,8</w:t>
@@ -4736,15 +3515,11 @@
           <w:p>
             <w:pPr>
               <w:rPr>
-                <w:sz w:val="28"/>
-                <w:szCs w:val="28"/>
-                <w:lang w:val="ru-RU"/>
-              </w:rPr>
-            </w:pPr>
-            <w:r>
-              <w:rPr>
-                <w:sz w:val="28"/>
-                <w:szCs w:val="28"/>
+                <w:lang w:val="ru-RU"/>
+              </w:rPr>
+            </w:pPr>
+            <w:r>
+              <w:rPr>
                 <w:lang w:val="ru-RU"/>
               </w:rPr>
               <w:t>19,0</w:t>
@@ -4758,15 +3533,11 @@
           <w:p>
             <w:pPr>
               <w:rPr>
-                <w:sz w:val="28"/>
-                <w:szCs w:val="28"/>
-                <w:lang w:val="ru-RU"/>
-              </w:rPr>
-            </w:pPr>
-            <w:r>
-              <w:rPr>
-                <w:sz w:val="28"/>
-                <w:szCs w:val="28"/>
+                <w:lang w:val="ru-RU"/>
+              </w:rPr>
+            </w:pPr>
+            <w:r>
+              <w:rPr>
                 <w:lang w:val="ru-RU"/>
               </w:rPr>
               <w:t>12,4</w:t>
@@ -4780,15 +3551,11 @@
           <w:p>
             <w:pPr>
               <w:rPr>
-                <w:sz w:val="28"/>
-                <w:szCs w:val="28"/>
-                <w:lang w:val="ru-RU"/>
-              </w:rPr>
-            </w:pPr>
-            <w:r>
-              <w:rPr>
-                <w:sz w:val="28"/>
-                <w:szCs w:val="28"/>
+                <w:lang w:val="ru-RU"/>
+              </w:rPr>
+            </w:pPr>
+            <w:r>
+              <w:rPr>
                 <w:lang w:val="ru-RU"/>
               </w:rPr>
               <w:t>15,7</w:t>
@@ -4804,15 +3571,11 @@
           <w:p>
             <w:pPr>
               <w:rPr>
-                <w:sz w:val="28"/>
-                <w:szCs w:val="28"/>
-                <w:lang w:val="ru-RU"/>
-              </w:rPr>
-            </w:pPr>
-            <w:r>
-              <w:rPr>
-                <w:sz w:val="28"/>
-                <w:szCs w:val="28"/>
+                <w:lang w:val="ru-RU"/>
+              </w:rPr>
+            </w:pPr>
+            <w:r>
+              <w:rPr>
                 <w:lang w:val="ru-RU"/>
               </w:rPr>
               <w:t>06.02</w:t>
@@ -4826,15 +3589,11 @@
           <w:p>
             <w:pPr>
               <w:rPr>
-                <w:sz w:val="28"/>
-                <w:szCs w:val="28"/>
-                <w:lang w:val="ru-RU"/>
-              </w:rPr>
-            </w:pPr>
-            <w:r>
-              <w:rPr>
-                <w:sz w:val="28"/>
-                <w:szCs w:val="28"/>
+                <w:lang w:val="ru-RU"/>
+              </w:rPr>
+            </w:pPr>
+            <w:r>
+              <w:rPr>
                 <w:lang w:val="ru-RU"/>
               </w:rPr>
               <w:t>13,3</w:t>
@@ -4848,15 +3607,11 @@
           <w:p>
             <w:pPr>
               <w:rPr>
-                <w:sz w:val="28"/>
-                <w:szCs w:val="28"/>
-                <w:lang w:val="ru-RU"/>
-              </w:rPr>
-            </w:pPr>
-            <w:r>
-              <w:rPr>
-                <w:sz w:val="28"/>
-                <w:szCs w:val="28"/>
+                <w:lang w:val="ru-RU"/>
+              </w:rPr>
+            </w:pPr>
+            <w:r>
+              <w:rPr>
                 <w:lang w:val="ru-RU"/>
               </w:rPr>
               <w:t>16,5</w:t>
@@ -4870,15 +3625,11 @@
           <w:p>
             <w:pPr>
               <w:rPr>
-                <w:sz w:val="28"/>
-                <w:szCs w:val="28"/>
-                <w:lang w:val="ru-RU"/>
-              </w:rPr>
-            </w:pPr>
-            <w:r>
-              <w:rPr>
-                <w:sz w:val="28"/>
-                <w:szCs w:val="28"/>
+                <w:lang w:val="ru-RU"/>
+              </w:rPr>
+            </w:pPr>
+            <w:r>
+              <w:rPr>
                 <w:lang w:val="ru-RU"/>
               </w:rPr>
               <w:t>11,3</w:t>
@@ -4892,15 +3643,11 @@
           <w:p>
             <w:pPr>
               <w:rPr>
-                <w:sz w:val="28"/>
-                <w:szCs w:val="28"/>
-                <w:lang w:val="ru-RU"/>
-              </w:rPr>
-            </w:pPr>
-            <w:r>
-              <w:rPr>
-                <w:sz w:val="28"/>
-                <w:szCs w:val="28"/>
+                <w:lang w:val="ru-RU"/>
+              </w:rPr>
+            </w:pPr>
+            <w:r>
+              <w:rPr>
                 <w:lang w:val="ru-RU"/>
               </w:rPr>
               <w:t>5,0</w:t>
@@ -4916,15 +3663,11 @@
           <w:p>
             <w:pPr>
               <w:rPr>
-                <w:sz w:val="28"/>
-                <w:szCs w:val="28"/>
-                <w:lang w:val="ru-RU"/>
-              </w:rPr>
-            </w:pPr>
-            <w:r>
-              <w:rPr>
-                <w:sz w:val="28"/>
-                <w:szCs w:val="28"/>
+                <w:lang w:val="ru-RU"/>
+              </w:rPr>
+            </w:pPr>
+            <w:r>
+              <w:rPr>
                 <w:lang w:val="ru-RU"/>
               </w:rPr>
               <w:t>07.02</w:t>
@@ -4938,15 +3681,11 @@
           <w:p>
             <w:pPr>
               <w:rPr>
-                <w:sz w:val="28"/>
-                <w:szCs w:val="28"/>
-                <w:lang w:val="ru-RU"/>
-              </w:rPr>
-            </w:pPr>
-            <w:r>
-              <w:rPr>
-                <w:sz w:val="28"/>
-                <w:szCs w:val="28"/>
+                <w:lang w:val="ru-RU"/>
+              </w:rPr>
+            </w:pPr>
+            <w:r>
+              <w:rPr>
                 <w:lang w:val="ru-RU"/>
               </w:rPr>
               <w:t>11,1</w:t>
@@ -4960,15 +3699,11 @@
           <w:p>
             <w:pPr>
               <w:rPr>
-                <w:sz w:val="28"/>
-                <w:szCs w:val="28"/>
-                <w:lang w:val="ru-RU"/>
-              </w:rPr>
-            </w:pPr>
-            <w:r>
-              <w:rPr>
-                <w:sz w:val="28"/>
-                <w:szCs w:val="28"/>
+                <w:lang w:val="ru-RU"/>
+              </w:rPr>
+            </w:pPr>
+            <w:r>
+              <w:rPr>
                 <w:lang w:val="ru-RU"/>
               </w:rPr>
               <w:t>17,9</w:t>
@@ -4982,15 +3717,11 @@
           <w:p>
             <w:pPr>
               <w:rPr>
-                <w:sz w:val="28"/>
-                <w:szCs w:val="28"/>
-                <w:lang w:val="ru-RU"/>
-              </w:rPr>
-            </w:pPr>
-            <w:r>
-              <w:rPr>
-                <w:sz w:val="28"/>
-                <w:szCs w:val="28"/>
+                <w:lang w:val="ru-RU"/>
+              </w:rPr>
+            </w:pPr>
+            <w:r>
+              <w:rPr>
                 <w:lang w:val="ru-RU"/>
               </w:rPr>
               <w:t>7,6</w:t>
@@ -5004,15 +3735,11 @@
           <w:p>
             <w:pPr>
               <w:rPr>
-                <w:sz w:val="28"/>
-                <w:szCs w:val="28"/>
-                <w:lang w:val="ru-RU"/>
-              </w:rPr>
-            </w:pPr>
-            <w:r>
-              <w:rPr>
-                <w:sz w:val="28"/>
-                <w:szCs w:val="28"/>
+                <w:lang w:val="ru-RU"/>
+              </w:rPr>
+            </w:pPr>
+            <w:r>
+              <w:rPr>
                 <w:lang w:val="ru-RU"/>
               </w:rPr>
               <w:t>11,0</w:t>
@@ -5028,15 +3755,11 @@
           <w:p>
             <w:pPr>
               <w:rPr>
-                <w:sz w:val="28"/>
-                <w:szCs w:val="28"/>
-                <w:lang w:val="ru-RU"/>
-              </w:rPr>
-            </w:pPr>
-            <w:r>
-              <w:rPr>
-                <w:sz w:val="28"/>
-                <w:szCs w:val="28"/>
+                <w:lang w:val="ru-RU"/>
+              </w:rPr>
+            </w:pPr>
+            <w:r>
+              <w:rPr>
                 <w:lang w:val="ru-RU"/>
               </w:rPr>
               <w:t>08.02</w:t>
@@ -5050,15 +3773,11 @@
           <w:p>
             <w:pPr>
               <w:rPr>
-                <w:sz w:val="28"/>
-                <w:szCs w:val="28"/>
-                <w:lang w:val="ru-RU"/>
-              </w:rPr>
-            </w:pPr>
-            <w:r>
-              <w:rPr>
-                <w:sz w:val="28"/>
-                <w:szCs w:val="28"/>
+                <w:lang w:val="ru-RU"/>
+              </w:rPr>
+            </w:pPr>
+            <w:r>
+              <w:rPr>
                 <w:lang w:val="ru-RU"/>
               </w:rPr>
               <w:t>12,0</w:t>
@@ -5072,15 +3791,11 @@
           <w:p>
             <w:pPr>
               <w:rPr>
-                <w:sz w:val="28"/>
-                <w:szCs w:val="28"/>
-                <w:lang w:val="ru-RU"/>
-              </w:rPr>
-            </w:pPr>
-            <w:r>
-              <w:rPr>
-                <w:sz w:val="28"/>
-                <w:szCs w:val="28"/>
+                <w:lang w:val="ru-RU"/>
+              </w:rPr>
+            </w:pPr>
+            <w:r>
+              <w:rPr>
                 <w:lang w:val="ru-RU"/>
               </w:rPr>
               <w:t>14,4</w:t>
@@ -5094,15 +3809,11 @@
           <w:p>
             <w:pPr>
               <w:rPr>
-                <w:sz w:val="28"/>
-                <w:szCs w:val="28"/>
-                <w:lang w:val="ru-RU"/>
-              </w:rPr>
-            </w:pPr>
-            <w:r>
-              <w:rPr>
-                <w:sz w:val="28"/>
-                <w:szCs w:val="28"/>
+                <w:lang w:val="ru-RU"/>
+              </w:rPr>
+            </w:pPr>
+            <w:r>
+              <w:rPr>
                 <w:lang w:val="ru-RU"/>
               </w:rPr>
               <w:t>9,3</w:t>
@@ -5116,18 +3827,186 @@
           <w:p>
             <w:pPr>
               <w:rPr>
-                <w:sz w:val="28"/>
-                <w:szCs w:val="28"/>
-                <w:lang w:val="ru-RU"/>
-              </w:rPr>
-            </w:pPr>
-            <w:r>
-              <w:rPr>
-                <w:sz w:val="28"/>
-                <w:szCs w:val="28"/>
+                <w:lang w:val="ru-RU"/>
+              </w:rPr>
+            </w:pPr>
+            <w:r>
+              <w:rPr>
                 <w:lang w:val="ru-RU"/>
               </w:rPr>
               <w:t>7,5</w:t>
+            </w:r>
+          </w:p>
+        </w:tc>
+      </w:tr>
+      <w:tr>
+        <w:tc>
+          <w:tcPr>
+            <w:tcW w:w="2518" w:type="dxa"/>
+          </w:tcPr>
+          <w:p>
+            <w:pPr>
+              <w:rPr>
+                <w:lang w:val="ru-RU"/>
+              </w:rPr>
+            </w:pPr>
+            <w:r>
+              <w:rPr>
+                <w:lang w:val="ru-RU"/>
+              </w:rPr>
+              <w:t>09.02</w:t>
+            </w:r>
+          </w:p>
+        </w:tc>
+        <w:tc>
+          <w:tcPr>
+            <w:tcW w:w="992" w:type="dxa"/>
+          </w:tcPr>
+          <w:p>
+            <w:pPr>
+              <w:rPr>
+                <w:lang w:val="ru-RU"/>
+              </w:rPr>
+            </w:pPr>
+            <w:r>
+              <w:rPr>
+                <w:lang w:val="ru-RU"/>
+              </w:rPr>
+              <w:t>5,1</w:t>
+            </w:r>
+          </w:p>
+        </w:tc>
+        <w:tc>
+          <w:tcPr>
+            <w:tcW w:w="993" w:type="dxa"/>
+          </w:tcPr>
+          <w:p>
+            <w:pPr>
+              <w:rPr>
+                <w:lang w:val="ru-RU"/>
+              </w:rPr>
+            </w:pPr>
+          </w:p>
+        </w:tc>
+        <w:tc>
+          <w:tcPr>
+            <w:tcW w:w="992" w:type="dxa"/>
+          </w:tcPr>
+          <w:p>
+            <w:pPr>
+              <w:rPr>
+                <w:lang w:val="ru-RU"/>
+              </w:rPr>
+            </w:pPr>
+            <w:r>
+              <w:rPr>
+                <w:lang w:val="ru-RU"/>
+              </w:rPr>
+              <w:t>12,5</w:t>
+            </w:r>
+          </w:p>
+        </w:tc>
+        <w:tc>
+          <w:tcPr>
+            <w:tcW w:w="992" w:type="dxa"/>
+          </w:tcPr>
+          <w:p>
+            <w:pPr>
+              <w:rPr>
+                <w:lang w:val="ru-RU"/>
+              </w:rPr>
+            </w:pPr>
+            <w:r>
+              <w:rPr>
+                <w:lang w:val="ru-RU"/>
+              </w:rPr>
+              <w:t>11,1</w:t>
+            </w:r>
+          </w:p>
+        </w:tc>
+      </w:tr>
+      <w:tr>
+        <w:tc>
+          <w:tcPr>
+            <w:tcW w:w="2518" w:type="dxa"/>
+          </w:tcPr>
+          <w:p>
+            <w:pPr>
+              <w:rPr>
+                <w:lang w:val="ru-RU"/>
+              </w:rPr>
+            </w:pPr>
+            <w:r>
+              <w:rPr>
+                <w:lang w:val="ru-RU"/>
+              </w:rPr>
+              <w:t>11.02</w:t>
+            </w:r>
+          </w:p>
+        </w:tc>
+        <w:tc>
+          <w:tcPr>
+            <w:tcW w:w="992" w:type="dxa"/>
+          </w:tcPr>
+          <w:p>
+            <w:pPr>
+              <w:rPr>
+                <w:lang w:val="ru-RU"/>
+              </w:rPr>
+            </w:pPr>
+          </w:p>
+        </w:tc>
+        <w:tc>
+          <w:tcPr>
+            <w:tcW w:w="993" w:type="dxa"/>
+          </w:tcPr>
+          <w:p>
+            <w:pPr>
+              <w:rPr>
+                <w:lang w:val="ru-RU"/>
+              </w:rPr>
+            </w:pPr>
+            <w:r>
+              <w:rPr>
+                <w:lang w:val="ru-RU"/>
+              </w:rPr>
+              <w:t>10,2</w:t>
+            </w:r>
+          </w:p>
+        </w:tc>
+        <w:tc>
+          <w:tcPr>
+            <w:tcW w:w="992" w:type="dxa"/>
+          </w:tcPr>
+          <w:p>
+            <w:pPr>
+              <w:rPr>
+                <w:lang w:val="ru-RU"/>
+              </w:rPr>
+            </w:pPr>
+            <w:r>
+              <w:rPr>
+                <w:lang w:val="ru-RU"/>
+              </w:rPr>
+              <w:t>4,8</w:t>
+            </w:r>
+          </w:p>
+        </w:tc>
+        <w:tc>
+          <w:tcPr>
+            <w:tcW w:w="992" w:type="dxa"/>
+          </w:tcPr>
+          <w:p>
+            <w:pPr>
+              <w:rPr>
+                <w:lang w:val="ru-RU"/>
+              </w:rPr>
+            </w:pPr>
+            <w:r>
+              <w:rPr>
+                <w:lang w:val="ru-RU"/>
+              </w:rPr>
+              <w:t>9,3</w:t>
             </w:r>
           </w:p>
         </w:tc>
@@ -5137,36 +4016,24 @@
       <w:pPr>
         <w:ind w:left="-567"/>
         <w:jc w:val="both"/>
-        <w:rPr>
-          <w:sz w:val="28"/>
-          <w:szCs w:val="20"/>
-        </w:rPr>
       </w:pPr>
       <w:r>
         <w:rPr>
-          <w:sz w:val="28"/>
           <w:u w:val="single"/>
         </w:rPr>
         <w:t>05.02.18</w:t>
       </w:r>
       <w:r>
         <w:rPr>
-          <w:sz w:val="28"/>
           <w:u w:val="single"/>
         </w:rPr>
         <w:t>Невропатолог</w:t>
       </w:r>
       <w:r>
-        <w:rPr>
-          <w:sz w:val="28"/>
-        </w:rPr>
         <w:t xml:space="preserve">: </w:t>
       </w:r>
       <w:sdt>
         <w:sdtPr>
-          <w:rPr>
-            <w:sz w:val="28"/>
-          </w:rPr>
           <w:id w:val="-1949923650"/>
           <w:placeholder>
             <w:docPart w:val="DefaultPlaceholder_1082065159"/>
@@ -5180,79 +4047,46 @@
         <w:sdtEndPr/>
         <w:sdtContent>
           <w:r>
-            <w:rPr>
-              <w:sz w:val="28"/>
-            </w:rPr>
             <w:t xml:space="preserve"> </w:t>
           </w:r>
         </w:sdtContent>
       </w:sdt>
       <w:r>
-        <w:rPr>
-          <w:sz w:val="28"/>
-        </w:rPr>
         <w:t xml:space="preserve"> </w:t>
       </w:r>
       <w:r>
-        <w:rPr>
-          <w:sz w:val="28"/>
-        </w:rPr>
         <w:t xml:space="preserve"> </w:t>
       </w:r>
       <w:proofErr w:type="spellStart"/>
       <w:r>
-        <w:rPr>
-          <w:sz w:val="28"/>
-        </w:rPr>
         <w:t>Диабетическая</w:t>
       </w:r>
       <w:proofErr w:type="spellEnd"/>
       <w:r>
-        <w:rPr>
-          <w:sz w:val="28"/>
-        </w:rPr>
         <w:t xml:space="preserve"> </w:t>
       </w:r>
       <w:proofErr w:type="spellStart"/>
       <w:r>
-        <w:rPr>
-          <w:sz w:val="28"/>
-        </w:rPr>
         <w:t>дистальная</w:t>
       </w:r>
       <w:proofErr w:type="spellEnd"/>
       <w:r>
-        <w:rPr>
-          <w:sz w:val="28"/>
-        </w:rPr>
         <w:t xml:space="preserve"> </w:t>
       </w:r>
       <w:proofErr w:type="spellStart"/>
       <w:r>
-        <w:rPr>
-          <w:sz w:val="28"/>
-        </w:rPr>
         <w:t>симметричная</w:t>
       </w:r>
       <w:proofErr w:type="spellEnd"/>
       <w:r>
-        <w:rPr>
-          <w:sz w:val="28"/>
-        </w:rPr>
         <w:t xml:space="preserve"> полинейропатия н/к, </w:t>
       </w:r>
       <w:proofErr w:type="spellStart"/>
       <w:r>
-        <w:rPr>
-          <w:sz w:val="28"/>
-        </w:rPr>
         <w:t>сенсомоторная</w:t>
       </w:r>
       <w:proofErr w:type="spellEnd"/>
       <w:r>
-        <w:rPr>
-          <w:sz w:val="28"/>
-        </w:rPr>
         <w:t xml:space="preserve"> форма (NSS 2, NDS 2). </w:t>
       </w:r>
     </w:p>
@@ -5261,360 +4095,56 @@
         <w:ind w:left="-567"/>
         <w:jc w:val="both"/>
         <w:rPr>
-          <w:sz w:val="28"/>
-          <w:szCs w:val="20"/>
+          <w:lang w:val="ru-RU"/>
         </w:rPr>
       </w:pPr>
-      <w:proofErr w:type="spellStart"/>
-      <w:r>
-        <w:rPr>
-          <w:sz w:val="28"/>
-          <w:highlight w:val="yellow"/>
+      <w:r>
+        <w:rPr>
           <w:u w:val="single"/>
-        </w:rPr>
-        <w:t>Окулист</w:t>
-      </w:r>
-      <w:proofErr w:type="spellEnd"/>
-      <w:r>
-        <w:rPr>
-          <w:sz w:val="28"/>
-        </w:rPr>
-        <w:t xml:space="preserve">: </w:t>
-      </w:r>
-      <w:r>
-        <w:rPr>
-          <w:sz w:val="28"/>
-          <w:lang w:val="en-US"/>
-        </w:rPr>
-        <w:t>VIS</w:t>
-      </w:r>
-      <w:r>
-        <w:rPr>
-          <w:sz w:val="28"/>
+          <w:lang w:val="ru-RU"/>
+        </w:rPr>
+        <w:t xml:space="preserve">01.02.18 </w:t>
+      </w:r>
+      <w:r>
+        <w:rPr>
+          <w:u w:val="single"/>
+          <w:lang w:val="ru-RU"/>
+        </w:rPr>
+        <w:t>ЭКГ</w:t>
+      </w:r>
+      <w:r>
+        <w:rPr>
+          <w:lang w:val="ru-RU"/>
+        </w:rPr>
+        <w:t>:</w:t>
+      </w:r>
+      <w:r>
+        <w:rPr>
+          <w:lang w:val="ru-RU"/>
         </w:rPr>
         <w:t xml:space="preserve"> </w:t>
       </w:r>
       <w:r>
         <w:rPr>
-          <w:sz w:val="28"/>
-          <w:lang w:val="en-US"/>
-        </w:rPr>
-        <w:t>OD</w:t>
-      </w:r>
-      <w:r>
-        <w:rPr>
-          <w:sz w:val="28"/>
-        </w:rPr>
-        <w:t xml:space="preserve">=   </w:t>
-      </w:r>
-      <w:r>
-        <w:rPr>
-          <w:sz w:val="28"/>
-          <w:lang w:val="en-US"/>
-        </w:rPr>
-        <w:t>OS</w:t>
-      </w:r>
-      <w:r>
-        <w:rPr>
-          <w:sz w:val="28"/>
-        </w:rPr>
-        <w:t xml:space="preserve">=  </w:t>
-      </w:r>
-      <w:r>
-        <w:rPr>
-          <w:sz w:val="28"/>
-        </w:rPr>
-        <w:t xml:space="preserve">  ; ВГД </w:t>
-      </w:r>
-      <w:r>
-        <w:rPr>
-          <w:sz w:val="28"/>
-          <w:lang w:val="en-US"/>
-        </w:rPr>
-        <w:t>OD</w:t>
-      </w:r>
-      <w:r>
-        <w:rPr>
-          <w:sz w:val="28"/>
-        </w:rPr>
-        <w:t xml:space="preserve">=   </w:t>
-      </w:r>
-      <w:r>
-        <w:rPr>
-          <w:sz w:val="28"/>
-          <w:lang w:val="en-US"/>
-        </w:rPr>
-        <w:t>OS</w:t>
-      </w:r>
-      <w:r>
-        <w:rPr>
-          <w:sz w:val="28"/>
-        </w:rPr>
-        <w:t>=</w:t>
-      </w:r>
-      <w:r>
-        <w:rPr>
-          <w:sz w:val="28"/>
-        </w:rPr>
-        <w:t xml:space="preserve">   Факосклероз.</w:t>
-      </w:r>
-    </w:p>
-    <w:p>
-      <w:pPr>
-        <w:ind w:left="-567"/>
-        <w:jc w:val="both"/>
-        <w:rPr>
-          <w:sz w:val="28"/>
-          <w:szCs w:val="20"/>
-          <w:lang w:val="ru-RU"/>
-        </w:rPr>
-      </w:pPr>
+          <w:lang w:val="ru-RU"/>
+        </w:rPr>
+        <w:t>ЧСС -</w:t>
+      </w:r>
+      <w:r>
+        <w:rPr>
+          <w:lang w:val="ru-RU"/>
+        </w:rPr>
+        <w:t>63</w:t>
+      </w:r>
+      <w:r>
+        <w:rPr>
+          <w:lang w:val="ru-RU"/>
+        </w:rPr>
+        <w:t xml:space="preserve"> уд/мин. Вольтаж </w:t>
+      </w:r>
       <w:sdt>
         <w:sdtPr>
           <w:rPr>
-            <w:sz w:val="28"/>
-            <w:lang w:val="ru-RU"/>
-          </w:rPr>
-          <w:id w:val="1272982356"/>
-          <w:placeholder>
-            <w:docPart w:val="3755473979B24CB896600859156E5B44"/>
-          </w:placeholder>
-          <w:showingPlcHdr/>
-          <w:comboBox>
-            <w:listItem w:value="Выберите элемент."/>
-            <w:listItem w:displayText="Оптические среды прозрачны." w:value="Оптические среды прозрачны."/>
-            <w:listItem w:displayText="Помутнения в хрусталиках ОИ" w:value="Помутнения в хрусталиках ОИ"/>
-            <w:listItem w:displayText="Начальные помутнения в хрусталиках ОИ." w:value="Начальные помутнения в хрусталиках ОИ."/>
-          </w:comboBox>
-        </w:sdtPr>
-        <w:sdtEndPr/>
-        <w:sdtContent>
-          <w:r>
-            <w:rPr>
-              <w:rStyle w:val="aa"/>
-            </w:rPr>
-            <w:t>Выберите элемент.</w:t>
-          </w:r>
-        </w:sdtContent>
-      </w:sdt>
-      <w:r>
-        <w:rPr>
-          <w:sz w:val="28"/>
-          <w:lang w:val="ru-RU"/>
-        </w:rPr>
-        <w:t xml:space="preserve"> Гл. дно: ДЗН бледно-розовые. Границы четкие</w:t>
-      </w:r>
-      <w:r>
-        <w:rPr>
-          <w:sz w:val="28"/>
-          <w:lang w:val="ru-RU"/>
-        </w:rPr>
-        <w:t>.</w:t>
-      </w:r>
-      <w:r>
-        <w:rPr>
-          <w:sz w:val="28"/>
-          <w:lang w:val="ru-RU"/>
-        </w:rPr>
-        <w:t xml:space="preserve"> </w:t>
-      </w:r>
-      <w:r>
-        <w:rPr>
-          <w:sz w:val="28"/>
-          <w:lang w:val="ru-RU"/>
-        </w:rPr>
-        <w:t xml:space="preserve">А:V </w:t>
-      </w:r>
-      <w:sdt>
-        <w:sdtPr>
-          <w:rPr>
-            <w:lang w:val="ru-RU"/>
-          </w:rPr>
-          <w:id w:val="886151204"/>
-          <w:placeholder>
-            <w:docPart w:val="DefaultPlaceholder_1082065159"/>
-          </w:placeholder>
-          <w:comboBox>
-            <w:listItem w:displayText="1:2 " w:value="1:2 "/>
-            <w:listItem w:displayText="2:3" w:value="2:3"/>
-          </w:comboBox>
-        </w:sdtPr>
-        <w:sdtEndPr/>
-        <w:sdtContent>
-          <w:r>
-            <w:rPr>
-              <w:lang w:val="ru-RU"/>
-            </w:rPr>
-            <w:t>1:2</w:t>
-          </w:r>
-        </w:sdtContent>
-      </w:sdt>
-      <w:r>
-        <w:rPr>
-          <w:sz w:val="28"/>
-          <w:lang w:val="ru-RU"/>
-        </w:rPr>
-        <w:t xml:space="preserve"> </w:t>
-      </w:r>
-      <w:r>
-        <w:rPr>
-          <w:sz w:val="28"/>
-          <w:lang w:val="ru-RU"/>
-        </w:rPr>
-        <w:t>Сос</w:t>
-      </w:r>
-      <w:r>
-        <w:rPr>
-          <w:sz w:val="28"/>
-          <w:lang w:val="ru-RU"/>
-        </w:rPr>
-        <w:t>уды</w:t>
-      </w:r>
-      <w:r>
-        <w:rPr>
-          <w:sz w:val="28"/>
-          <w:lang w:val="ru-RU"/>
-        </w:rPr>
-        <w:t xml:space="preserve"> сужены, склерозированы.  </w:t>
-      </w:r>
-      <w:proofErr w:type="spellStart"/>
-      <w:r>
-        <w:rPr>
-          <w:sz w:val="28"/>
-          <w:lang w:val="ru-RU"/>
-        </w:rPr>
-        <w:t>Салюс</w:t>
-      </w:r>
-      <w:proofErr w:type="spellEnd"/>
-      <w:r>
-        <w:rPr>
-          <w:sz w:val="28"/>
-          <w:lang w:val="ru-RU"/>
-        </w:rPr>
-        <w:t xml:space="preserve"> I-II. Аномалии венозных сосудов (извитость, колебания калибра).  Вены умеренно полнокровны. Вены неравномерно расширены.</w:t>
-      </w:r>
-      <w:r>
-        <w:rPr>
-          <w:sz w:val="28"/>
-          <w:lang w:val="ru-RU"/>
-        </w:rPr>
-        <w:t xml:space="preserve"> </w:t>
-      </w:r>
-      <w:r>
-        <w:rPr>
-          <w:sz w:val="28"/>
-          <w:lang w:val="ru-RU"/>
-        </w:rPr>
-        <w:t xml:space="preserve">Единичные микроаневризмы, микрогеморрагии.  </w:t>
-      </w:r>
-      <w:r>
-        <w:rPr>
-          <w:sz w:val="28"/>
-          <w:lang w:val="ru-RU"/>
-        </w:rPr>
-        <w:t>В</w:t>
-      </w:r>
-      <w:r>
-        <w:rPr>
-          <w:sz w:val="28"/>
-          <w:lang w:val="ru-RU"/>
-        </w:rPr>
-        <w:t xml:space="preserve"> </w:t>
-      </w:r>
-      <w:r>
-        <w:rPr>
-          <w:sz w:val="28"/>
-          <w:lang w:val="ru-RU"/>
-        </w:rPr>
-        <w:t>макулярной области без особенностей</w:t>
-      </w:r>
-      <w:r>
-        <w:rPr>
-          <w:sz w:val="28"/>
-          <w:lang w:val="ru-RU"/>
-        </w:rPr>
-        <w:t xml:space="preserve"> Д-з: </w:t>
-      </w:r>
-      <w:r>
-        <w:rPr>
-          <w:sz w:val="28"/>
-          <w:lang w:val="ru-RU"/>
-        </w:rPr>
-        <w:t>А</w:t>
-      </w:r>
-      <w:r>
-        <w:rPr>
-          <w:sz w:val="28"/>
-          <w:lang w:val="ru-RU"/>
-        </w:rPr>
-        <w:t xml:space="preserve">нгиопатия сосудов сетчатки ОИ. Начальная катаракта ОИ. Непролиферативная  диабетическая  ретинопатия ОИ. </w:t>
-      </w:r>
-    </w:p>
-    <w:p>
-      <w:pPr>
-        <w:ind w:left="-567"/>
-        <w:jc w:val="both"/>
-        <w:rPr>
-          <w:sz w:val="28"/>
-          <w:szCs w:val="20"/>
-          <w:lang w:val="ru-RU"/>
-        </w:rPr>
-      </w:pPr>
-      <w:r>
-        <w:rPr>
-          <w:sz w:val="28"/>
-          <w:u w:val="single"/>
-          <w:lang w:val="ru-RU"/>
-        </w:rPr>
-        <w:t xml:space="preserve">01.02.18 </w:t>
-      </w:r>
-      <w:r>
-        <w:rPr>
-          <w:sz w:val="28"/>
-          <w:u w:val="single"/>
-          <w:lang w:val="ru-RU"/>
-        </w:rPr>
-        <w:t>ЭКГ</w:t>
-      </w:r>
-      <w:r>
-        <w:rPr>
-          <w:sz w:val="28"/>
-          <w:lang w:val="ru-RU"/>
-        </w:rPr>
-        <w:t>:</w:t>
-      </w:r>
-      <w:r>
-        <w:rPr>
-          <w:sz w:val="28"/>
-          <w:lang w:val="ru-RU"/>
-        </w:rPr>
-        <w:t xml:space="preserve"> </w:t>
-      </w:r>
-      <w:r>
-        <w:rPr>
-          <w:sz w:val="28"/>
-          <w:lang w:val="ru-RU"/>
-        </w:rPr>
-        <w:t>ЧСС -</w:t>
-      </w:r>
-      <w:r>
-        <w:rPr>
-          <w:sz w:val="28"/>
-          <w:lang w:val="ru-RU"/>
-        </w:rPr>
-        <w:t>63</w:t>
-      </w:r>
-      <w:r>
-        <w:rPr>
-          <w:sz w:val="28"/>
-          <w:lang w:val="ru-RU"/>
-        </w:rPr>
-        <w:t xml:space="preserve"> уд/мин. Вольтаж </w:t>
-      </w:r>
-      <w:sdt>
-        <w:sdtPr>
-          <w:rPr>
-            <w:sz w:val="28"/>
             <w:lang w:val="ru-RU"/>
           </w:rPr>
           <w:id w:val="-1300382127"/>
@@ -5632,7 +4162,6 @@
         <w:sdtContent>
           <w:r>
             <w:rPr>
-              <w:sz w:val="28"/>
               <w:lang w:val="ru-RU"/>
             </w:rPr>
             <w:t>сохранен.</w:t>
@@ -5641,14 +4170,12 @@
       </w:sdt>
       <w:r>
         <w:rPr>
-          <w:sz w:val="28"/>
           <w:lang w:val="ru-RU"/>
         </w:rPr>
         <w:t xml:space="preserve">  Ритм синусовый</w:t>
       </w:r>
       <w:r>
         <w:rPr>
-          <w:sz w:val="28"/>
           <w:lang w:val="ru-RU"/>
         </w:rPr>
         <w:t>. Эл</w:t>
@@ -5656,7 +4183,6 @@
       <w:proofErr w:type="gramStart"/>
       <w:r>
         <w:rPr>
-          <w:sz w:val="28"/>
           <w:lang w:val="ru-RU"/>
         </w:rPr>
         <w:t>.</w:t>
@@ -5664,7 +4190,6 @@
       <w:proofErr w:type="gramEnd"/>
       <w:r>
         <w:rPr>
-          <w:sz w:val="28"/>
           <w:lang w:val="ru-RU"/>
         </w:rPr>
         <w:t xml:space="preserve"> </w:t>
@@ -5672,7 +4197,6 @@
       <w:proofErr w:type="gramStart"/>
       <w:r>
         <w:rPr>
-          <w:sz w:val="28"/>
           <w:lang w:val="ru-RU"/>
         </w:rPr>
         <w:t>о</w:t>
@@ -5680,21 +4204,18 @@
       <w:proofErr w:type="gramEnd"/>
       <w:r>
         <w:rPr>
-          <w:sz w:val="28"/>
           <w:lang w:val="ru-RU"/>
         </w:rPr>
         <w:t xml:space="preserve">сь </w:t>
       </w:r>
       <w:r>
         <w:rPr>
-          <w:sz w:val="28"/>
           <w:lang w:val="ru-RU"/>
         </w:rPr>
         <w:t>не</w:t>
       </w:r>
       <w:r>
         <w:rPr>
-          <w:sz w:val="28"/>
           <w:lang w:val="ru-RU"/>
         </w:rPr>
         <w:t xml:space="preserve"> отклонена.  Гипертрофия левого желудочка. </w:t>
@@ -5705,13 +4226,11 @@
         <w:ind w:left="-567"/>
         <w:jc w:val="both"/>
         <w:rPr>
-          <w:sz w:val="28"/>
           <w:lang w:val="ru-RU"/>
         </w:rPr>
       </w:pPr>
       <w:r>
         <w:rPr>
-          <w:sz w:val="28"/>
           <w:u w:val="single"/>
           <w:lang w:val="ru-RU"/>
         </w:rPr>
@@ -5719,7 +4238,6 @@
       </w:r>
       <w:r>
         <w:rPr>
-          <w:sz w:val="28"/>
           <w:u w:val="single"/>
           <w:lang w:val="ru-RU"/>
         </w:rPr>
@@ -5727,21 +4245,18 @@
       </w:r>
       <w:r>
         <w:rPr>
-          <w:sz w:val="28"/>
           <w:lang w:val="ru-RU"/>
         </w:rPr>
         <w:t>:</w:t>
       </w:r>
       <w:r>
         <w:rPr>
-          <w:sz w:val="28"/>
           <w:lang w:val="ru-RU"/>
         </w:rPr>
         <w:t xml:space="preserve"> Кардиальной патологии не выявлено.</w:t>
       </w:r>
       <w:r>
         <w:rPr>
-          <w:sz w:val="28"/>
           <w:lang w:val="ru-RU"/>
         </w:rPr>
         <w:t xml:space="preserve"> </w:t>
@@ -5752,118 +4267,59 @@
         <w:ind w:left="-567"/>
         <w:jc w:val="both"/>
         <w:rPr>
-          <w:sz w:val="28"/>
           <w:lang w:val="ru-RU"/>
         </w:rPr>
       </w:pPr>
       <w:r>
         <w:rPr>
-          <w:sz w:val="28"/>
           <w:u w:val="single"/>
           <w:lang w:val="ru-RU"/>
         </w:rPr>
-        <w:t>Ангиохирург</w:t>
-      </w:r>
-      <w:r>
-        <w:rPr>
-          <w:sz w:val="28"/>
+        <w:t>01.</w:t>
+      </w:r>
+      <w:r>
+        <w:rPr>
+          <w:u w:val="single"/>
+          <w:lang w:val="ru-RU"/>
+        </w:rPr>
+        <w:t>02</w:t>
+      </w:r>
+      <w:r>
+        <w:rPr>
+          <w:u w:val="single"/>
+          <w:lang w:val="ru-RU"/>
+        </w:rPr>
+        <w:t>.</w:t>
+      </w:r>
+      <w:r>
+        <w:rPr>
+          <w:u w:val="single"/>
+          <w:lang w:val="ru-RU"/>
+        </w:rPr>
+        <w:t>18</w:t>
+      </w:r>
+      <w:r>
+        <w:rPr>
+          <w:u w:val="single"/>
+          <w:lang w:val="ru-RU"/>
+        </w:rPr>
+        <w:t xml:space="preserve"> </w:t>
+      </w:r>
+      <w:r>
+        <w:rPr>
+          <w:u w:val="single"/>
+          <w:lang w:val="ru-RU"/>
+        </w:rPr>
+        <w:t>Хирург</w:t>
+      </w:r>
+      <w:r>
+        <w:rPr>
           <w:lang w:val="ru-RU"/>
         </w:rPr>
         <w:t xml:space="preserve">: </w:t>
       </w:r>
-      <w:proofErr w:type="gramStart"/>
-      <w:r>
-        <w:rPr>
-          <w:sz w:val="28"/>
-          <w:lang w:val="ru-RU"/>
-        </w:rPr>
-        <w:t>Диабетическая</w:t>
-      </w:r>
-      <w:proofErr w:type="gramEnd"/>
-      <w:r>
-        <w:rPr>
-          <w:sz w:val="28"/>
-          <w:lang w:val="ru-RU"/>
-        </w:rPr>
-        <w:t xml:space="preserve"> </w:t>
-      </w:r>
-      <w:proofErr w:type="spellStart"/>
-      <w:r>
-        <w:rPr>
-          <w:sz w:val="28"/>
-          <w:lang w:val="ru-RU"/>
-        </w:rPr>
-        <w:t>ангиопатия</w:t>
-      </w:r>
-      <w:proofErr w:type="spellEnd"/>
-      <w:r>
-        <w:rPr>
-          <w:sz w:val="28"/>
-          <w:lang w:val="ru-RU"/>
-        </w:rPr>
-        <w:t xml:space="preserve"> </w:t>
-      </w:r>
-      <w:r>
-        <w:rPr>
-          <w:sz w:val="28"/>
-          <w:lang w:val="ru-RU"/>
-        </w:rPr>
-        <w:t xml:space="preserve">артерий </w:t>
-      </w:r>
-      <w:r>
-        <w:rPr>
-          <w:sz w:val="28"/>
-          <w:lang w:val="ru-RU"/>
-        </w:rPr>
-        <w:t>н/к.</w:t>
-      </w:r>
-    </w:p>
-    <w:p>
-      <w:pPr>
-        <w:ind w:left="-567"/>
-        <w:jc w:val="both"/>
-        <w:rPr>
-          <w:sz w:val="28"/>
-          <w:szCs w:val="28"/>
-          <w:lang w:val="ru-RU"/>
-        </w:rPr>
-      </w:pPr>
-      <w:r>
-        <w:rPr>
-          <w:sz w:val="28"/>
-          <w:u w:val="single"/>
-          <w:lang w:val="ru-RU"/>
-        </w:rPr>
-        <w:t xml:space="preserve">01.07.17 </w:t>
-      </w:r>
-      <w:r>
-        <w:rPr>
-          <w:sz w:val="28"/>
-          <w:u w:val="single"/>
-          <w:lang w:val="ru-RU"/>
-        </w:rPr>
-        <w:t>Хирург</w:t>
-      </w:r>
-      <w:r>
-        <w:rPr>
-          <w:sz w:val="28"/>
-          <w:szCs w:val="28"/>
-          <w:lang w:val="ru-RU"/>
-        </w:rPr>
-        <w:t>:</w:t>
-      </w:r>
-      <w:r>
-        <w:rPr>
-          <w:sz w:val="28"/>
-          <w:szCs w:val="28"/>
-          <w:lang w:val="ru-RU"/>
-        </w:rPr>
-        <w:t xml:space="preserve"> </w:t>
-      </w:r>
-      <w:r>
-        <w:rPr>
-          <w:sz w:val="28"/>
-          <w:szCs w:val="28"/>
+      <w:r>
+        <w:rPr>
           <w:lang w:val="ru-RU"/>
         </w:rPr>
         <w:t xml:space="preserve"> </w:t>
@@ -5871,7 +4327,6 @@
       <w:sdt>
         <w:sdtPr>
           <w:rPr>
-            <w:sz w:val="28"/>
             <w:lang w:val="ru-RU"/>
           </w:rPr>
           <w:id w:val="-1004209914"/>
@@ -5887,7 +4342,6 @@
         <w:sdtContent>
           <w:r>
             <w:rPr>
-              <w:sz w:val="28"/>
               <w:lang w:val="ru-RU"/>
             </w:rPr>
             <w:t xml:space="preserve">Диабетическая </w:t>
@@ -5895,7 +4349,6 @@
           <w:proofErr w:type="spellStart"/>
           <w:r>
             <w:rPr>
-              <w:sz w:val="28"/>
               <w:lang w:val="ru-RU"/>
             </w:rPr>
             <w:t>ангиопатия</w:t>
@@ -5903,7 +4356,6 @@
           <w:proofErr w:type="spellEnd"/>
           <w:r>
             <w:rPr>
-              <w:sz w:val="28"/>
               <w:lang w:val="ru-RU"/>
             </w:rPr>
             <w:t xml:space="preserve"> артерий н/к </w:t>
@@ -5911,7 +4363,6 @@
           <w:proofErr w:type="spellStart"/>
           <w:r>
             <w:rPr>
-              <w:sz w:val="28"/>
               <w:lang w:val="ru-RU"/>
             </w:rPr>
             <w:t>IIc</w:t>
@@ -5919,7 +4370,6 @@
           <w:proofErr w:type="gramStart"/>
           <w:r>
             <w:rPr>
-              <w:sz w:val="28"/>
               <w:lang w:val="ru-RU"/>
             </w:rPr>
             <w:t>т</w:t>
@@ -5928,7 +4378,6 @@
           <w:proofErr w:type="gramEnd"/>
           <w:r>
             <w:rPr>
-              <w:sz w:val="28"/>
               <w:lang w:val="ru-RU"/>
             </w:rPr>
             <w:t xml:space="preserve">. </w:t>
@@ -5937,7 +4386,6 @@
       </w:sdt>
       <w:r>
         <w:rPr>
-          <w:sz w:val="28"/>
           <w:lang w:val="ru-RU"/>
         </w:rPr>
         <w:t xml:space="preserve"> </w:t>
@@ -5948,16 +4396,12 @@
         <w:ind w:left="-567"/>
         <w:jc w:val="both"/>
         <w:rPr>
-          <w:sz w:val="28"/>
-          <w:szCs w:val="20"/>
           <w:u w:val="single"/>
           <w:lang w:val="ru-RU"/>
         </w:rPr>
       </w:pPr>
       <w:r>
         <w:rPr>
-          <w:sz w:val="28"/>
-          <w:szCs w:val="20"/>
           <w:u w:val="single"/>
           <w:lang w:val="ru-RU"/>
         </w:rPr>
@@ -5965,8 +4409,6 @@
       </w:r>
       <w:r>
         <w:rPr>
-          <w:sz w:val="28"/>
-          <w:szCs w:val="20"/>
           <w:u w:val="single"/>
           <w:lang w:val="ru-RU"/>
         </w:rPr>
@@ -5974,8 +4416,6 @@
       </w:r>
       <w:r>
         <w:rPr>
-          <w:sz w:val="28"/>
-          <w:szCs w:val="20"/>
           <w:lang w:val="ru-RU"/>
         </w:rPr>
         <w:t>объемное пульсовое кровенаполнение артерий н/</w:t>
@@ -5983,8 +4423,6 @@
       <w:proofErr w:type="gramStart"/>
       <w:r>
         <w:rPr>
-          <w:sz w:val="28"/>
-          <w:szCs w:val="20"/>
           <w:lang w:val="ru-RU"/>
         </w:rPr>
         <w:t>к</w:t>
@@ -5992,8 +4430,6 @@
       <w:proofErr w:type="gramEnd"/>
       <w:r>
         <w:rPr>
-          <w:sz w:val="28"/>
-          <w:szCs w:val="20"/>
           <w:lang w:val="ru-RU"/>
         </w:rPr>
         <w:t xml:space="preserve"> </w:t>
@@ -6027,20 +4463,10 @@
         <w:rPr>
           <w:lang w:val="ru-RU"/>
         </w:rPr>
-        <w:t>.</w:t>
-      </w:r>
-      <w:r>
-        <w:rPr>
-          <w:sz w:val="28"/>
-          <w:szCs w:val="20"/>
-          <w:lang w:val="ru-RU"/>
-        </w:rPr>
-        <w:t xml:space="preserve"> Тонус крупных артерий н/к</w:t>
-      </w:r>
-      <w:r>
-        <w:rPr>
-          <w:sz w:val="28"/>
-          <w:szCs w:val="20"/>
+        <w:t>. Тонус крупных артерий н/к</w:t>
+      </w:r>
+      <w:r>
+        <w:rPr>
           <w:lang w:val="ru-RU"/>
         </w:rPr>
         <w:t xml:space="preserve"> </w:t>
@@ -6048,8 +4474,6 @@
       <w:sdt>
         <w:sdtPr>
           <w:rPr>
-            <w:sz w:val="28"/>
-            <w:szCs w:val="20"/>
             <w:lang w:val="ru-RU"/>
           </w:rPr>
           <w:id w:val="-1121991939"/>
@@ -6066,8 +4490,6 @@
         <w:sdtContent>
           <w:r>
             <w:rPr>
-              <w:sz w:val="28"/>
-              <w:szCs w:val="20"/>
               <w:lang w:val="ru-RU"/>
             </w:rPr>
             <w:t>не изменен.</w:t>
@@ -6076,8 +4498,6 @@
       </w:sdt>
       <w:r>
         <w:rPr>
-          <w:sz w:val="28"/>
-          <w:szCs w:val="20"/>
           <w:lang w:val="ru-RU"/>
         </w:rPr>
         <w:t xml:space="preserve"> Тонус артерий среднего и мелкого калибра н/</w:t>
@@ -6085,8 +4505,6 @@
       <w:proofErr w:type="gramStart"/>
       <w:r>
         <w:rPr>
-          <w:sz w:val="28"/>
-          <w:szCs w:val="20"/>
           <w:lang w:val="ru-RU"/>
         </w:rPr>
         <w:t>к</w:t>
@@ -6094,8 +4512,6 @@
       <w:proofErr w:type="gramEnd"/>
       <w:r>
         <w:rPr>
-          <w:sz w:val="28"/>
-          <w:szCs w:val="20"/>
           <w:lang w:val="ru-RU"/>
         </w:rPr>
         <w:t xml:space="preserve"> </w:t>
@@ -6127,17 +4543,20 @@
       </w:sdt>
       <w:r>
         <w:rPr>
-          <w:sz w:val="28"/>
-          <w:szCs w:val="20"/>
-          <w:lang w:val="ru-RU"/>
-        </w:rPr>
-        <w:t xml:space="preserve"> Периферическое сопротивление сосудов н/</w:t>
+          <w:lang w:val="ru-RU"/>
+        </w:rPr>
+        <w:t xml:space="preserve"> </w:t>
+      </w:r>
+      <w:r>
+        <w:rPr>
+          <w:lang w:val="ru-RU"/>
+        </w:rPr>
+        <w:lastRenderedPageBreak/>
+        <w:t>Периферическое сопротивление сосудов н/</w:t>
       </w:r>
       <w:proofErr w:type="gramStart"/>
       <w:r>
         <w:rPr>
-          <w:sz w:val="28"/>
-          <w:szCs w:val="20"/>
           <w:lang w:val="ru-RU"/>
         </w:rPr>
         <w:t>к</w:t>
@@ -6145,8 +4564,6 @@
       <w:proofErr w:type="gramEnd"/>
       <w:r>
         <w:rPr>
-          <w:sz w:val="28"/>
-          <w:szCs w:val="20"/>
           <w:lang w:val="ru-RU"/>
         </w:rPr>
         <w:t xml:space="preserve"> </w:t>
@@ -6178,24 +4595,18 @@
       </w:sdt>
       <w:r>
         <w:rPr>
-          <w:sz w:val="28"/>
-          <w:szCs w:val="20"/>
           <w:lang w:val="ru-RU"/>
         </w:rPr>
         <w:t xml:space="preserve">. Симметрия кровенаполнения сосудов н/к </w:t>
       </w:r>
       <w:r>
         <w:rPr>
-          <w:sz w:val="28"/>
-          <w:szCs w:val="20"/>
           <w:lang w:val="ru-RU"/>
         </w:rPr>
         <w:t xml:space="preserve">сохранена </w:t>
       </w:r>
       <w:r>
         <w:rPr>
-          <w:sz w:val="28"/>
-          <w:szCs w:val="20"/>
           <w:u w:val="single"/>
           <w:lang w:val="ru-RU"/>
         </w:rPr>
@@ -6207,313 +4618,111 @@
         <w:ind w:left="-567"/>
         <w:jc w:val="both"/>
         <w:rPr>
-          <w:sz w:val="28"/>
-          <w:szCs w:val="20"/>
+          <w:u w:val="single"/>
           <w:lang w:val="ru-RU"/>
         </w:rPr>
       </w:pPr>
       <w:r>
         <w:rPr>
-          <w:sz w:val="28"/>
           <w:u w:val="single"/>
           <w:lang w:val="ru-RU"/>
         </w:rPr>
-        <w:t xml:space="preserve">31.01.18 </w:t>
-      </w:r>
-      <w:r>
-        <w:rPr>
-          <w:sz w:val="28"/>
+        <w:t>31.01.18 Р-</w:t>
+      </w:r>
+      <w:proofErr w:type="spellStart"/>
+      <w:r>
+        <w:rPr>
           <w:u w:val="single"/>
           <w:lang w:val="ru-RU"/>
         </w:rPr>
-        <w:t>УЗИ щит</w:t>
+        <w:t>гр</w:t>
+      </w:r>
+      <w:proofErr w:type="spellEnd"/>
+      <w:r>
+        <w:rPr>
+          <w:u w:val="single"/>
+          <w:lang w:val="ru-RU"/>
+        </w:rPr>
+        <w:t xml:space="preserve"> пазух носа: </w:t>
+      </w:r>
+      <w:r>
+        <w:rPr>
+          <w:lang w:val="ru-RU"/>
+        </w:rPr>
+        <w:t>снижена воздушность обеих гайморовых пазух, отек слизистой носа</w:t>
       </w:r>
       <w:proofErr w:type="gramStart"/>
       <w:r>
         <w:rPr>
-          <w:sz w:val="28"/>
-          <w:u w:val="single"/>
-          <w:lang w:val="ru-RU"/>
-        </w:rPr>
-        <w:t>.</w:t>
+          <w:lang w:val="ru-RU"/>
+        </w:rPr>
+        <w:t xml:space="preserve"> .</w:t>
       </w:r>
       <w:proofErr w:type="gramEnd"/>
-      <w:r>
-        <w:rPr>
-          <w:sz w:val="28"/>
-          <w:u w:val="single"/>
-          <w:lang w:val="ru-RU"/>
-        </w:rPr>
-        <w:t xml:space="preserve"> </w:t>
-      </w:r>
-      <w:proofErr w:type="gramStart"/>
-      <w:r>
-        <w:rPr>
-          <w:sz w:val="28"/>
-          <w:u w:val="single"/>
-          <w:lang w:val="ru-RU"/>
-        </w:rPr>
-        <w:t>ж</w:t>
-      </w:r>
-      <w:proofErr w:type="gramEnd"/>
-      <w:r>
-        <w:rPr>
-          <w:sz w:val="28"/>
-          <w:u w:val="single"/>
-          <w:lang w:val="ru-RU"/>
-        </w:rPr>
-        <w:t>елезы</w:t>
-      </w:r>
-      <w:r>
-        <w:rPr>
-          <w:sz w:val="28"/>
-          <w:lang w:val="ru-RU"/>
-        </w:rPr>
-        <w:t xml:space="preserve">: </w:t>
-      </w:r>
-      <w:proofErr w:type="spellStart"/>
-      <w:proofErr w:type="gramStart"/>
-      <w:r>
-        <w:rPr>
-          <w:sz w:val="28"/>
-          <w:lang w:val="ru-RU"/>
-        </w:rPr>
-        <w:t>Пр</w:t>
-      </w:r>
-      <w:proofErr w:type="spellEnd"/>
-      <w:proofErr w:type="gramEnd"/>
-      <w:r>
-        <w:rPr>
-          <w:sz w:val="28"/>
-          <w:lang w:val="ru-RU"/>
-        </w:rPr>
-        <w:t xml:space="preserve"> д. V =</w:t>
-      </w:r>
-      <w:r>
-        <w:rPr>
-          <w:sz w:val="28"/>
-          <w:lang w:val="ru-RU"/>
-        </w:rPr>
-        <w:t>6,4</w:t>
-      </w:r>
-      <w:r>
-        <w:rPr>
-          <w:sz w:val="28"/>
-          <w:lang w:val="ru-RU"/>
-        </w:rPr>
-        <w:t xml:space="preserve">  см</w:t>
-      </w:r>
-      <w:r>
-        <w:rPr>
-          <w:sz w:val="28"/>
-          <w:vertAlign w:val="superscript"/>
-          <w:lang w:val="ru-RU"/>
-        </w:rPr>
-        <w:t>3</w:t>
-      </w:r>
-      <w:r>
-        <w:rPr>
-          <w:sz w:val="28"/>
-          <w:lang w:val="ru-RU"/>
-        </w:rPr>
-        <w:t>; лев. д. V =</w:t>
-      </w:r>
-      <w:r>
-        <w:rPr>
-          <w:sz w:val="28"/>
-          <w:lang w:val="ru-RU"/>
-        </w:rPr>
-        <w:t>6,1</w:t>
-      </w:r>
-      <w:r>
-        <w:rPr>
-          <w:sz w:val="28"/>
-          <w:lang w:val="ru-RU"/>
-        </w:rPr>
-        <w:t xml:space="preserve">  см</w:t>
-      </w:r>
-      <w:r>
-        <w:rPr>
-          <w:sz w:val="28"/>
-          <w:vertAlign w:val="superscript"/>
-          <w:lang w:val="ru-RU"/>
-        </w:rPr>
-        <w:t>3</w:t>
-      </w:r>
     </w:p>
     <w:p>
       <w:pPr>
         <w:ind w:left="-567"/>
         <w:jc w:val="both"/>
         <w:rPr>
-          <w:sz w:val="28"/>
-          <w:szCs w:val="20"/>
+          <w:u w:val="single"/>
           <w:lang w:val="ru-RU"/>
         </w:rPr>
       </w:pPr>
       <w:r>
         <w:rPr>
-          <w:sz w:val="28"/>
-          <w:lang w:val="ru-RU"/>
-        </w:rPr>
-        <w:t>Щит</w:t>
-      </w:r>
+          <w:u w:val="single"/>
+          <w:lang w:val="ru-RU"/>
+        </w:rPr>
+        <w:t xml:space="preserve">31.0.18 ЛОР: </w:t>
+      </w:r>
+      <w:r>
+        <w:rPr>
+          <w:lang w:val="ru-RU"/>
+        </w:rPr>
+        <w:t xml:space="preserve">искривление </w:t>
+      </w:r>
+      <w:r>
+        <w:rPr>
+          <w:lang w:val="ru-RU"/>
+        </w:rPr>
+        <w:t>перегородки</w:t>
+      </w:r>
+      <w:r>
+        <w:rPr>
+          <w:lang w:val="ru-RU"/>
+        </w:rPr>
+        <w:t xml:space="preserve"> носа, </w:t>
+      </w:r>
+      <w:proofErr w:type="spellStart"/>
       <w:proofErr w:type="gramStart"/>
       <w:r>
         <w:rPr>
-          <w:sz w:val="28"/>
-          <w:lang w:val="ru-RU"/>
-        </w:rPr>
-        <w:t>.</w:t>
-      </w:r>
+          <w:lang w:val="ru-RU"/>
+        </w:rPr>
+        <w:t>хр</w:t>
+      </w:r>
+      <w:proofErr w:type="spellEnd"/>
       <w:proofErr w:type="gramEnd"/>
       <w:r>
         <w:rPr>
-          <w:sz w:val="28"/>
-          <w:lang w:val="ru-RU"/>
-        </w:rPr>
-        <w:t xml:space="preserve"> </w:t>
-      </w:r>
-      <w:proofErr w:type="gramStart"/>
-      <w:r>
-        <w:rPr>
-          <w:sz w:val="28"/>
-          <w:lang w:val="ru-RU"/>
-        </w:rPr>
-        <w:t>ж</w:t>
-      </w:r>
-      <w:proofErr w:type="gramEnd"/>
-      <w:r>
-        <w:rPr>
-          <w:sz w:val="28"/>
-          <w:lang w:val="ru-RU"/>
-        </w:rPr>
-        <w:t>елеза</w:t>
-      </w:r>
-      <w:r>
-        <w:rPr>
-          <w:sz w:val="28"/>
-          <w:lang w:val="ru-RU"/>
-        </w:rPr>
-        <w:t xml:space="preserve"> </w:t>
-      </w:r>
-      <w:r>
-        <w:rPr>
-          <w:sz w:val="28"/>
-          <w:lang w:val="ru-RU"/>
-        </w:rPr>
-        <w:t>не увеличена, контуры ровные</w:t>
-      </w:r>
-      <w:r>
-        <w:rPr>
-          <w:sz w:val="28"/>
-          <w:lang w:val="ru-RU"/>
-        </w:rPr>
-        <w:t>, фестончатые</w:t>
-      </w:r>
-      <w:r>
-        <w:rPr>
-          <w:sz w:val="28"/>
-          <w:lang w:val="ru-RU"/>
-        </w:rPr>
-        <w:t>. Капсула уплотнена</w:t>
-      </w:r>
-      <w:r>
-        <w:rPr>
-          <w:sz w:val="28"/>
-          <w:lang w:val="ru-RU"/>
-        </w:rPr>
-        <w:t>, утолщена</w:t>
-      </w:r>
-      <w:r>
-        <w:rPr>
-          <w:sz w:val="28"/>
-          <w:lang w:val="ru-RU"/>
-        </w:rPr>
-        <w:t xml:space="preserve">. </w:t>
-      </w:r>
-      <w:r>
-        <w:rPr>
-          <w:sz w:val="28"/>
-          <w:lang w:val="ru-RU"/>
-        </w:rPr>
-        <w:t>Эхогенность паренхимы обычная, снижена.</w:t>
-      </w:r>
-      <w:r>
-        <w:rPr>
-          <w:sz w:val="28"/>
-          <w:lang w:val="ru-RU"/>
-        </w:rPr>
-        <w:t xml:space="preserve"> </w:t>
+          <w:lang w:val="ru-RU"/>
+        </w:rPr>
+        <w:t xml:space="preserve">, </w:t>
       </w:r>
       <w:proofErr w:type="spellStart"/>
       <w:r>
         <w:rPr>
-          <w:sz w:val="28"/>
-          <w:lang w:val="ru-RU"/>
-        </w:rPr>
-        <w:t>Эхоструктура</w:t>
+          <w:lang w:val="ru-RU"/>
+        </w:rPr>
+        <w:t>риносинусит</w:t>
       </w:r>
       <w:proofErr w:type="spellEnd"/>
       <w:r>
         <w:rPr>
-          <w:sz w:val="28"/>
-          <w:lang w:val="ru-RU"/>
-        </w:rPr>
-        <w:t xml:space="preserve"> </w:t>
-      </w:r>
-      <w:r>
-        <w:rPr>
-          <w:sz w:val="28"/>
-          <w:lang w:val="ru-RU"/>
-        </w:rPr>
-        <w:t xml:space="preserve">повышенной </w:t>
-      </w:r>
-      <w:proofErr w:type="spellStart"/>
-      <w:r>
-        <w:rPr>
-          <w:sz w:val="28"/>
-          <w:lang w:val="ru-RU"/>
-        </w:rPr>
-        <w:t>эхогенности</w:t>
-      </w:r>
-      <w:proofErr w:type="spellEnd"/>
-      <w:r>
-        <w:rPr>
-          <w:sz w:val="28"/>
-          <w:lang w:val="ru-RU"/>
-        </w:rPr>
-        <w:t xml:space="preserve">, </w:t>
-      </w:r>
-      <w:proofErr w:type="gramStart"/>
-      <w:r>
-        <w:rPr>
-          <w:sz w:val="28"/>
-          <w:lang w:val="ru-RU"/>
-        </w:rPr>
-        <w:t>мелкозернистая</w:t>
-      </w:r>
-      <w:proofErr w:type="gramEnd"/>
-      <w:r>
-        <w:rPr>
-          <w:sz w:val="28"/>
-          <w:lang w:val="ru-RU"/>
-        </w:rPr>
-        <w:t xml:space="preserve">, крупнозернистая,  </w:t>
-      </w:r>
-      <w:r>
-        <w:rPr>
-          <w:sz w:val="28"/>
-          <w:lang w:val="ru-RU"/>
-        </w:rPr>
-        <w:t xml:space="preserve">однородная, </w:t>
-      </w:r>
-      <w:r>
-        <w:rPr>
-          <w:sz w:val="28"/>
-          <w:lang w:val="ru-RU"/>
-        </w:rPr>
-        <w:t>мелкий и крупный фиброз.</w:t>
+          <w:lang w:val="ru-RU"/>
+        </w:rPr>
+        <w:t>. Нарушение  носового дыхания.</w:t>
       </w:r>
     </w:p>
     <w:p>
@@ -6521,32 +4730,22 @@
         <w:ind w:left="-567"/>
         <w:jc w:val="both"/>
         <w:rPr>
-          <w:sz w:val="28"/>
+          <w:u w:val="single"/>
           <w:lang w:val="ru-RU"/>
         </w:rPr>
       </w:pPr>
       <w:r>
         <w:rPr>
-          <w:sz w:val="28"/>
-          <w:lang w:val="ru-RU"/>
-        </w:rPr>
-        <w:t xml:space="preserve">В пр. доле  в </w:t>
-      </w:r>
-      <w:proofErr w:type="gramStart"/>
-      <w:r>
-        <w:rPr>
-          <w:sz w:val="28"/>
-          <w:lang w:val="ru-RU"/>
-        </w:rPr>
-        <w:t>в</w:t>
-      </w:r>
-      <w:proofErr w:type="gramEnd"/>
-      <w:r>
-        <w:rPr>
-          <w:sz w:val="28"/>
-          <w:lang w:val="ru-RU"/>
-        </w:rPr>
-        <w:t xml:space="preserve">/3 изоэхогенный узел с гидрофильным ободком   * см. </w:t>
+          <w:u w:val="single"/>
+          <w:lang w:val="ru-RU"/>
+        </w:rPr>
+        <w:t xml:space="preserve">31.01.18 ФГ ОГК№ 109977: </w:t>
+      </w:r>
+      <w:r>
+        <w:rPr>
+          <w:lang w:val="ru-RU"/>
+        </w:rPr>
+        <w:t>легкие без патологических изменений.</w:t>
       </w:r>
     </w:p>
     <w:p>
@@ -6554,21 +4753,27 @@
         <w:ind w:left="-567"/>
         <w:jc w:val="both"/>
         <w:rPr>
-          <w:sz w:val="28"/>
           <w:lang w:val="ru-RU"/>
         </w:rPr>
       </w:pPr>
       <w:r>
         <w:rPr>
-          <w:sz w:val="28"/>
-          <w:lang w:val="ru-RU"/>
-        </w:rPr>
-        <w:t>В лев</w:t>
+          <w:u w:val="single"/>
+          <w:lang w:val="ru-RU"/>
+        </w:rPr>
+        <w:t xml:space="preserve">31.01.18 </w:t>
+      </w:r>
+      <w:r>
+        <w:rPr>
+          <w:u w:val="single"/>
+          <w:lang w:val="ru-RU"/>
+        </w:rPr>
+        <w:t>УЗИ щит</w:t>
       </w:r>
       <w:proofErr w:type="gramStart"/>
       <w:r>
         <w:rPr>
-          <w:sz w:val="28"/>
+          <w:u w:val="single"/>
           <w:lang w:val="ru-RU"/>
         </w:rPr>
         <w:t>.</w:t>
@@ -6576,7 +4781,7 @@
       <w:proofErr w:type="gramEnd"/>
       <w:r>
         <w:rPr>
-          <w:sz w:val="28"/>
+          <w:u w:val="single"/>
           <w:lang w:val="ru-RU"/>
         </w:rPr>
         <w:t xml:space="preserve"> </w:t>
@@ -6584,222 +4789,84 @@
       <w:proofErr w:type="gramStart"/>
       <w:r>
         <w:rPr>
-          <w:sz w:val="28"/>
-          <w:lang w:val="ru-RU"/>
-        </w:rPr>
-        <w:t>д</w:t>
+          <w:u w:val="single"/>
+          <w:lang w:val="ru-RU"/>
+        </w:rPr>
+        <w:t>ж</w:t>
       </w:r>
       <w:proofErr w:type="gramEnd"/>
       <w:r>
         <w:rPr>
-          <w:sz w:val="28"/>
-          <w:lang w:val="ru-RU"/>
-        </w:rPr>
-        <w:t xml:space="preserve">оле в ср/3 гидрофильный очаг - см. </w:t>
-      </w:r>
-      <w:r>
-        <w:rPr>
-          <w:sz w:val="28"/>
-          <w:lang w:val="ru-RU"/>
-        </w:rPr>
-        <w:t>Р</w:t>
-      </w:r>
-      <w:r>
-        <w:rPr>
-          <w:sz w:val="28"/>
-          <w:lang w:val="ru-RU"/>
-        </w:rPr>
-        <w:t>егионарны</w:t>
-      </w:r>
-      <w:r>
-        <w:rPr>
-          <w:sz w:val="28"/>
-          <w:lang w:val="ru-RU"/>
-        </w:rPr>
-        <w:t>е</w:t>
-      </w:r>
-      <w:r>
-        <w:rPr>
-          <w:sz w:val="28"/>
-          <w:lang w:val="ru-RU"/>
-        </w:rPr>
-        <w:t xml:space="preserve"> л/узл</w:t>
-      </w:r>
-      <w:r>
-        <w:rPr>
-          <w:sz w:val="28"/>
-          <w:lang w:val="ru-RU"/>
-        </w:rPr>
-        <w:t>ы</w:t>
-      </w:r>
-      <w:r>
-        <w:rPr>
-          <w:sz w:val="28"/>
-          <w:lang w:val="ru-RU"/>
-        </w:rPr>
-        <w:t xml:space="preserve"> </w:t>
-      </w:r>
-      <w:r>
-        <w:rPr>
-          <w:sz w:val="28"/>
-          <w:lang w:val="ru-RU"/>
-        </w:rPr>
-        <w:t xml:space="preserve"> </w:t>
-      </w:r>
-      <w:r>
-        <w:rPr>
-          <w:sz w:val="28"/>
-          <w:lang w:val="ru-RU"/>
-        </w:rPr>
-        <w:t xml:space="preserve">не </w:t>
-      </w:r>
-      <w:r>
-        <w:rPr>
-          <w:sz w:val="28"/>
-          <w:lang w:val="ru-RU"/>
-        </w:rPr>
-        <w:t xml:space="preserve">визуализируются. </w:t>
+          <w:u w:val="single"/>
+          <w:lang w:val="ru-RU"/>
+        </w:rPr>
+        <w:t>елезы</w:t>
+      </w:r>
+      <w:r>
+        <w:rPr>
+          <w:lang w:val="ru-RU"/>
+        </w:rPr>
+        <w:t xml:space="preserve">: </w:t>
       </w:r>
       <w:proofErr w:type="spellStart"/>
-      <w:r>
-        <w:rPr>
-          <w:sz w:val="28"/>
-          <w:lang w:val="ru-RU"/>
-        </w:rPr>
-        <w:t>Закл</w:t>
+      <w:proofErr w:type="gramStart"/>
+      <w:r>
+        <w:rPr>
+          <w:lang w:val="ru-RU"/>
+        </w:rPr>
+        <w:t>Пр</w:t>
       </w:r>
       <w:proofErr w:type="spellEnd"/>
-      <w:r>
-        <w:rPr>
-          <w:sz w:val="28"/>
-          <w:lang w:val="ru-RU"/>
-        </w:rPr>
-        <w:t xml:space="preserve">.: </w:t>
-      </w:r>
-      <w:sdt>
-        <w:sdtPr>
-          <w:rPr>
-            <w:sz w:val="28"/>
-            <w:lang w:val="ru-RU"/>
-          </w:rPr>
-          <w:id w:val="-1644262041"/>
-          <w:placeholder>
-            <w:docPart w:val="DefaultPlaceholder_1082065159"/>
-          </w:placeholder>
-          <w:comboBox>
-            <w:listItem w:displayText="Увеличение" w:value="Увеличение"/>
-            <w:listItem w:displayText="Гипоплазия" w:value="Гипоплазия"/>
-          </w:comboBox>
-        </w:sdtPr>
-        <w:sdtEndPr/>
-        <w:sdtContent>
-          <w:r>
-            <w:rPr>
-              <w:sz w:val="28"/>
-              <w:lang w:val="ru-RU"/>
-            </w:rPr>
-            <w:t>Увеличение</w:t>
-          </w:r>
-        </w:sdtContent>
-      </w:sdt>
-      <w:r>
-        <w:rPr>
-          <w:sz w:val="28"/>
-          <w:lang w:val="ru-RU"/>
-        </w:rPr>
-        <w:t xml:space="preserve"> щит</w:t>
-      </w:r>
-      <w:proofErr w:type="gramStart"/>
-      <w:r>
-        <w:rPr>
-          <w:sz w:val="28"/>
-          <w:lang w:val="ru-RU"/>
-        </w:rPr>
-        <w:t>.</w:t>
-      </w:r>
       <w:proofErr w:type="gramEnd"/>
       <w:r>
         <w:rPr>
-          <w:sz w:val="28"/>
-          <w:lang w:val="ru-RU"/>
-        </w:rPr>
-        <w:t xml:space="preserve"> </w:t>
-      </w:r>
-      <w:proofErr w:type="gramStart"/>
-      <w:r>
-        <w:rPr>
-          <w:sz w:val="28"/>
-          <w:lang w:val="ru-RU"/>
-        </w:rPr>
-        <w:t>ж</w:t>
-      </w:r>
-      <w:proofErr w:type="gramEnd"/>
-      <w:r>
-        <w:rPr>
-          <w:sz w:val="28"/>
-          <w:lang w:val="ru-RU"/>
-        </w:rPr>
-        <w:t xml:space="preserve">елезы. </w:t>
-      </w:r>
-      <w:r>
-        <w:rPr>
-          <w:sz w:val="28"/>
-          <w:lang w:val="ru-RU"/>
-        </w:rPr>
-        <w:t xml:space="preserve">Незначительные </w:t>
-      </w:r>
-      <w:r>
-        <w:rPr>
-          <w:sz w:val="28"/>
-          <w:lang w:val="ru-RU"/>
-        </w:rPr>
-        <w:t>диффузные изменения паренхимы.</w:t>
-      </w:r>
-      <w:r>
-        <w:rPr>
-          <w:sz w:val="28"/>
-          <w:lang w:val="ru-RU"/>
-        </w:rPr>
-        <w:t xml:space="preserve"> Эхопризнаков патологии щит</w:t>
-      </w:r>
-      <w:proofErr w:type="gramStart"/>
-      <w:r>
-        <w:rPr>
-          <w:sz w:val="28"/>
-          <w:lang w:val="ru-RU"/>
-        </w:rPr>
-        <w:t>.</w:t>
-      </w:r>
-      <w:proofErr w:type="gramEnd"/>
-      <w:r>
-        <w:rPr>
-          <w:sz w:val="28"/>
-          <w:lang w:val="ru-RU"/>
-        </w:rPr>
-        <w:t xml:space="preserve"> </w:t>
-      </w:r>
-      <w:proofErr w:type="gramStart"/>
-      <w:r>
-        <w:rPr>
-          <w:sz w:val="28"/>
-          <w:lang w:val="ru-RU"/>
-        </w:rPr>
-        <w:t>ж</w:t>
-      </w:r>
-      <w:proofErr w:type="gramEnd"/>
-      <w:r>
-        <w:rPr>
-          <w:sz w:val="28"/>
-          <w:lang w:val="ru-RU"/>
-        </w:rPr>
-        <w:t>елезы нет.</w:t>
-      </w:r>
-      <w:r>
-        <w:rPr>
-          <w:sz w:val="28"/>
-          <w:lang w:val="ru-RU"/>
-        </w:rPr>
-        <w:t xml:space="preserve"> </w:t>
+          <w:lang w:val="ru-RU"/>
+        </w:rPr>
+        <w:t xml:space="preserve"> д. V =</w:t>
+      </w:r>
+      <w:r>
+        <w:rPr>
+          <w:lang w:val="ru-RU"/>
+        </w:rPr>
+        <w:t>6,4</w:t>
+      </w:r>
+      <w:r>
+        <w:rPr>
+          <w:lang w:val="ru-RU"/>
+        </w:rPr>
+        <w:t xml:space="preserve">  см</w:t>
+      </w:r>
+      <w:r>
+        <w:rPr>
+          <w:vertAlign w:val="superscript"/>
+          <w:lang w:val="ru-RU"/>
+        </w:rPr>
+        <w:t>3</w:t>
+      </w:r>
+      <w:r>
+        <w:rPr>
+          <w:lang w:val="ru-RU"/>
+        </w:rPr>
+        <w:t>; лев. д. V =</w:t>
+      </w:r>
+      <w:r>
+        <w:rPr>
+          <w:lang w:val="ru-RU"/>
+        </w:rPr>
+        <w:t>6,1</w:t>
+      </w:r>
+      <w:r>
+        <w:rPr>
+          <w:lang w:val="ru-RU"/>
+        </w:rPr>
+        <w:t xml:space="preserve">  см</w:t>
+      </w:r>
+      <w:r>
+        <w:rPr>
+          <w:vertAlign w:val="superscript"/>
+          <w:lang w:val="ru-RU"/>
+        </w:rPr>
+        <w:t>3</w:t>
       </w:r>
     </w:p>
     <w:p>
@@ -6807,31 +4874,35 @@
         <w:ind w:left="-567"/>
         <w:jc w:val="both"/>
         <w:rPr>
-          <w:sz w:val="28"/>
-          <w:szCs w:val="20"/>
           <w:lang w:val="ru-RU"/>
         </w:rPr>
       </w:pPr>
       <w:r>
         <w:rPr>
-          <w:sz w:val="28"/>
-          <w:u w:val="single"/>
-          <w:lang w:val="ru-RU"/>
-        </w:rPr>
-        <w:t>Лечение:</w:t>
-      </w:r>
-      <w:bookmarkStart w:id="3" w:name="лн"/>
-      <w:bookmarkEnd w:id="3"/>
-      <w:r>
-        <w:rPr>
-          <w:sz w:val="28"/>
+          <w:lang w:val="ru-RU"/>
+        </w:rPr>
+        <w:t>Щит. ж</w:t>
+      </w:r>
+      <w:r>
+        <w:rPr>
+          <w:lang w:val="ru-RU"/>
+        </w:rPr>
+        <w:t>елеза</w:t>
+      </w:r>
+      <w:r>
+        <w:rPr>
           <w:lang w:val="ru-RU"/>
         </w:rPr>
         <w:t xml:space="preserve"> </w:t>
       </w:r>
       <w:r>
         <w:rPr>
-          <w:sz w:val="28"/>
+          <w:lang w:val="ru-RU"/>
+        </w:rPr>
+        <w:t>не увеличена, контуры ровные</w:t>
+      </w:r>
+      <w:r>
+        <w:rPr>
           <w:lang w:val="ru-RU"/>
         </w:rPr>
         <w:t xml:space="preserve"> </w:t>
@@ -6839,77 +4910,282 @@
       <w:proofErr w:type="spellStart"/>
       <w:r>
         <w:rPr>
-          <w:sz w:val="28"/>
-          <w:lang w:val="ru-RU"/>
-        </w:rPr>
-        <w:t>Актрапид</w:t>
+          <w:lang w:val="ru-RU"/>
+        </w:rPr>
+        <w:t>Эхогенность</w:t>
       </w:r>
       <w:proofErr w:type="spellEnd"/>
       <w:r>
         <w:rPr>
-          <w:sz w:val="28"/>
-          <w:lang w:val="ru-RU"/>
-        </w:rPr>
-        <w:t xml:space="preserve"> НМ, </w:t>
+          <w:lang w:val="ru-RU"/>
+        </w:rPr>
+        <w:t xml:space="preserve"> и </w:t>
       </w:r>
       <w:proofErr w:type="spellStart"/>
       <w:r>
         <w:rPr>
-          <w:sz w:val="28"/>
-          <w:lang w:val="ru-RU"/>
-        </w:rPr>
-        <w:t>Протафан</w:t>
+          <w:lang w:val="ru-RU"/>
+        </w:rPr>
+        <w:t>эхоструктура</w:t>
       </w:r>
       <w:proofErr w:type="spellEnd"/>
       <w:r>
         <w:rPr>
-          <w:sz w:val="28"/>
-          <w:lang w:val="ru-RU"/>
-        </w:rPr>
-        <w:t xml:space="preserve"> НМ,  </w:t>
+          <w:lang w:val="ru-RU"/>
+        </w:rPr>
+        <w:t xml:space="preserve"> обычные</w:t>
+      </w:r>
+      <w:proofErr w:type="gramStart"/>
+      <w:r>
+        <w:rPr>
+          <w:lang w:val="ru-RU"/>
+        </w:rPr>
+        <w:t xml:space="preserve"> </w:t>
+      </w:r>
+      <w:r>
+        <w:rPr>
+          <w:lang w:val="ru-RU"/>
+        </w:rPr>
+        <w:t>.</w:t>
+      </w:r>
+      <w:proofErr w:type="gramEnd"/>
+      <w:r>
+        <w:rPr>
+          <w:lang w:val="ru-RU"/>
+        </w:rPr>
+        <w:t xml:space="preserve"> </w:t>
+      </w:r>
+      <w:r>
+        <w:rPr>
+          <w:lang w:val="ru-RU"/>
+        </w:rPr>
+        <w:t>Р</w:t>
+      </w:r>
+      <w:r>
+        <w:rPr>
+          <w:lang w:val="ru-RU"/>
+        </w:rPr>
+        <w:t>егионарны</w:t>
+      </w:r>
+      <w:r>
+        <w:rPr>
+          <w:lang w:val="ru-RU"/>
+        </w:rPr>
+        <w:t>е</w:t>
+      </w:r>
+      <w:r>
+        <w:rPr>
+          <w:lang w:val="ru-RU"/>
+        </w:rPr>
+        <w:t xml:space="preserve"> л/узл</w:t>
+      </w:r>
+      <w:r>
+        <w:rPr>
+          <w:lang w:val="ru-RU"/>
+        </w:rPr>
+        <w:t>ы</w:t>
+      </w:r>
+      <w:r>
+        <w:rPr>
+          <w:lang w:val="ru-RU"/>
+        </w:rPr>
+        <w:t xml:space="preserve"> </w:t>
+      </w:r>
+      <w:r>
+        <w:rPr>
+          <w:lang w:val="ru-RU"/>
+        </w:rPr>
+        <w:t xml:space="preserve"> </w:t>
+      </w:r>
+      <w:r>
+        <w:rPr>
+          <w:lang w:val="ru-RU"/>
+        </w:rPr>
+        <w:t xml:space="preserve">не </w:t>
+      </w:r>
+      <w:r>
+        <w:rPr>
+          <w:lang w:val="ru-RU"/>
+        </w:rPr>
+        <w:t xml:space="preserve">визуализируются. </w:t>
       </w:r>
       <w:proofErr w:type="spellStart"/>
       <w:r>
         <w:rPr>
-          <w:sz w:val="28"/>
-          <w:lang w:val="ru-RU"/>
-        </w:rPr>
-        <w:t>эссенциале</w:t>
+          <w:lang w:val="ru-RU"/>
+        </w:rPr>
+        <w:t>Закл</w:t>
       </w:r>
       <w:proofErr w:type="spellEnd"/>
       <w:r>
         <w:rPr>
-          <w:sz w:val="28"/>
-          <w:lang w:val="ru-RU"/>
-        </w:rPr>
-        <w:t xml:space="preserve">,  </w:t>
+          <w:lang w:val="ru-RU"/>
+        </w:rPr>
+        <w:t xml:space="preserve">.: </w:t>
       </w:r>
       <w:proofErr w:type="spellStart"/>
       <w:r>
         <w:rPr>
-          <w:sz w:val="28"/>
-          <w:lang w:val="ru-RU"/>
-        </w:rPr>
-        <w:t>антраль</w:t>
+          <w:lang w:val="ru-RU"/>
+        </w:rPr>
+        <w:t>Эхопризнаков</w:t>
       </w:r>
       <w:proofErr w:type="spellEnd"/>
+      <w:r>
+        <w:rPr>
+          <w:lang w:val="ru-RU"/>
+        </w:rPr>
+        <w:t xml:space="preserve"> патологии щит</w:t>
+      </w:r>
+      <w:proofErr w:type="gramStart"/>
+      <w:r>
+        <w:rPr>
+          <w:lang w:val="ru-RU"/>
+        </w:rPr>
+        <w:t>.</w:t>
+      </w:r>
+      <w:proofErr w:type="gramEnd"/>
+      <w:r>
+        <w:rPr>
+          <w:lang w:val="ru-RU"/>
+        </w:rPr>
+        <w:t xml:space="preserve"> </w:t>
+      </w:r>
+      <w:proofErr w:type="gramStart"/>
+      <w:r>
+        <w:rPr>
+          <w:lang w:val="ru-RU"/>
+        </w:rPr>
+        <w:t>ж</w:t>
+      </w:r>
+      <w:proofErr w:type="gramEnd"/>
+      <w:r>
+        <w:rPr>
+          <w:lang w:val="ru-RU"/>
+        </w:rPr>
+        <w:t>елезы нет.</w:t>
+      </w:r>
+      <w:r>
+        <w:rPr>
+          <w:lang w:val="ru-RU"/>
+        </w:rPr>
+        <w:t xml:space="preserve"> </w:t>
+      </w:r>
     </w:p>
     <w:p>
       <w:pPr>
         <w:ind w:left="-567"/>
         <w:jc w:val="both"/>
         <w:rPr>
-          <w:sz w:val="28"/>
           <w:lang w:val="ru-RU"/>
         </w:rPr>
       </w:pPr>
-      <w:bookmarkStart w:id="4" w:name="дд"/>
-      <w:bookmarkStart w:id="5" w:name="лк"/>
+      <w:r>
+        <w:rPr>
+          <w:u w:val="single"/>
+          <w:lang w:val="ru-RU"/>
+        </w:rPr>
+        <w:t>Лечение:</w:t>
+      </w:r>
+      <w:bookmarkStart w:id="2" w:name="лн"/>
+      <w:bookmarkEnd w:id="2"/>
+      <w:r>
+        <w:rPr>
+          <w:lang w:val="ru-RU"/>
+        </w:rPr>
+        <w:t xml:space="preserve"> </w:t>
+      </w:r>
+      <w:r>
+        <w:rPr>
+          <w:lang w:val="ru-RU"/>
+        </w:rPr>
+        <w:t xml:space="preserve"> </w:t>
+      </w:r>
+      <w:proofErr w:type="spellStart"/>
+      <w:r>
+        <w:rPr>
+          <w:lang w:val="ru-RU"/>
+        </w:rPr>
+        <w:t>Актрапид</w:t>
+      </w:r>
+      <w:proofErr w:type="spellEnd"/>
+      <w:r>
+        <w:rPr>
+          <w:lang w:val="ru-RU"/>
+        </w:rPr>
+        <w:t xml:space="preserve"> НМ, </w:t>
+      </w:r>
+      <w:proofErr w:type="spellStart"/>
+      <w:r>
+        <w:rPr>
+          <w:lang w:val="ru-RU"/>
+        </w:rPr>
+        <w:t>Протафан</w:t>
+      </w:r>
+      <w:proofErr w:type="spellEnd"/>
+      <w:r>
+        <w:rPr>
+          <w:lang w:val="ru-RU"/>
+        </w:rPr>
+        <w:t xml:space="preserve"> НМ,  </w:t>
+      </w:r>
+      <w:proofErr w:type="spellStart"/>
+      <w:r>
+        <w:rPr>
+          <w:lang w:val="ru-RU"/>
+        </w:rPr>
+        <w:t>эссенциале</w:t>
+      </w:r>
+      <w:proofErr w:type="spellEnd"/>
+      <w:r>
+        <w:rPr>
+          <w:lang w:val="ru-RU"/>
+        </w:rPr>
+        <w:t xml:space="preserve">,  </w:t>
+      </w:r>
+      <w:proofErr w:type="spellStart"/>
+      <w:r>
+        <w:rPr>
+          <w:lang w:val="ru-RU"/>
+        </w:rPr>
+        <w:t>антраль</w:t>
+      </w:r>
+      <w:proofErr w:type="spellEnd"/>
+      <w:r>
+        <w:rPr>
+          <w:lang w:val="ru-RU"/>
+        </w:rPr>
+        <w:t xml:space="preserve">, </w:t>
+      </w:r>
+      <w:proofErr w:type="spellStart"/>
+      <w:r>
+        <w:rPr>
+          <w:lang w:val="ru-RU"/>
+        </w:rPr>
+        <w:t>Фармасулин</w:t>
+      </w:r>
+      <w:proofErr w:type="spellEnd"/>
+      <w:r>
+        <w:rPr>
+          <w:lang w:val="ru-RU"/>
+        </w:rPr>
+        <w:t xml:space="preserve"> Н </w:t>
+      </w:r>
+    </w:p>
+    <w:p>
+      <w:pPr>
+        <w:ind w:left="-567"/>
+        <w:jc w:val="both"/>
+        <w:rPr>
+          <w:lang w:val="ru-RU"/>
+        </w:rPr>
+      </w:pPr>
+      <w:bookmarkStart w:id="3" w:name="дд"/>
+      <w:bookmarkStart w:id="4" w:name="лк"/>
+      <w:bookmarkEnd w:id="3"/>
       <w:bookmarkEnd w:id="4"/>
-      <w:bookmarkEnd w:id="5"/>
-      <w:r>
-        <w:rPr>
-          <w:sz w:val="28"/>
+      <w:r>
+        <w:rPr>
           <w:u w:val="single"/>
           <w:lang w:val="ru-RU"/>
         </w:rPr>
@@ -6917,40 +5193,41 @@
       </w:r>
       <w:r>
         <w:rPr>
-          <w:sz w:val="28"/>
           <w:lang w:val="ru-RU"/>
         </w:rPr>
         <w:t xml:space="preserve">:  СД </w:t>
       </w:r>
-      <w:r>
-        <w:rPr>
-          <w:sz w:val="28"/>
+      <w:proofErr w:type="spellStart"/>
+      <w:r>
+        <w:rPr>
           <w:lang w:val="ru-RU"/>
         </w:rPr>
         <w:t>суб</w:t>
       </w:r>
       <w:r>
         <w:rPr>
-          <w:sz w:val="28"/>
-          <w:lang w:val="ru-RU"/>
-        </w:rPr>
-        <w:t xml:space="preserve">компенсирован, уменьшились боли в н/к. АД  </w:t>
-      </w:r>
-      <w:proofErr w:type="gramStart"/>
-      <w:r>
-        <w:rPr>
-          <w:sz w:val="28"/>
-          <w:lang w:val="ru-RU"/>
-        </w:rPr>
-        <w:t>мм</w:t>
-      </w:r>
-      <w:proofErr w:type="gramEnd"/>
-      <w:r>
-        <w:rPr>
-          <w:sz w:val="28"/>
-          <w:lang w:val="ru-RU"/>
-        </w:rPr>
-        <w:t xml:space="preserve"> рт. ст. </w:t>
+          <w:lang w:val="ru-RU"/>
+        </w:rPr>
+        <w:t>компенсирован</w:t>
+      </w:r>
+      <w:proofErr w:type="spellEnd"/>
+      <w:r>
+        <w:rPr>
+          <w:lang w:val="ru-RU"/>
+        </w:rPr>
+        <w:t xml:space="preserve">. АД </w:t>
+      </w:r>
+      <w:r>
+        <w:rPr>
+          <w:lang w:val="ru-RU"/>
+        </w:rPr>
+        <w:t>130/70</w:t>
+      </w:r>
+      <w:r>
+        <w:rPr>
+          <w:lang w:val="ru-RU"/>
+        </w:rPr>
+        <w:t xml:space="preserve"> мм рт. ст. </w:t>
       </w:r>
       <w:sdt>
         <w:sdtPr>
@@ -6979,10 +5256,63 @@
       </w:sdt>
       <w:r>
         <w:rPr>
-          <w:sz w:val="28"/>
           <w:lang w:val="ru-RU"/>
         </w:rPr>
         <w:t xml:space="preserve">  </w:t>
+      </w:r>
+      <w:r>
+        <w:rPr>
+          <w:lang w:val="ru-RU"/>
+        </w:rPr>
+        <w:t xml:space="preserve">Пациент нуждается в </w:t>
+      </w:r>
+      <w:proofErr w:type="spellStart"/>
+      <w:r>
+        <w:rPr>
+          <w:lang w:val="ru-RU"/>
+        </w:rPr>
+        <w:t>дообследовании</w:t>
+      </w:r>
+      <w:proofErr w:type="spellEnd"/>
+      <w:r>
+        <w:rPr>
+          <w:lang w:val="ru-RU"/>
+        </w:rPr>
+        <w:t xml:space="preserve">, УЗИ ОБП,  </w:t>
+      </w:r>
+      <w:proofErr w:type="spellStart"/>
+      <w:r>
+        <w:rPr>
+          <w:lang w:val="ru-RU"/>
+        </w:rPr>
+        <w:t>конс</w:t>
+      </w:r>
+      <w:proofErr w:type="spellEnd"/>
+      <w:r>
+        <w:rPr>
+          <w:lang w:val="ru-RU"/>
+        </w:rPr>
+        <w:t xml:space="preserve">. гастроэнтеролога. В настоящее время от данных </w:t>
+      </w:r>
+      <w:proofErr w:type="spellStart"/>
+      <w:r>
+        <w:rPr>
+          <w:lang w:val="ru-RU"/>
+        </w:rPr>
+        <w:t>дообследований</w:t>
+      </w:r>
+      <w:proofErr w:type="spellEnd"/>
+      <w:r>
+        <w:rPr>
+          <w:lang w:val="ru-RU"/>
+        </w:rPr>
+        <w:t xml:space="preserve"> отказался.</w:t>
+      </w:r>
+      <w:r>
+        <w:rPr>
+          <w:lang w:val="ru-RU"/>
+        </w:rPr>
+        <w:t xml:space="preserve">  Пациент контактен по кори.</w:t>
       </w:r>
     </w:p>
     <w:p>
@@ -6990,7 +5320,6 @@
         <w:ind w:left="-567"/>
         <w:jc w:val="both"/>
         <w:rPr>
-          <w:sz w:val="28"/>
           <w:lang w:val="ru-RU"/>
         </w:rPr>
       </w:pPr>
@@ -7032,20 +5361,7 @@
         <w:rPr>
           <w:lang w:val="ru-RU"/>
         </w:rPr>
-        <w:lastRenderedPageBreak/>
-        <w:t xml:space="preserve">«Д» наблюдение </w:t>
-      </w:r>
-      <w:r>
-        <w:rPr>
-          <w:lang w:val="ru-RU"/>
-        </w:rPr>
-        <w:t xml:space="preserve">семейного врача, </w:t>
-      </w:r>
-      <w:r>
-        <w:rPr>
-          <w:lang w:val="ru-RU"/>
-        </w:rPr>
-        <w:t xml:space="preserve">эндокринолога, по </w:t>
+        <w:t xml:space="preserve">В связи с возможным контактом по кори, рекомендовано обращение  к инфекционисту по </w:t>
       </w:r>
       <w:proofErr w:type="gramStart"/>
       <w:r>
@@ -7059,7 +5375,7 @@
         <w:rPr>
           <w:lang w:val="ru-RU"/>
         </w:rPr>
-        <w:t>\жит.</w:t>
+        <w:t>/ж.</w:t>
       </w:r>
     </w:p>
     <w:p>
@@ -7077,39 +5393,45 @@
         <w:rPr>
           <w:lang w:val="ru-RU"/>
         </w:rPr>
-        <w:t xml:space="preserve">Диета № 9, </w:t>
-      </w:r>
-      <w:r>
-        <w:rPr>
-          <w:lang w:val="ru-RU"/>
-        </w:rPr>
-        <w:t xml:space="preserve">умеренное </w:t>
-      </w:r>
-      <w:r>
-        <w:rPr>
-          <w:lang w:val="ru-RU"/>
-        </w:rPr>
-        <w:t xml:space="preserve">ограничение животного белка в </w:t>
-      </w:r>
-      <w:proofErr w:type="spellStart"/>
-      <w:r>
-        <w:rPr>
-          <w:lang w:val="ru-RU"/>
-        </w:rPr>
-        <w:t>сут</w:t>
-      </w:r>
-      <w:proofErr w:type="spellEnd"/>
-      <w:r>
-        <w:rPr>
-          <w:lang w:val="ru-RU"/>
-        </w:rPr>
-        <w:t>. рационе</w:t>
-      </w:r>
-      <w:r>
-        <w:rPr>
-          <w:lang w:val="ru-RU"/>
-        </w:rPr>
-        <w:t>, гипохолестеринемическая диета.</w:t>
+        <w:t xml:space="preserve">«Д» наблюдение </w:t>
+      </w:r>
+      <w:r>
+        <w:rPr>
+          <w:lang w:val="ru-RU"/>
+        </w:rPr>
+        <w:t xml:space="preserve">семейного врача, </w:t>
+      </w:r>
+      <w:r>
+        <w:rPr>
+          <w:lang w:val="ru-RU"/>
+        </w:rPr>
+        <w:t>эндокринолога,</w:t>
+      </w:r>
+      <w:r>
+        <w:rPr>
+          <w:lang w:val="ru-RU"/>
+        </w:rPr>
+        <w:t xml:space="preserve"> гастроэнтеролога </w:t>
+      </w:r>
+      <w:r>
+        <w:rPr>
+          <w:lang w:val="ru-RU"/>
+        </w:rPr>
+        <w:t xml:space="preserve"> по </w:t>
+      </w:r>
+      <w:proofErr w:type="gramStart"/>
+      <w:r>
+        <w:rPr>
+          <w:lang w:val="ru-RU"/>
+        </w:rPr>
+        <w:t>м</w:t>
+      </w:r>
+      <w:proofErr w:type="gramEnd"/>
+      <w:r>
+        <w:rPr>
+          <w:lang w:val="ru-RU"/>
+        </w:rPr>
+        <w:t>\жит.</w:t>
       </w:r>
     </w:p>
     <w:p>
@@ -7127,13 +5449,39 @@
         <w:rPr>
           <w:lang w:val="ru-RU"/>
         </w:rPr>
-        <w:t xml:space="preserve">Рекомендованные целевые уровни гликемии: натощак &lt;5,6ммоль,  </w:t>
-      </w:r>
-      <w:r>
-        <w:rPr>
-          <w:lang w:val="ru-RU"/>
-        </w:rPr>
-        <w:t>после еды  &lt; 10,0 ммоль/л</w:t>
+        <w:t xml:space="preserve">Диета № 9, </w:t>
+      </w:r>
+      <w:r>
+        <w:rPr>
+          <w:lang w:val="ru-RU"/>
+        </w:rPr>
+        <w:t xml:space="preserve">умеренное </w:t>
+      </w:r>
+      <w:r>
+        <w:rPr>
+          <w:lang w:val="ru-RU"/>
+        </w:rPr>
+        <w:t xml:space="preserve">ограничение животного белка в </w:t>
+      </w:r>
+      <w:proofErr w:type="spellStart"/>
+      <w:r>
+        <w:rPr>
+          <w:lang w:val="ru-RU"/>
+        </w:rPr>
+        <w:t>сут</w:t>
+      </w:r>
+      <w:proofErr w:type="spellEnd"/>
+      <w:r>
+        <w:rPr>
+          <w:lang w:val="ru-RU"/>
+        </w:rPr>
+        <w:t>. рационе</w:t>
+      </w:r>
+      <w:r>
+        <w:rPr>
+          <w:lang w:val="ru-RU"/>
+        </w:rPr>
+        <w:t>, гипохолестеринемическая диета.</w:t>
       </w:r>
     </w:p>
     <w:p>
@@ -7151,236 +5499,45 @@
         <w:rPr>
           <w:lang w:val="ru-RU"/>
         </w:rPr>
-        <w:t xml:space="preserve">Инсулинотерапия:   </w:t>
-      </w:r>
-      <w:proofErr w:type="gramStart"/>
-      <w:r>
-        <w:rPr>
-          <w:lang w:val="ru-RU"/>
-        </w:rPr>
-        <w:t>п</w:t>
-      </w:r>
-      <w:proofErr w:type="gramEnd"/>
-      <w:r>
-        <w:rPr>
-          <w:lang w:val="ru-RU"/>
-        </w:rPr>
-        <w:t>/з- ед., п/о- ед., п/у</w:t>
-      </w:r>
-      <w:r>
-        <w:rPr>
-          <w:lang w:val="ru-RU"/>
-        </w:rPr>
-        <w:t xml:space="preserve">ж </w:t>
-      </w:r>
-      <w:r>
-        <w:rPr>
-          <w:lang w:val="ru-RU"/>
-        </w:rPr>
-        <w:t>- ед.,  22.00</w:t>
-      </w:r>
-      <w:r>
-        <w:rPr>
-          <w:lang w:val="ru-RU"/>
-        </w:rPr>
-        <w:t xml:space="preserve">   ед.</w:t>
-      </w:r>
-    </w:p>
-    <w:p>
-      <w:pPr>
-        <w:ind w:left="435"/>
-        <w:jc w:val="both"/>
-        <w:rPr>
-          <w:lang w:val="ru-RU"/>
-        </w:rPr>
-      </w:pPr>
-      <w:r>
-        <w:rPr>
-          <w:lang w:val="ru-RU"/>
-        </w:rPr>
-        <w:t>Актрапид НМ, Протафан НМ, Хумодар Р</w:t>
-      </w:r>
-      <w:r>
-        <w:rPr>
-          <w:lang w:val="ru-RU"/>
-        </w:rPr>
-        <w:t>100</w:t>
-      </w:r>
-      <w:r>
-        <w:rPr>
-          <w:lang w:val="ru-RU"/>
-        </w:rPr>
-        <w:t>Р, Хумодар Б</w:t>
-      </w:r>
-      <w:r>
-        <w:rPr>
-          <w:lang w:val="ru-RU"/>
-        </w:rPr>
-        <w:t>100</w:t>
-      </w:r>
-      <w:r>
-        <w:rPr>
-          <w:lang w:val="ru-RU"/>
-        </w:rPr>
-        <w:t>Р, Хумодар</w:t>
-      </w:r>
-      <w:proofErr w:type="gramStart"/>
-      <w:r>
-        <w:rPr>
-          <w:lang w:val="ru-RU"/>
-        </w:rPr>
-        <w:t xml:space="preserve"> К</w:t>
-      </w:r>
-      <w:proofErr w:type="gramEnd"/>
-      <w:r>
-        <w:rPr>
-          <w:lang w:val="ru-RU"/>
-        </w:rPr>
-        <w:t xml:space="preserve"> 25</w:t>
-      </w:r>
-      <w:r>
-        <w:rPr>
-          <w:lang w:val="ru-RU"/>
-        </w:rPr>
-        <w:t xml:space="preserve"> 100</w:t>
-      </w:r>
-      <w:r>
-        <w:rPr>
-          <w:lang w:val="ru-RU"/>
-        </w:rPr>
-        <w:t xml:space="preserve">Р, </w:t>
+        <w:t>Рекомендованные целев</w:t>
+      </w:r>
+      <w:r>
+        <w:rPr>
+          <w:lang w:val="ru-RU"/>
+        </w:rPr>
+        <w:t>ые уровни гликемии: натощак &lt;5,3</w:t>
+      </w:r>
+      <w:r>
+        <w:rPr>
+          <w:lang w:val="ru-RU"/>
+        </w:rPr>
+        <w:t xml:space="preserve">ммоль,  после еды  &lt; </w:t>
+      </w:r>
+      <w:r>
+        <w:rPr>
+          <w:lang w:val="ru-RU"/>
+        </w:rPr>
+        <w:t>8,0</w:t>
+      </w:r>
+      <w:r>
+        <w:rPr>
+          <w:lang w:val="ru-RU"/>
+        </w:rPr>
+        <w:t xml:space="preserve"> </w:t>
       </w:r>
       <w:proofErr w:type="spellStart"/>
       <w:r>
         <w:rPr>
           <w:lang w:val="ru-RU"/>
         </w:rPr>
-        <w:t>Инсуман</w:t>
+        <w:t>ммоль</w:t>
       </w:r>
       <w:proofErr w:type="spellEnd"/>
       <w:r>
         <w:rPr>
           <w:lang w:val="ru-RU"/>
         </w:rPr>
-        <w:t xml:space="preserve"> </w:t>
-      </w:r>
-      <w:proofErr w:type="spellStart"/>
-      <w:r>
-        <w:rPr>
-          <w:lang w:val="ru-RU"/>
-        </w:rPr>
-        <w:t>Базал</w:t>
-      </w:r>
-      <w:proofErr w:type="spellEnd"/>
-      <w:r>
-        <w:rPr>
-          <w:lang w:val="ru-RU"/>
-        </w:rPr>
-        <w:t xml:space="preserve">, </w:t>
-      </w:r>
-      <w:proofErr w:type="spellStart"/>
-      <w:r>
-        <w:rPr>
-          <w:lang w:val="ru-RU"/>
-        </w:rPr>
-        <w:t>Инсуман</w:t>
-      </w:r>
-      <w:proofErr w:type="spellEnd"/>
-      <w:r>
-        <w:rPr>
-          <w:lang w:val="ru-RU"/>
-        </w:rPr>
-        <w:t xml:space="preserve"> Рапид, </w:t>
-      </w:r>
-      <w:proofErr w:type="spellStart"/>
-      <w:r>
-        <w:rPr>
-          <w:lang w:val="ru-RU"/>
-        </w:rPr>
-        <w:t>Хумулин</w:t>
-      </w:r>
-      <w:proofErr w:type="spellEnd"/>
-      <w:r>
-        <w:rPr>
-          <w:lang w:val="ru-RU"/>
-        </w:rPr>
-        <w:t xml:space="preserve"> R, </w:t>
-      </w:r>
-      <w:proofErr w:type="spellStart"/>
-      <w:r>
-        <w:rPr>
-          <w:lang w:val="ru-RU"/>
-        </w:rPr>
-        <w:t>Хумулин</w:t>
-      </w:r>
-      <w:proofErr w:type="spellEnd"/>
-      <w:r>
-        <w:rPr>
-          <w:lang w:val="ru-RU"/>
-        </w:rPr>
-        <w:t xml:space="preserve"> НПХ, </w:t>
-      </w:r>
-      <w:proofErr w:type="spellStart"/>
-      <w:r>
-        <w:rPr>
-          <w:lang w:val="ru-RU"/>
-        </w:rPr>
-        <w:t>Фармасулин</w:t>
-      </w:r>
-      <w:proofErr w:type="spellEnd"/>
-      <w:r>
-        <w:rPr>
-          <w:lang w:val="ru-RU"/>
-        </w:rPr>
-        <w:t xml:space="preserve"> Н, </w:t>
-      </w:r>
-      <w:proofErr w:type="spellStart"/>
-      <w:r>
-        <w:rPr>
-          <w:lang w:val="ru-RU"/>
-        </w:rPr>
-        <w:t>Фармасулин</w:t>
-      </w:r>
-      <w:proofErr w:type="spellEnd"/>
-      <w:r>
-        <w:rPr>
-          <w:lang w:val="ru-RU"/>
-        </w:rPr>
-        <w:t xml:space="preserve"> НN</w:t>
-      </w:r>
-      <w:r>
-        <w:rPr>
-          <w:lang w:val="ru-RU"/>
-        </w:rPr>
-        <w:t xml:space="preserve">Р, </w:t>
-      </w:r>
-      <w:proofErr w:type="spellStart"/>
-      <w:r>
-        <w:rPr>
-          <w:lang w:val="ru-RU"/>
-        </w:rPr>
-        <w:t>Генсулин</w:t>
-      </w:r>
-      <w:proofErr w:type="spellEnd"/>
-      <w:r>
-        <w:rPr>
-          <w:lang w:val="ru-RU"/>
-        </w:rPr>
-        <w:t xml:space="preserve"> R, </w:t>
-      </w:r>
-      <w:proofErr w:type="spellStart"/>
-      <w:r>
-        <w:rPr>
-          <w:lang w:val="ru-RU"/>
-        </w:rPr>
-        <w:t>Генсулин</w:t>
-      </w:r>
-      <w:proofErr w:type="spellEnd"/>
-      <w:r>
-        <w:rPr>
-          <w:lang w:val="ru-RU"/>
-        </w:rPr>
-        <w:t xml:space="preserve"> Н</w:t>
+        <w:t>/л</w:t>
       </w:r>
     </w:p>
     <w:p>
@@ -7398,96 +5555,109 @@
         <w:rPr>
           <w:lang w:val="ru-RU"/>
         </w:rPr>
-        <w:t xml:space="preserve">ССТ: </w:t>
+        <w:t xml:space="preserve">Инсулинотерапия:   </w:t>
       </w:r>
       <w:proofErr w:type="spellStart"/>
       <w:r>
         <w:rPr>
           <w:lang w:val="ru-RU"/>
         </w:rPr>
-        <w:t>диабетон</w:t>
+        <w:t>Актрапид</w:t>
       </w:r>
       <w:proofErr w:type="spellEnd"/>
       <w:r>
         <w:rPr>
           <w:lang w:val="ru-RU"/>
         </w:rPr>
-        <w:t xml:space="preserve"> М</w:t>
+        <w:t xml:space="preserve"> НМ</w:t>
+      </w:r>
+      <w:r>
+        <w:rPr>
+          <w:lang w:val="ru-RU"/>
+        </w:rPr>
+        <w:t xml:space="preserve"> </w:t>
       </w:r>
       <w:proofErr w:type="gramStart"/>
       <w:r>
         <w:rPr>
           <w:lang w:val="ru-RU"/>
         </w:rPr>
-        <w:t>R</w:t>
+        <w:t>п</w:t>
       </w:r>
       <w:proofErr w:type="gramEnd"/>
       <w:r>
         <w:rPr>
           <w:lang w:val="ru-RU"/>
         </w:rPr>
+        <w:t>/з-</w:t>
+      </w:r>
+      <w:r>
+        <w:rPr>
+          <w:lang w:val="ru-RU"/>
+        </w:rPr>
+        <w:t>24-28</w:t>
+      </w:r>
+      <w:r>
+        <w:rPr>
+          <w:lang w:val="ru-RU"/>
+        </w:rPr>
+        <w:t xml:space="preserve"> ед., п/о-</w:t>
+      </w:r>
+      <w:r>
+        <w:rPr>
+          <w:lang w:val="ru-RU"/>
+        </w:rPr>
+        <w:t>20-24</w:t>
+      </w:r>
+      <w:r>
+        <w:rPr>
+          <w:lang w:val="ru-RU"/>
+        </w:rPr>
+        <w:t xml:space="preserve"> ед., п/у</w:t>
+      </w:r>
+      <w:r>
+        <w:rPr>
+          <w:lang w:val="ru-RU"/>
+        </w:rPr>
+        <w:t xml:space="preserve">ж </w:t>
+      </w:r>
+      <w:r>
+        <w:rPr>
+          <w:lang w:val="ru-RU"/>
+        </w:rPr>
+        <w:t>–</w:t>
+      </w:r>
+      <w:r>
+        <w:rPr>
+          <w:lang w:val="ru-RU"/>
+        </w:rPr>
         <w:t xml:space="preserve"> </w:t>
       </w:r>
       <w:r>
         <w:rPr>
           <w:lang w:val="ru-RU"/>
         </w:rPr>
-        <w:t>(</w:t>
+        <w:t>16-18</w:t>
+      </w:r>
+      <w:r>
+        <w:rPr>
+          <w:lang w:val="ru-RU"/>
+        </w:rPr>
+        <w:t xml:space="preserve">ед.,  </w:t>
       </w:r>
       <w:proofErr w:type="spellStart"/>
       <w:r>
         <w:rPr>
           <w:lang w:val="ru-RU"/>
         </w:rPr>
-        <w:t>диаглизид</w:t>
+        <w:t>Протафан</w:t>
       </w:r>
       <w:proofErr w:type="spellEnd"/>
       <w:r>
         <w:rPr>
           <w:lang w:val="ru-RU"/>
         </w:rPr>
-        <w:t xml:space="preserve"> МR) </w:t>
-      </w:r>
-      <w:r>
-        <w:rPr>
-          <w:lang w:val="ru-RU"/>
-        </w:rPr>
-        <w:t>60 мг</w:t>
-      </w:r>
-    </w:p>
-    <w:p>
-      <w:pPr>
-        <w:ind w:left="435"/>
-        <w:jc w:val="both"/>
-        <w:rPr>
-          <w:lang w:val="ru-RU"/>
-        </w:rPr>
-      </w:pPr>
-      <w:proofErr w:type="spellStart"/>
-      <w:r>
-        <w:rPr>
-          <w:lang w:val="ru-RU"/>
-        </w:rPr>
-        <w:t>диапирид</w:t>
-      </w:r>
-      <w:proofErr w:type="spellEnd"/>
-      <w:r>
-        <w:rPr>
-          <w:lang w:val="ru-RU"/>
-        </w:rPr>
-        <w:t xml:space="preserve"> (</w:t>
-      </w:r>
-      <w:r>
-        <w:rPr>
-          <w:lang w:val="ru-RU"/>
-        </w:rPr>
-        <w:t>амарил</w:t>
-      </w:r>
-      <w:r>
-        <w:rPr>
-          <w:lang w:val="ru-RU"/>
-        </w:rPr>
-        <w:t xml:space="preserve">, </w:t>
+        <w:t xml:space="preserve"> НМ</w:t>
       </w:r>
       <w:r>
         <w:rPr>
@@ -7495,100 +5665,29 @@
         </w:rPr>
         <w:t xml:space="preserve"> </w:t>
       </w:r>
-      <w:proofErr w:type="spellStart"/>
-      <w:r>
-        <w:rPr>
-          <w:lang w:val="ru-RU"/>
-        </w:rPr>
-        <w:t>олтар</w:t>
-      </w:r>
-      <w:proofErr w:type="spellEnd"/>
-      <w:r>
-        <w:rPr>
-          <w:lang w:val="ru-RU"/>
-        </w:rPr>
-        <w:t xml:space="preserve"> ) 3 мг 1т. *1р/</w:t>
-      </w:r>
-      <w:proofErr w:type="spellStart"/>
-      <w:r>
-        <w:rPr>
-          <w:lang w:val="ru-RU"/>
-        </w:rPr>
-        <w:t>сут</w:t>
-      </w:r>
-      <w:proofErr w:type="spellEnd"/>
-      <w:r>
-        <w:rPr>
-          <w:lang w:val="ru-RU"/>
-        </w:rPr>
-        <w:t xml:space="preserve">. </w:t>
-      </w:r>
-      <w:proofErr w:type="gramStart"/>
-      <w:r>
-        <w:rPr>
-          <w:lang w:val="ru-RU"/>
-        </w:rPr>
-        <w:t>п</w:t>
-      </w:r>
-      <w:proofErr w:type="gramEnd"/>
-      <w:r>
-        <w:rPr>
-          <w:lang w:val="ru-RU"/>
-        </w:rPr>
-        <w:t xml:space="preserve">/з., </w:t>
-      </w:r>
-    </w:p>
-    <w:p>
-      <w:pPr>
-        <w:ind w:left="435"/>
-        <w:jc w:val="both"/>
-        <w:rPr>
-          <w:lang w:val="ru-RU"/>
-        </w:rPr>
-      </w:pPr>
-      <w:r>
-        <w:rPr>
-          <w:lang w:val="ru-RU"/>
-        </w:rPr>
-        <w:t>диаф</w:t>
-      </w:r>
-      <w:r>
-        <w:rPr>
-          <w:lang w:val="ru-RU"/>
-        </w:rPr>
-        <w:t xml:space="preserve">ормин (сиофор, </w:t>
-      </w:r>
-      <w:r>
-        <w:rPr>
-          <w:lang w:val="ru-RU"/>
-        </w:rPr>
-        <w:t xml:space="preserve"> глюкофаж</w:t>
-      </w:r>
-      <w:r>
-        <w:rPr>
-          <w:lang w:val="ru-RU"/>
-        </w:rPr>
-        <w:t>) 1000 -</w:t>
-      </w:r>
-      <w:r>
-        <w:rPr>
-          <w:lang w:val="ru-RU"/>
-        </w:rPr>
-        <w:t xml:space="preserve"> 1т. *2р/</w:t>
-      </w:r>
-      <w:proofErr w:type="spellStart"/>
-      <w:r>
-        <w:rPr>
-          <w:lang w:val="ru-RU"/>
-        </w:rPr>
-        <w:t>сут</w:t>
-      </w:r>
-      <w:proofErr w:type="spellEnd"/>
-      <w:r>
-        <w:rPr>
-          <w:lang w:val="ru-RU"/>
-        </w:rPr>
-        <w:t xml:space="preserve">. </w:t>
+      <w:r>
+        <w:rPr>
+          <w:lang w:val="ru-RU"/>
+        </w:rPr>
+        <w:t>22.00</w:t>
+      </w:r>
+      <w:r>
+        <w:rPr>
+          <w:lang w:val="ru-RU"/>
+        </w:rPr>
+        <w:t xml:space="preserve">  </w:t>
+      </w:r>
+      <w:r>
+        <w:rPr>
+          <w:lang w:val="ru-RU"/>
+        </w:rPr>
+        <w:t>20</w:t>
+      </w:r>
+      <w:r>
+        <w:rPr>
+          <w:lang w:val="ru-RU"/>
+        </w:rPr>
+        <w:t xml:space="preserve"> ед.</w:t>
       </w:r>
     </w:p>
     <w:p>
@@ -7686,109 +5785,61 @@
         <w:rPr>
           <w:lang w:val="ru-RU"/>
         </w:rPr>
-        <w:t>Гиполипидемическая терапия</w:t>
-      </w:r>
-      <w:r>
-        <w:rPr>
-          <w:lang w:val="ru-RU"/>
-        </w:rPr>
-        <w:t>:</w:t>
-      </w:r>
+        <w:t>Круглогодично сосудистая терапия:</w:t>
+      </w:r>
+      <w:bookmarkStart w:id="5" w:name="_GoBack"/>
+      <w:bookmarkEnd w:id="5"/>
       <w:r>
         <w:rPr>
           <w:lang w:val="ru-RU"/>
         </w:rPr>
         <w:t xml:space="preserve"> </w:t>
       </w:r>
-      <w:r>
-        <w:rPr>
-          <w:lang w:val="ru-RU"/>
-        </w:rPr>
-        <w:t>розувастатин</w:t>
+      <w:proofErr w:type="spellStart"/>
+      <w:r>
+        <w:rPr>
+          <w:lang w:val="ru-RU"/>
+        </w:rPr>
+        <w:t>вазонит</w:t>
+      </w:r>
+      <w:proofErr w:type="spellEnd"/>
+      <w:r>
+        <w:rPr>
+          <w:lang w:val="ru-RU"/>
+        </w:rPr>
+        <w:t xml:space="preserve"> или </w:t>
+      </w:r>
+      <w:proofErr w:type="spellStart"/>
+      <w:r>
+        <w:rPr>
+          <w:lang w:val="ru-RU"/>
+        </w:rPr>
+        <w:t>а</w:t>
+      </w:r>
+      <w:r>
+        <w:rPr>
+          <w:lang w:val="ru-RU"/>
+        </w:rPr>
+        <w:t>гапурин-ретард</w:t>
+      </w:r>
+      <w:proofErr w:type="spellEnd"/>
+      <w:r>
+        <w:rPr>
+          <w:lang w:val="ru-RU"/>
+        </w:rPr>
+        <w:t xml:space="preserve">  1т.*2 р. 1 мес. </w:t>
+      </w:r>
+      <w:r>
+        <w:rPr>
+          <w:lang w:val="ru-RU"/>
+        </w:rPr>
+        <w:t xml:space="preserve">– курсами. </w:t>
       </w:r>
       <w:r>
         <w:rPr>
           <w:lang w:val="ru-RU"/>
         </w:rPr>
         <w:t xml:space="preserve"> </w:t>
-      </w:r>
-      <w:r>
-        <w:rPr>
-          <w:lang w:val="ru-RU"/>
-        </w:rPr>
-        <w:t>10 мг</w:t>
-      </w:r>
-      <w:r>
-        <w:rPr>
-          <w:lang w:val="ru-RU"/>
-        </w:rPr>
-        <w:t xml:space="preserve"> </w:t>
-      </w:r>
-      <w:r>
-        <w:rPr>
-          <w:lang w:val="ru-RU"/>
-        </w:rPr>
-        <w:t xml:space="preserve">1т </w:t>
-      </w:r>
-      <w:proofErr w:type="spellStart"/>
-      <w:r>
-        <w:rPr>
-          <w:lang w:val="ru-RU"/>
-        </w:rPr>
-        <w:t>веч</w:t>
-      </w:r>
-      <w:proofErr w:type="spellEnd"/>
-      <w:r>
-        <w:rPr>
-          <w:lang w:val="ru-RU"/>
-        </w:rPr>
-        <w:t xml:space="preserve"> </w:t>
-      </w:r>
-      <w:r>
-        <w:rPr>
-          <w:lang w:val="ru-RU"/>
-        </w:rPr>
-        <w:t>с контр</w:t>
-      </w:r>
-      <w:proofErr w:type="gramStart"/>
-      <w:r>
-        <w:rPr>
-          <w:lang w:val="ru-RU"/>
-        </w:rPr>
-        <w:t>.</w:t>
-      </w:r>
-      <w:proofErr w:type="gramEnd"/>
-      <w:r>
-        <w:rPr>
-          <w:lang w:val="ru-RU"/>
-        </w:rPr>
-        <w:t xml:space="preserve"> </w:t>
-      </w:r>
-      <w:proofErr w:type="gramStart"/>
-      <w:r>
-        <w:rPr>
-          <w:lang w:val="ru-RU"/>
-        </w:rPr>
-        <w:t>л</w:t>
-      </w:r>
-      <w:proofErr w:type="gramEnd"/>
-      <w:r>
-        <w:rPr>
-          <w:lang w:val="ru-RU"/>
-        </w:rPr>
-        <w:t>ипидограммы</w:t>
-      </w:r>
-      <w:r>
-        <w:rPr>
-          <w:lang w:val="ru-RU"/>
-        </w:rPr>
-        <w:t xml:space="preserve"> </w:t>
-      </w:r>
-      <w:r>
-        <w:rPr>
-          <w:lang w:val="ru-RU"/>
-        </w:rPr>
-        <w:t>через 3 мес.</w:t>
       </w:r>
     </w:p>
     <w:p>
@@ -7806,100 +5857,35 @@
         <w:rPr>
           <w:lang w:val="ru-RU"/>
         </w:rPr>
-        <w:t xml:space="preserve">Круглогодично сосудистая терапия: </w:t>
+        <w:t>Рек невропатолога: препараты а-</w:t>
       </w:r>
       <w:proofErr w:type="spellStart"/>
       <w:r>
         <w:rPr>
           <w:lang w:val="ru-RU"/>
         </w:rPr>
-        <w:t>вазонит</w:t>
+        <w:t>липроевой</w:t>
       </w:r>
       <w:proofErr w:type="spellEnd"/>
       <w:r>
         <w:rPr>
           <w:lang w:val="ru-RU"/>
         </w:rPr>
-        <w:t xml:space="preserve"> или </w:t>
+        <w:t xml:space="preserve"> кислоты 600 мг\</w:t>
       </w:r>
       <w:proofErr w:type="spellStart"/>
       <w:r>
         <w:rPr>
           <w:lang w:val="ru-RU"/>
         </w:rPr>
-        <w:t>а</w:t>
-      </w:r>
-      <w:r>
-        <w:rPr>
-          <w:lang w:val="ru-RU"/>
-        </w:rPr>
-        <w:t>гапурин-ретард</w:t>
+        <w:t>сут</w:t>
       </w:r>
       <w:proofErr w:type="spellEnd"/>
       <w:r>
         <w:rPr>
           <w:lang w:val="ru-RU"/>
         </w:rPr>
-        <w:t xml:space="preserve">  1т.*2 р. 1 мес. </w:t>
-      </w:r>
-      <w:r>
-        <w:rPr>
-          <w:lang w:val="ru-RU"/>
-        </w:rPr>
-        <w:t xml:space="preserve">– курсами. </w:t>
-      </w:r>
-      <w:r>
-        <w:rPr>
-          <w:lang w:val="ru-RU"/>
-        </w:rPr>
-        <w:t xml:space="preserve"> </w:t>
-      </w:r>
-    </w:p>
-    <w:p>
-      <w:pPr>
-        <w:pStyle w:val="ab"/>
-        <w:numPr>
-          <w:ilvl w:val="0"/>
-          <w:numId w:val="2"/>
-        </w:numPr>
-        <w:jc w:val="both"/>
-        <w:rPr>
-          <w:lang w:val="ru-RU"/>
-        </w:rPr>
-      </w:pPr>
-      <w:r>
-        <w:rPr>
-          <w:lang w:val="ru-RU"/>
-        </w:rPr>
-        <w:t>Рек</w:t>
-      </w:r>
-      <w:proofErr w:type="gramStart"/>
-      <w:r>
-        <w:rPr>
-          <w:lang w:val="ru-RU"/>
-        </w:rPr>
         <w:t>.</w:t>
-      </w:r>
-      <w:proofErr w:type="gramEnd"/>
-      <w:r>
-        <w:rPr>
-          <w:lang w:val="ru-RU"/>
-        </w:rPr>
-        <w:t xml:space="preserve"> </w:t>
-      </w:r>
-      <w:proofErr w:type="gramStart"/>
-      <w:r>
-        <w:rPr>
-          <w:lang w:val="ru-RU"/>
-        </w:rPr>
-        <w:t>к</w:t>
-      </w:r>
-      <w:proofErr w:type="gramEnd"/>
-      <w:r>
-        <w:rPr>
-          <w:lang w:val="ru-RU"/>
-        </w:rPr>
-        <w:t xml:space="preserve">ардиолога: </w:t>
       </w:r>
     </w:p>
     <w:p>
@@ -7913,81 +5899,61 @@
           <w:lang w:val="ru-RU"/>
         </w:rPr>
       </w:pPr>
-      <w:sdt>
-        <w:sdtPr>
-          <w:rPr>
-            <w:lang w:val="ru-RU"/>
-          </w:rPr>
-          <w:id w:val="-1414849388"/>
-          <w:placeholder>
-            <w:docPart w:val="DefaultPlaceholder_1082065159"/>
-          </w:placeholder>
-          <w:comboBox>
-            <w:listItem w:displayText="Гипотензивная терапия:" w:value="Гипотензивная терапия:"/>
-            <w:listItem w:displayText="С нефропротекторной целью:" w:value="С нефропротекторной целью:"/>
-          </w:comboBox>
-        </w:sdtPr>
-        <w:sdtEndPr/>
-        <w:sdtContent>
-          <w:r>
-            <w:rPr>
-              <w:lang w:val="ru-RU"/>
-            </w:rPr>
-            <w:t>Гипотензивная терапия:</w:t>
-          </w:r>
-        </w:sdtContent>
-      </w:sdt>
-      <w:r>
-        <w:rPr>
-          <w:lang w:val="ru-RU"/>
-        </w:rPr>
-        <w:t xml:space="preserve"> э</w:t>
-      </w:r>
-      <w:r>
-        <w:rPr>
-          <w:lang w:val="ru-RU"/>
-        </w:rPr>
-        <w:t>налаприл 5 мг утром,</w:t>
-      </w:r>
-      <w:r>
-        <w:rPr>
-          <w:lang w:val="ru-RU"/>
-        </w:rPr>
-        <w:t xml:space="preserve"> </w:t>
-      </w:r>
       <w:proofErr w:type="spellStart"/>
       <w:r>
         <w:rPr>
           <w:lang w:val="ru-RU"/>
         </w:rPr>
-        <w:t>индапрес</w:t>
+        <w:t>Эссенциале</w:t>
       </w:r>
       <w:proofErr w:type="spellEnd"/>
       <w:r>
         <w:rPr>
           <w:lang w:val="ru-RU"/>
         </w:rPr>
-        <w:t xml:space="preserve"> (</w:t>
+        <w:t xml:space="preserve"> 2т 3р/д 1 мес. Учитывая выявлений гепатит</w:t>
+      </w:r>
+      <w:proofErr w:type="gramStart"/>
+      <w:r>
+        <w:rPr>
+          <w:lang w:val="ru-RU"/>
+        </w:rPr>
+        <w:t xml:space="preserve"> С</w:t>
+      </w:r>
+      <w:proofErr w:type="gramEnd"/>
+      <w:r>
+        <w:rPr>
+          <w:lang w:val="ru-RU"/>
+        </w:rPr>
+        <w:t xml:space="preserve"> направляется на </w:t>
       </w:r>
       <w:proofErr w:type="spellStart"/>
       <w:r>
         <w:rPr>
           <w:lang w:val="ru-RU"/>
         </w:rPr>
-        <w:t>индап</w:t>
+        <w:t>конс</w:t>
       </w:r>
       <w:proofErr w:type="spellEnd"/>
       <w:r>
         <w:rPr>
           <w:lang w:val="ru-RU"/>
         </w:rPr>
-        <w:t xml:space="preserve">) 2,5 мг утром, </w:t>
-      </w:r>
-      <w:r>
-        <w:rPr>
-          <w:lang w:val="ru-RU"/>
-        </w:rPr>
-        <w:t xml:space="preserve"> кардиомагнил  1 т. вечер. Контр. АД. </w:t>
+        <w:t xml:space="preserve"> в </w:t>
+      </w:r>
+      <w:proofErr w:type="spellStart"/>
+      <w:r>
+        <w:rPr>
+          <w:lang w:val="ru-RU"/>
+        </w:rPr>
+        <w:t>гепатоцентр</w:t>
+      </w:r>
+      <w:proofErr w:type="spellEnd"/>
+      <w:r>
+        <w:rPr>
+          <w:lang w:val="ru-RU"/>
+        </w:rPr>
+        <w:t xml:space="preserve"> с целью уточнения диагноза, тактики дальнейшего лечения.</w:t>
       </w:r>
     </w:p>
     <w:p>
@@ -8001,149 +5967,65 @@
           <w:lang w:val="ru-RU"/>
         </w:rPr>
       </w:pPr>
-      <w:sdt>
-        <w:sdtPr>
-          <w:rPr>
-            <w:lang w:val="ru-RU"/>
-          </w:rPr>
-          <w:id w:val="-1276624507"/>
-          <w:placeholder>
-            <w:docPart w:val="DefaultPlaceholder_1082065159"/>
-          </w:placeholder>
-          <w:comboBox>
-            <w:listItem w:value="Выберите элемент."/>
-            <w:listItem w:displayText="Берлитион (диалипон) " w:value="Берлитион (диалипон) "/>
-            <w:listItem w:displayText="Диалипон " w:value="Диалипон "/>
-            <w:listItem w:displayText="Тиогамма" w:value="Тиогамма"/>
-            <w:listItem w:displayText="Тиоктацид" w:value="Тиоктацид"/>
-            <w:listItem w:displayText="Тиоктацид (диалипон)" w:value="Тиоктацид (диалипон)"/>
-          </w:comboBox>
-        </w:sdtPr>
-        <w:sdtEndPr/>
-        <w:sdtContent>
-          <w:proofErr w:type="spellStart"/>
-          <w:r>
-            <w:rPr>
-              <w:lang w:val="ru-RU"/>
-            </w:rPr>
-            <w:t>Диалипон</w:t>
-          </w:r>
-          <w:proofErr w:type="spellEnd"/>
-          <w:r>
-            <w:rPr>
-              <w:lang w:val="ru-RU"/>
-            </w:rPr>
-            <w:t xml:space="preserve"> </w:t>
-          </w:r>
-        </w:sdtContent>
-      </w:sdt>
-      <w:r>
-        <w:rPr>
-          <w:lang w:val="ru-RU"/>
-        </w:rPr>
-        <w:t xml:space="preserve"> 600 мг/</w:t>
+      <w:r>
+        <w:rPr>
+          <w:lang w:val="ru-RU"/>
+        </w:rPr>
+        <w:t xml:space="preserve">УЗИ ОБП, </w:t>
       </w:r>
       <w:proofErr w:type="spellStart"/>
       <w:r>
         <w:rPr>
           <w:lang w:val="ru-RU"/>
         </w:rPr>
-        <w:t>сут</w:t>
+        <w:t>конс</w:t>
       </w:r>
       <w:proofErr w:type="spellEnd"/>
       <w:r>
         <w:rPr>
           <w:lang w:val="ru-RU"/>
         </w:rPr>
-        <w:t xml:space="preserve">. </w:t>
-      </w:r>
-      <w:r>
-        <w:rPr>
-          <w:lang w:val="ru-RU"/>
-        </w:rPr>
-        <w:t>2-3</w:t>
-      </w:r>
-      <w:r>
-        <w:rPr>
-          <w:lang w:val="ru-RU"/>
-        </w:rPr>
-        <w:t xml:space="preserve"> мес., </w:t>
+        <w:t xml:space="preserve"> гастроэнтеролога по м/ж</w:t>
+      </w:r>
+      <w:r>
+        <w:rPr>
+          <w:lang w:val="ru-RU"/>
+        </w:rPr>
+        <w:t xml:space="preserve"> </w:t>
+      </w:r>
+      <w:proofErr w:type="gramStart"/>
+      <w:r>
+        <w:rPr>
+          <w:lang w:val="ru-RU"/>
+        </w:rPr>
+        <w:t xml:space="preserve">( </w:t>
+      </w:r>
+      <w:proofErr w:type="gramEnd"/>
+      <w:r>
+        <w:rPr>
+          <w:lang w:val="ru-RU"/>
+        </w:rPr>
+        <w:t xml:space="preserve">в </w:t>
       </w:r>
       <w:proofErr w:type="spellStart"/>
       <w:r>
         <w:rPr>
           <w:lang w:val="ru-RU"/>
         </w:rPr>
-        <w:t>нейрорубин</w:t>
+        <w:t>эндодиспансере</w:t>
       </w:r>
       <w:proofErr w:type="spellEnd"/>
       <w:r>
         <w:rPr>
           <w:lang w:val="ru-RU"/>
         </w:rPr>
-        <w:t xml:space="preserve"> форте 1т./</w:t>
-      </w:r>
-      <w:proofErr w:type="spellStart"/>
-      <w:r>
-        <w:rPr>
-          <w:lang w:val="ru-RU"/>
-        </w:rPr>
-        <w:t>сут</w:t>
-      </w:r>
-      <w:proofErr w:type="spellEnd"/>
+        <w:t xml:space="preserve"> отказался)</w:t>
+      </w:r>
       <w:r>
         <w:rPr>
           <w:lang w:val="ru-RU"/>
         </w:rPr>
         <w:t>.</w:t>
-      </w:r>
-      <w:r>
-        <w:rPr>
-          <w:lang w:val="ru-RU"/>
-        </w:rPr>
-        <w:t>, (мильгамма 1т.*3р/д.</w:t>
-      </w:r>
-      <w:r>
-        <w:rPr>
-          <w:lang w:val="ru-RU"/>
-        </w:rPr>
-        <w:t>, витаксон 1т. *</w:t>
-      </w:r>
-      <w:r>
-        <w:rPr>
-          <w:lang w:val="ru-RU"/>
-        </w:rPr>
-        <w:t>3</w:t>
-      </w:r>
-      <w:r>
-        <w:rPr>
-          <w:lang w:val="ru-RU"/>
-        </w:rPr>
-        <w:t>р/д.</w:t>
-      </w:r>
-      <w:r>
-        <w:rPr>
-          <w:lang w:val="ru-RU"/>
-        </w:rPr>
-        <w:t>)</w:t>
-      </w:r>
-      <w:r>
-        <w:rPr>
-          <w:lang w:val="ru-RU"/>
-        </w:rPr>
-        <w:t xml:space="preserve"> </w:t>
-      </w:r>
-      <w:r>
-        <w:rPr>
-          <w:lang w:val="ru-RU"/>
-        </w:rPr>
-        <w:t>1 мес.</w:t>
-      </w:r>
-      <w:r>
-        <w:rPr>
-          <w:lang w:val="ru-RU"/>
-        </w:rPr>
-        <w:t>, актовегин 200 мг *2р/д. 1 мес.</w:t>
       </w:r>
     </w:p>
     <w:p>
@@ -8157,261 +6039,33 @@
           <w:lang w:val="ru-RU"/>
         </w:rPr>
       </w:pPr>
-      <w:r>
-        <w:rPr>
-          <w:lang w:val="ru-RU"/>
-        </w:rPr>
-        <w:t>УЗИ щит</w:t>
+      <w:proofErr w:type="spellStart"/>
+      <w:r>
+        <w:rPr>
+          <w:lang w:val="ru-RU"/>
+        </w:rPr>
+        <w:t>Конс</w:t>
+      </w:r>
+      <w:proofErr w:type="spellEnd"/>
+      <w:r>
+        <w:rPr>
+          <w:lang w:val="ru-RU"/>
+        </w:rPr>
+        <w:t xml:space="preserve"> окулиста по </w:t>
       </w:r>
       <w:proofErr w:type="gramStart"/>
       <w:r>
         <w:rPr>
           <w:lang w:val="ru-RU"/>
         </w:rPr>
-        <w:t>.</w:t>
+        <w:t>м</w:t>
       </w:r>
       <w:proofErr w:type="gramEnd"/>
       <w:r>
         <w:rPr>
           <w:lang w:val="ru-RU"/>
         </w:rPr>
-        <w:t xml:space="preserve"> </w:t>
-      </w:r>
-      <w:proofErr w:type="gramStart"/>
-      <w:r>
-        <w:rPr>
-          <w:lang w:val="ru-RU"/>
-        </w:rPr>
-        <w:t>ж</w:t>
-      </w:r>
-      <w:proofErr w:type="gramEnd"/>
-      <w:r>
-        <w:rPr>
-          <w:lang w:val="ru-RU"/>
-        </w:rPr>
-        <w:t xml:space="preserve">елезы 1р. в год. </w:t>
-      </w:r>
-      <w:r>
-        <w:rPr>
-          <w:lang w:val="ru-RU"/>
-        </w:rPr>
-        <w:t>Контр ТТГ 1р в 6 мес.</w:t>
-      </w:r>
-      <w:r>
-        <w:rPr>
-          <w:lang w:val="ru-RU"/>
-        </w:rPr>
-        <w:t xml:space="preserve"> </w:t>
-      </w:r>
-    </w:p>
-    <w:p>
-      <w:pPr>
-        <w:numPr>
-          <w:ilvl w:val="0"/>
-          <w:numId w:val="2"/>
-        </w:numPr>
-        <w:jc w:val="both"/>
-        <w:rPr>
-          <w:lang w:val="ru-RU"/>
-        </w:rPr>
-      </w:pPr>
-      <w:r>
-        <w:rPr>
-          <w:lang w:val="ru-RU"/>
-        </w:rPr>
-        <w:t>Рек</w:t>
-      </w:r>
-      <w:proofErr w:type="gramStart"/>
-      <w:r>
-        <w:rPr>
-          <w:lang w:val="ru-RU"/>
-        </w:rPr>
-        <w:t>.</w:t>
-      </w:r>
-      <w:proofErr w:type="gramEnd"/>
-      <w:r>
-        <w:rPr>
-          <w:lang w:val="ru-RU"/>
-        </w:rPr>
-        <w:t xml:space="preserve"> </w:t>
-      </w:r>
-      <w:proofErr w:type="gramStart"/>
-      <w:r>
-        <w:rPr>
-          <w:lang w:val="ru-RU"/>
-        </w:rPr>
-        <w:t>н</w:t>
-      </w:r>
-      <w:proofErr w:type="gramEnd"/>
-      <w:r>
-        <w:rPr>
-          <w:lang w:val="ru-RU"/>
-        </w:rPr>
-        <w:t xml:space="preserve">ефролога: наблюдение терапевта по м/ж, контроль ан. крови, </w:t>
-      </w:r>
-      <w:r>
-        <w:rPr>
-          <w:lang w:val="ru-RU"/>
-        </w:rPr>
-        <w:t xml:space="preserve">мочи, </w:t>
-      </w:r>
-      <w:r>
-        <w:rPr>
-          <w:lang w:val="ru-RU"/>
-        </w:rPr>
-        <w:t xml:space="preserve">показателей азотемии </w:t>
-      </w:r>
-      <w:r>
-        <w:rPr>
-          <w:lang w:val="ru-RU"/>
-        </w:rPr>
-        <w:t>в динамике</w:t>
-      </w:r>
-      <w:r>
-        <w:rPr>
-          <w:lang w:val="ru-RU"/>
-        </w:rPr>
-        <w:t xml:space="preserve"> УЗИ </w:t>
-      </w:r>
-      <w:r>
-        <w:rPr>
-          <w:lang w:val="ru-RU"/>
-        </w:rPr>
-        <w:t xml:space="preserve">МВС </w:t>
-      </w:r>
-      <w:r>
-        <w:rPr>
-          <w:lang w:val="ru-RU"/>
-        </w:rPr>
-        <w:t xml:space="preserve">контроль 2р. в год. </w:t>
-      </w:r>
-    </w:p>
-    <w:p>
-      <w:pPr>
-        <w:numPr>
-          <w:ilvl w:val="0"/>
-          <w:numId w:val="2"/>
-        </w:numPr>
-        <w:jc w:val="both"/>
-        <w:rPr>
-          <w:lang w:val="ru-RU"/>
-        </w:rPr>
-      </w:pPr>
-      <w:r>
-        <w:rPr>
-          <w:lang w:val="ru-RU"/>
-        </w:rPr>
-        <w:t>Б/</w:t>
-      </w:r>
-      <w:proofErr w:type="gramStart"/>
-      <w:r>
-        <w:rPr>
-          <w:lang w:val="ru-RU"/>
-        </w:rPr>
-        <w:t>л</w:t>
-      </w:r>
-      <w:proofErr w:type="gramEnd"/>
-      <w:r>
-        <w:rPr>
-          <w:lang w:val="ru-RU"/>
-        </w:rPr>
-        <w:t xml:space="preserve"> серия. </w:t>
-      </w:r>
-      <w:r>
-        <w:rPr>
-          <w:lang w:val="ru-RU"/>
-        </w:rPr>
-        <w:t>АДГ</w:t>
-      </w:r>
-      <w:r>
-        <w:rPr>
-          <w:lang w:val="ru-RU"/>
-        </w:rPr>
-        <w:t xml:space="preserve">  №  </w:t>
-      </w:r>
-      <w:r>
-        <w:rPr>
-          <w:lang w:val="ru-RU"/>
-        </w:rPr>
-        <w:t>671</w:t>
-      </w:r>
-      <w:r>
-        <w:rPr>
-          <w:lang w:val="ru-RU"/>
-        </w:rPr>
-        <w:t>7</w:t>
-      </w:r>
-      <w:r>
-        <w:rPr>
-          <w:lang w:val="ru-RU"/>
-        </w:rPr>
-        <w:t xml:space="preserve">     с  .</w:t>
-      </w:r>
-      <w:r>
-        <w:rPr>
-          <w:lang w:val="ru-RU"/>
-        </w:rPr>
-        <w:t>01.18</w:t>
-      </w:r>
-      <w:r>
-        <w:rPr>
-          <w:lang w:val="ru-RU"/>
-        </w:rPr>
-        <w:t xml:space="preserve"> по  .</w:t>
-      </w:r>
-      <w:r>
-        <w:rPr>
-          <w:lang w:val="ru-RU"/>
-        </w:rPr>
-        <w:t>01.18</w:t>
-      </w:r>
-      <w:r>
-        <w:rPr>
-          <w:lang w:val="ru-RU"/>
-        </w:rPr>
-        <w:t xml:space="preserve">. </w:t>
-      </w:r>
-      <w:r>
-        <w:rPr>
-          <w:lang w:val="ru-RU"/>
-        </w:rPr>
-        <w:t xml:space="preserve">к труду   </w:t>
-      </w:r>
-      <w:r>
-        <w:rPr>
-          <w:lang w:val="ru-RU"/>
-        </w:rPr>
-        <w:t xml:space="preserve"> </w:t>
-      </w:r>
-      <w:r>
-        <w:rPr>
-          <w:lang w:val="ru-RU"/>
-        </w:rPr>
-        <w:t xml:space="preserve"> </w:t>
-      </w:r>
-      <w:r>
-        <w:rPr>
-          <w:lang w:val="ru-RU"/>
-        </w:rPr>
-        <w:t>.</w:t>
-      </w:r>
-      <w:r>
-        <w:rPr>
-          <w:lang w:val="ru-RU"/>
-        </w:rPr>
-        <w:t>02</w:t>
-      </w:r>
-      <w:r>
-        <w:rPr>
-          <w:lang w:val="ru-RU"/>
-        </w:rPr>
-        <w:t>.18</w:t>
-      </w:r>
-      <w:r>
-        <w:rPr>
-          <w:lang w:val="ru-RU"/>
-        </w:rPr>
-        <w:t xml:space="preserve"> </w:t>
+        <w:t xml:space="preserve">/ж </w:t>
       </w:r>
     </w:p>
     <w:p>
@@ -8550,13 +6204,8 @@
         </w:sdtPr>
         <w:sdtEndPr/>
         <w:sdtContent>
-          <w:proofErr w:type="spellStart"/>
           <w:r>
-            <w:t>Соловьюк</w:t>
-          </w:r>
-          <w:proofErr w:type="spellEnd"/>
-          <w:r>
-            <w:t xml:space="preserve"> Е.А.</w:t>
+            <w:t>Фещук. И.А.</w:t>
           </w:r>
         </w:sdtContent>
       </w:sdt>
@@ -9904,93 +7553,6 @@
     </w:docPart>
     <w:docPart>
       <w:docPartPr>
-        <w:name w:val="FBFC6A18E07A484F9E976562E903BEB7"/>
-        <w:category>
-          <w:name w:val="Общие"/>
-          <w:gallery w:val="placeholder"/>
-        </w:category>
-        <w:types>
-          <w:type w:val="bbPlcHdr"/>
-        </w:types>
-        <w:behaviors>
-          <w:behavior w:val="content"/>
-        </w:behaviors>
-        <w:guid w:val="{E5D938F3-E00E-4F48-ACDE-E2E2655275DF}"/>
-      </w:docPartPr>
-      <w:docPartBody>
-        <w:p>
-          <w:pPr>
-            <w:pStyle w:val="FBFC6A18E07A484F9E976562E903BEB7"/>
-          </w:pPr>
-          <w:r>
-            <w:rPr>
-              <w:rStyle w:val="a3"/>
-            </w:rPr>
-            <w:t>Выберите элемент.</w:t>
-          </w:r>
-        </w:p>
-      </w:docPartBody>
-    </w:docPart>
-    <w:docPart>
-      <w:docPartPr>
-        <w:name w:val="DB435B1E68954750936FB322747598D2"/>
-        <w:category>
-          <w:name w:val="Общие"/>
-          <w:gallery w:val="placeholder"/>
-        </w:category>
-        <w:types>
-          <w:type w:val="bbPlcHdr"/>
-        </w:types>
-        <w:behaviors>
-          <w:behavior w:val="content"/>
-        </w:behaviors>
-        <w:guid w:val="{7122C427-55FD-49A2-B369-ED6DAFC67A8F}"/>
-      </w:docPartPr>
-      <w:docPartBody>
-        <w:p>
-          <w:pPr>
-            <w:pStyle w:val="DB435B1E68954750936FB322747598D2"/>
-          </w:pPr>
-          <w:r>
-            <w:rPr>
-              <w:rStyle w:val="a3"/>
-            </w:rPr>
-            <w:t>Выберите элемент.</w:t>
-          </w:r>
-        </w:p>
-      </w:docPartBody>
-    </w:docPart>
-    <w:docPart>
-      <w:docPartPr>
-        <w:name w:val="5917FEE754784A0BA4173B51A4E1CE95"/>
-        <w:category>
-          <w:name w:val="Общие"/>
-          <w:gallery w:val="placeholder"/>
-        </w:category>
-        <w:types>
-          <w:type w:val="bbPlcHdr"/>
-        </w:types>
-        <w:behaviors>
-          <w:behavior w:val="content"/>
-        </w:behaviors>
-        <w:guid w:val="{92F74F23-8C0C-424C-A12C-19EB4EDE41E3}"/>
-      </w:docPartPr>
-      <w:docPartBody>
-        <w:p>
-          <w:pPr>
-            <w:pStyle w:val="5917FEE754784A0BA4173B51A4E1CE95"/>
-          </w:pPr>
-          <w:r>
-            <w:rPr>
-              <w:rStyle w:val="a3"/>
-            </w:rPr>
-            <w:t>Выберите элемент.</w:t>
-          </w:r>
-        </w:p>
-      </w:docPartBody>
-    </w:docPart>
-    <w:docPart>
-      <w:docPartPr>
         <w:name w:val="FFCB998A69C547318D033520574A41D0"/>
         <w:category>
           <w:name w:val="Общие"/>
@@ -10037,35 +7599,6 @@
         <w:p>
           <w:pPr>
             <w:pStyle w:val="D0395AFB2040417F8DE001D6657BED06"/>
-          </w:pPr>
-          <w:r>
-            <w:rPr>
-              <w:rStyle w:val="a3"/>
-            </w:rPr>
-            <w:t>Выберите элемент.</w:t>
-          </w:r>
-        </w:p>
-      </w:docPartBody>
-    </w:docPart>
-    <w:docPart>
-      <w:docPartPr>
-        <w:name w:val="3755473979B24CB896600859156E5B44"/>
-        <w:category>
-          <w:name w:val="Общие"/>
-          <w:gallery w:val="placeholder"/>
-        </w:category>
-        <w:types>
-          <w:type w:val="bbPlcHdr"/>
-        </w:types>
-        <w:behaviors>
-          <w:behavior w:val="content"/>
-        </w:behaviors>
-        <w:guid w:val="{35ADD998-FB1D-4645-8529-4E1530D78CF8}"/>
-      </w:docPartPr>
-      <w:docPartBody>
-        <w:p>
-          <w:pPr>
-            <w:pStyle w:val="3755473979B24CB896600859156E5B44"/>
           </w:pPr>
           <w:r>
             <w:rPr>
@@ -10177,6 +7710,7 @@
     <w:rsid w:val="00B7133E"/>
     <w:rsid w:val="00BC5F4C"/>
     <w:rsid w:val="00C00E28"/>
+    <w:rsid w:val="00C714CF"/>
     <w:rsid w:val="00C82459"/>
     <w:rsid w:val="00CE2E2F"/>
     <w:rsid w:val="00DF5775"/>
@@ -11012,7 +8546,7 @@
 </file>
 
 <file path=customXml/itemProps1.xml><?xml version="1.0" encoding="utf-8"?>
-<ds:datastoreItem xmlns:ds="http://schemas.openxmlformats.org/officeDocument/2006/customXml" ds:itemID="{E5ECDAA3-F73F-4590-8E7C-2DE71084F2BB}">
+<ds:datastoreItem xmlns:ds="http://schemas.openxmlformats.org/officeDocument/2006/customXml" ds:itemID="{50721EA0-D6F2-4E6B-8E06-9D7A1F6649F4}">
   <ds:schemaRefs>
     <ds:schemaRef ds:uri="http://schemas.openxmlformats.org/officeDocument/2006/bibliography"/>
   </ds:schemaRefs>

--- a/2018/февраль/09.02/Слюсар  МВ.docx
+++ b/2018/февраль/09.02/Слюсар  МВ.docx
@@ -472,13 +472,7 @@
         <w:rPr>
           <w:lang w:val="ru-RU"/>
         </w:rPr>
-        <w:t xml:space="preserve"> И</w:t>
-      </w:r>
-      <w:r>
-        <w:rPr>
-          <w:lang w:val="ru-RU"/>
-        </w:rPr>
-        <w:t xml:space="preserve">скривление перегородки носа, </w:t>
+        <w:t xml:space="preserve"> Искривление перегородки носа, </w:t>
       </w:r>
       <w:proofErr w:type="spellStart"/>
       <w:proofErr w:type="gramStart"/>
@@ -523,6 +517,8 @@
         </w:rPr>
         <w:t>?.</w:t>
       </w:r>
+      <w:bookmarkStart w:id="1" w:name="_GoBack"/>
+      <w:bookmarkEnd w:id="1"/>
       <w:proofErr w:type="gramEnd"/>
     </w:p>
     <w:p>
@@ -533,8 +529,8 @@
           <w:lang w:val="ru-RU"/>
         </w:rPr>
       </w:pPr>
-      <w:bookmarkStart w:id="1" w:name="дк"/>
-      <w:bookmarkEnd w:id="1"/>
+      <w:bookmarkStart w:id="2" w:name="дк"/>
+      <w:bookmarkEnd w:id="2"/>
       <w:r>
         <w:rPr>
           <w:u w:val="single"/>
@@ -5087,8 +5083,8 @@
         </w:rPr>
         <w:t>Лечение:</w:t>
       </w:r>
-      <w:bookmarkStart w:id="2" w:name="лн"/>
-      <w:bookmarkEnd w:id="2"/>
+      <w:bookmarkStart w:id="3" w:name="лн"/>
+      <w:bookmarkEnd w:id="3"/>
       <w:r>
         <w:rPr>
           <w:lang w:val="ru-RU"/>
@@ -5180,10 +5176,10 @@
           <w:lang w:val="ru-RU"/>
         </w:rPr>
       </w:pPr>
-      <w:bookmarkStart w:id="3" w:name="дд"/>
-      <w:bookmarkStart w:id="4" w:name="лк"/>
-      <w:bookmarkEnd w:id="3"/>
+      <w:bookmarkStart w:id="4" w:name="дд"/>
+      <w:bookmarkStart w:id="5" w:name="лк"/>
       <w:bookmarkEnd w:id="4"/>
+      <w:bookmarkEnd w:id="5"/>
       <w:r>
         <w:rPr>
           <w:u w:val="single"/>
@@ -5569,7 +5565,57 @@
         <w:rPr>
           <w:lang w:val="ru-RU"/>
         </w:rPr>
-        <w:t xml:space="preserve"> НМ</w:t>
+        <w:t xml:space="preserve"> НМ </w:t>
+      </w:r>
+      <w:proofErr w:type="gramStart"/>
+      <w:r>
+        <w:rPr>
+          <w:lang w:val="ru-RU"/>
+        </w:rPr>
+        <w:t>п</w:t>
+      </w:r>
+      <w:proofErr w:type="gramEnd"/>
+      <w:r>
+        <w:rPr>
+          <w:lang w:val="ru-RU"/>
+        </w:rPr>
+        <w:t>/з-</w:t>
+      </w:r>
+      <w:r>
+        <w:rPr>
+          <w:lang w:val="ru-RU"/>
+        </w:rPr>
+        <w:t>24-28</w:t>
+      </w:r>
+      <w:r>
+        <w:rPr>
+          <w:lang w:val="ru-RU"/>
+        </w:rPr>
+        <w:t xml:space="preserve"> ед., п/о-</w:t>
+      </w:r>
+      <w:r>
+        <w:rPr>
+          <w:lang w:val="ru-RU"/>
+        </w:rPr>
+        <w:t>20-24</w:t>
+      </w:r>
+      <w:r>
+        <w:rPr>
+          <w:lang w:val="ru-RU"/>
+        </w:rPr>
+        <w:t xml:space="preserve"> ед., п/у</w:t>
+      </w:r>
+      <w:r>
+        <w:rPr>
+          <w:lang w:val="ru-RU"/>
+        </w:rPr>
+        <w:t xml:space="preserve">ж </w:t>
+      </w:r>
+      <w:r>
+        <w:rPr>
+          <w:lang w:val="ru-RU"/>
+        </w:rPr>
+        <w:t>–</w:t>
       </w:r>
       <w:r>
         <w:rPr>
@@ -5577,62 +5623,6 @@
         </w:rPr>
         <w:t xml:space="preserve"> </w:t>
       </w:r>
-      <w:proofErr w:type="gramStart"/>
-      <w:r>
-        <w:rPr>
-          <w:lang w:val="ru-RU"/>
-        </w:rPr>
-        <w:t>п</w:t>
-      </w:r>
-      <w:proofErr w:type="gramEnd"/>
-      <w:r>
-        <w:rPr>
-          <w:lang w:val="ru-RU"/>
-        </w:rPr>
-        <w:t>/з-</w:t>
-      </w:r>
-      <w:r>
-        <w:rPr>
-          <w:lang w:val="ru-RU"/>
-        </w:rPr>
-        <w:t>24-28</w:t>
-      </w:r>
-      <w:r>
-        <w:rPr>
-          <w:lang w:val="ru-RU"/>
-        </w:rPr>
-        <w:t xml:space="preserve"> ед., п/о-</w:t>
-      </w:r>
-      <w:r>
-        <w:rPr>
-          <w:lang w:val="ru-RU"/>
-        </w:rPr>
-        <w:t>20-24</w:t>
-      </w:r>
-      <w:r>
-        <w:rPr>
-          <w:lang w:val="ru-RU"/>
-        </w:rPr>
-        <w:t xml:space="preserve"> ед., п/у</w:t>
-      </w:r>
-      <w:r>
-        <w:rPr>
-          <w:lang w:val="ru-RU"/>
-        </w:rPr>
-        <w:t xml:space="preserve">ж </w:t>
-      </w:r>
-      <w:r>
-        <w:rPr>
-          <w:lang w:val="ru-RU"/>
-        </w:rPr>
-        <w:t>–</w:t>
-      </w:r>
-      <w:r>
-        <w:rPr>
-          <w:lang w:val="ru-RU"/>
-        </w:rPr>
-        <w:t xml:space="preserve"> </w:t>
-      </w:r>
       <w:r>
         <w:rPr>
           <w:lang w:val="ru-RU"/>
@@ -5657,13 +5647,7 @@
         <w:rPr>
           <w:lang w:val="ru-RU"/>
         </w:rPr>
-        <w:t xml:space="preserve"> НМ</w:t>
-      </w:r>
-      <w:r>
-        <w:rPr>
-          <w:lang w:val="ru-RU"/>
-        </w:rPr>
-        <w:t xml:space="preserve"> </w:t>
+        <w:t xml:space="preserve"> НМ </w:t>
       </w:r>
       <w:r>
         <w:rPr>
@@ -5785,15 +5769,7 @@
         <w:rPr>
           <w:lang w:val="ru-RU"/>
         </w:rPr>
-        <w:t>Круглогодично сосудистая терапия:</w:t>
-      </w:r>
-      <w:bookmarkStart w:id="5" w:name="_GoBack"/>
-      <w:bookmarkEnd w:id="5"/>
-      <w:r>
-        <w:rPr>
-          <w:lang w:val="ru-RU"/>
-        </w:rPr>
-        <w:t xml:space="preserve"> </w:t>
+        <w:t xml:space="preserve">Круглогодично сосудистая терапия: </w:t>
       </w:r>
       <w:proofErr w:type="spellStart"/>
       <w:r>
@@ -6071,14 +6047,6 @@
     <w:p>
       <w:pPr>
         <w:ind w:left="435"/>
-        <w:jc w:val="both"/>
-        <w:rPr>
-          <w:lang w:val="ru-RU"/>
-        </w:rPr>
-      </w:pPr>
-    </w:p>
-    <w:p>
-      <w:pPr>
         <w:jc w:val="both"/>
         <w:rPr>
           <w:lang w:val="ru-RU"/>
@@ -7708,6 +7676,7 @@
     <w:rsid w:val="00AD1EEC"/>
     <w:rsid w:val="00B051FC"/>
     <w:rsid w:val="00B7133E"/>
+    <w:rsid w:val="00BA6962"/>
     <w:rsid w:val="00BC5F4C"/>
     <w:rsid w:val="00C00E28"/>
     <w:rsid w:val="00C714CF"/>
@@ -8546,7 +8515,7 @@
 </file>
 
 <file path=customXml/itemProps1.xml><?xml version="1.0" encoding="utf-8"?>
-<ds:datastoreItem xmlns:ds="http://schemas.openxmlformats.org/officeDocument/2006/customXml" ds:itemID="{50721EA0-D6F2-4E6B-8E06-9D7A1F6649F4}">
+<ds:datastoreItem xmlns:ds="http://schemas.openxmlformats.org/officeDocument/2006/customXml" ds:itemID="{3CABC1A0-100D-4976-86F7-0790C625C570}">
   <ds:schemaRefs>
     <ds:schemaRef ds:uri="http://schemas.openxmlformats.org/officeDocument/2006/bibliography"/>
   </ds:schemaRefs>
